--- a/Dokumen/IF2210_Log Act_Re Master Gamedev_33.docx
+++ b/Dokumen/IF2210_Log Act_Re Master Gamedev_33.docx
@@ -4,15 +4,21 @@
   <w:body>
     <w:p>
       <w:pPr>
+        <w:pStyle w:val="Heading1"/>
+        <w:numPr>
+          <w:ilvl w:val="0"/>
+          <w:numId w:val="0"/>
+        </w:numPr>
+        <w:ind w:left="360" w:hanging="360"/>
         <w:rPr>
-          <w:b/>
-          <w:szCs w:val="22"/>
+          <w:rFonts w:asciiTheme="majorHAnsi" w:hAnsiTheme="majorHAnsi"/>
+          <w:sz w:val="22"/>
         </w:rPr>
       </w:pPr>
       <w:r>
         <w:rPr>
-          <w:b/>
-          <w:szCs w:val="22"/>
+          <w:rFonts w:asciiTheme="majorHAnsi" w:hAnsiTheme="majorHAnsi"/>
+          <w:sz w:val="22"/>
         </w:rPr>
         <w:t xml:space="preserve">Kerangka Pembagian Peran dan  Log Activity </w:t>
       </w:r>
@@ -28,24 +34,360 @@
     <w:p>
       <w:pPr>
         <w:pStyle w:val="Heading1"/>
+        <w:rPr>
+          <w:rFonts w:asciiTheme="majorHAnsi" w:hAnsiTheme="majorHAnsi"/>
+          <w:sz w:val="22"/>
+        </w:rPr>
       </w:pPr>
       <w:r>
+        <w:rPr>
+          <w:rFonts w:asciiTheme="majorHAnsi" w:hAnsiTheme="majorHAnsi"/>
+          <w:sz w:val="22"/>
+        </w:rPr>
         <w:t>Pembagian Peran</w:t>
       </w:r>
     </w:p>
     <w:p>
       <w:pPr>
         <w:pStyle w:val="Heading2"/>
+        <w:rPr>
+          <w:rFonts w:asciiTheme="majorHAnsi" w:hAnsiTheme="majorHAnsi"/>
+          <w:sz w:val="22"/>
+        </w:rPr>
       </w:pPr>
       <w:r>
+        <w:rPr>
+          <w:rFonts w:asciiTheme="majorHAnsi" w:hAnsiTheme="majorHAnsi"/>
+          <w:sz w:val="22"/>
+        </w:rPr>
         <w:t>Deskripsi secara Umum</w:t>
       </w:r>
     </w:p>
     <w:p>
       <w:pPr>
-        <w:ind w:firstLine="360"/>
-        <w:jc w:val="both"/>
+        <w:tabs>
+          <w:tab w:val="left" w:pos="5638"/>
+        </w:tabs>
+        <w:ind w:firstLine="426"/>
+        <w:rPr>
+          <w:szCs w:val="22"/>
+        </w:rPr>
       </w:pPr>
+      <w:r>
+        <w:rPr>
+          <w:szCs w:val="22"/>
+        </w:rPr>
+        <w:t xml:space="preserve">Secara umum </w:t>
+      </w:r>
+      <w:r>
+        <w:rPr>
+          <w:szCs w:val="22"/>
+        </w:rPr>
+        <w:t>pembagian tugas dilakukan di awal pertemuan dengan pembagian tugas sebagai berikut :</w:t>
+      </w:r>
+    </w:p>
+    <w:p>
+      <w:pPr>
+        <w:pStyle w:val="ListParagraph"/>
+        <w:numPr>
+          <w:ilvl w:val="0"/>
+          <w:numId w:val="4"/>
+        </w:numPr>
+        <w:tabs>
+          <w:tab w:val="left" w:pos="5638"/>
+        </w:tabs>
+        <w:rPr>
+          <w:szCs w:val="22"/>
+        </w:rPr>
+      </w:pPr>
+      <w:r>
+        <w:rPr>
+          <w:szCs w:val="22"/>
+        </w:rPr>
+        <w:t>Adrian Mulyana N (13515075) mengkode bagian Model</w:t>
+      </w:r>
+    </w:p>
+    <w:p>
+      <w:pPr>
+        <w:pStyle w:val="ListParagraph"/>
+        <w:numPr>
+          <w:ilvl w:val="0"/>
+          <w:numId w:val="4"/>
+        </w:numPr>
+        <w:tabs>
+          <w:tab w:val="left" w:pos="5638"/>
+        </w:tabs>
+        <w:rPr>
+          <w:szCs w:val="22"/>
+        </w:rPr>
+      </w:pPr>
+      <w:r>
+        <w:rPr>
+          <w:szCs w:val="22"/>
+        </w:rPr>
+        <w:t xml:space="preserve">Vincent Hendryanto H (13515089) mengkode bagian </w:t>
+      </w:r>
+      <w:r>
+        <w:rPr>
+          <w:szCs w:val="22"/>
+        </w:rPr>
+        <w:t xml:space="preserve">View &amp; </w:t>
+      </w:r>
+      <w:r>
+        <w:rPr>
+          <w:szCs w:val="22"/>
+        </w:rPr>
+        <w:t>Controller</w:t>
+      </w:r>
+    </w:p>
+    <w:p>
+      <w:pPr>
+        <w:pStyle w:val="ListParagraph"/>
+        <w:numPr>
+          <w:ilvl w:val="0"/>
+          <w:numId w:val="4"/>
+        </w:numPr>
+        <w:tabs>
+          <w:tab w:val="left" w:pos="5638"/>
+        </w:tabs>
+        <w:rPr>
+          <w:szCs w:val="22"/>
+        </w:rPr>
+      </w:pPr>
+      <w:r>
+        <w:rPr>
+          <w:szCs w:val="22"/>
+        </w:rPr>
+        <w:t xml:space="preserve">Mikhael Artur D (13515099) mengkode bagian View &amp; </w:t>
+      </w:r>
+      <w:r>
+        <w:rPr>
+          <w:szCs w:val="22"/>
+        </w:rPr>
+        <w:t>Controller</w:t>
+      </w:r>
+    </w:p>
+    <w:p>
+      <w:pPr>
+        <w:pStyle w:val="ListParagraph"/>
+        <w:numPr>
+          <w:ilvl w:val="0"/>
+          <w:numId w:val="4"/>
+        </w:numPr>
+        <w:tabs>
+          <w:tab w:val="left" w:pos="5638"/>
+        </w:tabs>
+        <w:rPr>
+          <w:szCs w:val="22"/>
+        </w:rPr>
+      </w:pPr>
+      <w:r>
+        <w:rPr>
+          <w:szCs w:val="22"/>
+        </w:rPr>
+        <w:t>Alif Ijlal W (13515122) mengkoding bagian Model</w:t>
+      </w:r>
+    </w:p>
+    <w:p>
+      <w:pPr>
+        <w:tabs>
+          <w:tab w:val="left" w:pos="5638"/>
+        </w:tabs>
+        <w:rPr>
+          <w:szCs w:val="22"/>
+        </w:rPr>
+      </w:pPr>
+      <w:r>
+        <w:rPr>
+          <w:szCs w:val="22"/>
+        </w:rPr>
+        <w:t>Dengan desain dibuat bersama-s</w:t>
+      </w:r>
+      <w:r>
+        <w:rPr>
+          <w:szCs w:val="22"/>
+        </w:rPr>
+        <w:t>ama pada awal rilis tugas besar</w:t>
+      </w:r>
+    </w:p>
+    <w:p>
+      <w:pPr>
+        <w:ind w:firstLine="426"/>
+        <w:rPr>
+          <w:szCs w:val="22"/>
+        </w:rPr>
+      </w:pPr>
+      <w:r>
+        <w:rPr>
+          <w:szCs w:val="22"/>
+        </w:rPr>
+        <w:t xml:space="preserve">Namun pada saat pengerjaan tugas, </w:t>
+      </w:r>
+      <w:r>
+        <w:rPr>
+          <w:szCs w:val="22"/>
+        </w:rPr>
+        <w:t xml:space="preserve">ada anggota yang </w:t>
+      </w:r>
+      <w:r>
+        <w:rPr>
+          <w:szCs w:val="22"/>
+        </w:rPr>
+        <w:t>tidak bisa</w:t>
+      </w:r>
+      <w:r>
+        <w:rPr>
+          <w:szCs w:val="22"/>
+        </w:rPr>
+        <w:t xml:space="preserve"> dikontak </w:t>
+      </w:r>
+      <w:r>
+        <w:rPr>
+          <w:szCs w:val="22"/>
+        </w:rPr>
+        <w:t xml:space="preserve">dan tidak mengikuti timeline </w:t>
+      </w:r>
+      <w:r>
+        <w:rPr>
+          <w:szCs w:val="22"/>
+        </w:rPr>
+        <w:t>sehin</w:t>
+      </w:r>
+      <w:r>
+        <w:rPr>
+          <w:szCs w:val="22"/>
+        </w:rPr>
+        <w:t>gga</w:t>
+      </w:r>
+      <w:r>
+        <w:rPr>
+          <w:szCs w:val="22"/>
+        </w:rPr>
+        <w:t xml:space="preserve"> pembagian</w:t>
+      </w:r>
+      <w:r>
+        <w:rPr>
+          <w:szCs w:val="22"/>
+        </w:rPr>
+        <w:t xml:space="preserve"> tugas </w:t>
+      </w:r>
+      <w:r>
+        <w:rPr>
+          <w:szCs w:val="22"/>
+        </w:rPr>
+        <w:t>diubah menjadi sebagai berikut :</w:t>
+      </w:r>
+    </w:p>
+    <w:p>
+      <w:pPr>
+        <w:pStyle w:val="ListParagraph"/>
+        <w:numPr>
+          <w:ilvl w:val="0"/>
+          <w:numId w:val="5"/>
+        </w:numPr>
+        <w:rPr>
+          <w:szCs w:val="22"/>
+        </w:rPr>
+      </w:pPr>
+      <w:r>
+        <w:rPr>
+          <w:szCs w:val="22"/>
+        </w:rPr>
+        <w:t>Vincent Hendryanto H (13515089) mengkode bagian Model &amp; View</w:t>
+      </w:r>
+    </w:p>
+    <w:p>
+      <w:pPr>
+        <w:pStyle w:val="ListParagraph"/>
+        <w:numPr>
+          <w:ilvl w:val="0"/>
+          <w:numId w:val="5"/>
+        </w:numPr>
+        <w:rPr>
+          <w:szCs w:val="22"/>
+        </w:rPr>
+      </w:pPr>
+      <w:r>
+        <w:rPr>
+          <w:szCs w:val="22"/>
+        </w:rPr>
+        <w:t>Mikhael Artur D (13515099) mengkode bagian View &amp; Controller</w:t>
+      </w:r>
+    </w:p>
+    <w:p>
+      <w:pPr>
+        <w:pStyle w:val="ListParagraph"/>
+        <w:numPr>
+          <w:ilvl w:val="0"/>
+          <w:numId w:val="5"/>
+        </w:numPr>
+        <w:tabs>
+          <w:tab w:val="left" w:pos="5638"/>
+        </w:tabs>
+        <w:rPr>
+          <w:szCs w:val="22"/>
+        </w:rPr>
+      </w:pPr>
+      <w:r>
+        <w:rPr>
+          <w:szCs w:val="22"/>
+        </w:rPr>
+        <w:t>Adrian Mulyana N (13515075) mengkode bagian Model, dan membuat Unit testing</w:t>
+      </w:r>
+    </w:p>
+    <w:p>
+      <w:pPr>
+        <w:ind w:firstLine="426"/>
+        <w:rPr>
+          <w:szCs w:val="22"/>
+        </w:rPr>
+      </w:pPr>
+      <w:r>
+        <w:rPr>
+          <w:szCs w:val="22"/>
+        </w:rPr>
+        <w:t xml:space="preserve">Karena sebagian besar kelas menggunakan unsur </w:t>
+      </w:r>
+      <w:r>
+        <w:rPr>
+          <w:i/>
+          <w:szCs w:val="22"/>
+        </w:rPr>
+        <w:t>Random</w:t>
+      </w:r>
+      <w:r>
+        <w:rPr>
+          <w:i/>
+          <w:szCs w:val="22"/>
+        </w:rPr>
+        <w:t xml:space="preserve"> </w:t>
+      </w:r>
+      <w:r>
+        <w:rPr>
+          <w:szCs w:val="22"/>
+        </w:rPr>
+        <w:t>dan atau tampilan pada layar</w:t>
+      </w:r>
+      <w:r>
+        <w:rPr>
+          <w:szCs w:val="22"/>
+        </w:rPr>
+        <w:t>, maka tidak dapat dilakukan unit testing pada sebagian besar kelas.</w:t>
+      </w:r>
+    </w:p>
+    <w:p>
+      <w:pPr>
+        <w:spacing w:after="160" w:line="259" w:lineRule="auto"/>
+        <w:rPr>
+          <w:szCs w:val="22"/>
+        </w:rPr>
+      </w:pPr>
+      <w:r>
+        <w:rPr>
+          <w:szCs w:val="22"/>
+        </w:rPr>
+        <w:br w:type="page"/>
+      </w:r>
     </w:p>
     <w:p>
       <w:pPr>
@@ -55,14 +397,35 @@
           <w:numId w:val="1"/>
         </w:numPr>
         <w:rPr>
+          <w:rFonts w:asciiTheme="majorHAnsi" w:hAnsiTheme="majorHAnsi"/>
+          <w:sz w:val="22"/>
           <w:szCs w:val="22"/>
         </w:rPr>
       </w:pPr>
       <w:r>
         <w:rPr>
+          <w:rFonts w:asciiTheme="majorHAnsi" w:hAnsiTheme="majorHAnsi"/>
+          <w:sz w:val="22"/>
           <w:szCs w:val="22"/>
         </w:rPr>
-        <w:t>Deskripsi rinci tanggung jawab</w:t>
+        <w:lastRenderedPageBreak/>
+        <w:t xml:space="preserve">Deskripsi </w:t>
+      </w:r>
+      <w:r>
+        <w:rPr>
+          <w:rFonts w:asciiTheme="majorHAnsi" w:hAnsiTheme="majorHAnsi"/>
+          <w:sz w:val="22"/>
+          <w:szCs w:val="22"/>
+        </w:rPr>
+        <w:t>ri</w:t>
+      </w:r>
+      <w:r>
+        <w:rPr>
+          <w:rFonts w:asciiTheme="majorHAnsi" w:hAnsiTheme="majorHAnsi"/>
+          <w:sz w:val="22"/>
+          <w:szCs w:val="22"/>
+        </w:rPr>
+        <w:t>nci tanggung jawab</w:t>
       </w:r>
     </w:p>
     <w:tbl>
@@ -95,16 +458,19 @@
               <w:pStyle w:val="NoSpacing"/>
               <w:jc w:val="center"/>
               <w:rPr>
+                <w:rFonts w:asciiTheme="majorHAnsi" w:hAnsiTheme="majorHAnsi"/>
                 <w:b/>
-                <w:szCs w:val="22"/>
-              </w:rPr>
-            </w:pPr>
-            <w:r>
-              <w:rPr>
+                <w:sz w:val="22"/>
+                <w:szCs w:val="22"/>
+              </w:rPr>
+            </w:pPr>
+            <w:r>
+              <w:rPr>
+                <w:rFonts w:asciiTheme="majorHAnsi" w:hAnsiTheme="majorHAnsi"/>
                 <w:b/>
-                <w:szCs w:val="22"/>
-              </w:rPr>
-              <w:lastRenderedPageBreak/>
+                <w:sz w:val="22"/>
+                <w:szCs w:val="22"/>
+              </w:rPr>
               <w:t>Kelas</w:t>
             </w:r>
           </w:p>
@@ -120,13 +486,17 @@
               <w:pStyle w:val="NoSpacing"/>
               <w:jc w:val="center"/>
               <w:rPr>
+                <w:rFonts w:asciiTheme="majorHAnsi" w:hAnsiTheme="majorHAnsi"/>
                 <w:b/>
-                <w:szCs w:val="22"/>
-              </w:rPr>
-            </w:pPr>
-            <w:r>
-              <w:rPr>
+                <w:sz w:val="22"/>
+                <w:szCs w:val="22"/>
+              </w:rPr>
+            </w:pPr>
+            <w:r>
+              <w:rPr>
+                <w:rFonts w:asciiTheme="majorHAnsi" w:hAnsiTheme="majorHAnsi"/>
                 <w:b/>
+                <w:sz w:val="22"/>
                 <w:szCs w:val="22"/>
               </w:rPr>
               <w:t>File</w:t>
@@ -144,13 +514,17 @@
               <w:pStyle w:val="NoSpacing"/>
               <w:jc w:val="center"/>
               <w:rPr>
+                <w:rFonts w:asciiTheme="majorHAnsi" w:hAnsiTheme="majorHAnsi"/>
                 <w:b/>
-                <w:szCs w:val="22"/>
-              </w:rPr>
-            </w:pPr>
-            <w:r>
-              <w:rPr>
+                <w:sz w:val="22"/>
+                <w:szCs w:val="22"/>
+              </w:rPr>
+            </w:pPr>
+            <w:r>
+              <w:rPr>
+                <w:rFonts w:asciiTheme="majorHAnsi" w:hAnsiTheme="majorHAnsi"/>
                 <w:b/>
+                <w:sz w:val="22"/>
                 <w:szCs w:val="22"/>
               </w:rPr>
               <w:t>Boleh diisi lebih dari Satu</w:t>
@@ -173,7 +547,9 @@
               <w:pStyle w:val="NoSpacing"/>
               <w:jc w:val="center"/>
               <w:rPr>
+                <w:rFonts w:asciiTheme="majorHAnsi" w:hAnsiTheme="majorHAnsi"/>
                 <w:b/>
+                <w:sz w:val="22"/>
                 <w:szCs w:val="22"/>
               </w:rPr>
             </w:pPr>
@@ -190,7 +566,9 @@
               <w:pStyle w:val="NoSpacing"/>
               <w:jc w:val="center"/>
               <w:rPr>
+                <w:rFonts w:asciiTheme="majorHAnsi" w:hAnsiTheme="majorHAnsi"/>
                 <w:b/>
+                <w:sz w:val="22"/>
                 <w:szCs w:val="22"/>
               </w:rPr>
             </w:pPr>
@@ -206,13 +584,17 @@
               <w:pStyle w:val="NoSpacing"/>
               <w:jc w:val="center"/>
               <w:rPr>
+                <w:rFonts w:asciiTheme="majorHAnsi" w:hAnsiTheme="majorHAnsi"/>
                 <w:b/>
-                <w:szCs w:val="22"/>
-              </w:rPr>
-            </w:pPr>
-            <w:r>
-              <w:rPr>
+                <w:sz w:val="22"/>
+                <w:szCs w:val="22"/>
+              </w:rPr>
+            </w:pPr>
+            <w:r>
+              <w:rPr>
+                <w:rFonts w:asciiTheme="majorHAnsi" w:hAnsiTheme="majorHAnsi"/>
                 <w:b/>
+                <w:sz w:val="22"/>
                 <w:szCs w:val="22"/>
               </w:rPr>
               <w:t>Designer</w:t>
@@ -229,13 +611,17 @@
               <w:pStyle w:val="NoSpacing"/>
               <w:jc w:val="center"/>
               <w:rPr>
+                <w:rFonts w:asciiTheme="majorHAnsi" w:hAnsiTheme="majorHAnsi"/>
                 <w:b/>
-                <w:szCs w:val="22"/>
-              </w:rPr>
-            </w:pPr>
-            <w:r>
-              <w:rPr>
+                <w:sz w:val="22"/>
+                <w:szCs w:val="22"/>
+              </w:rPr>
+            </w:pPr>
+            <w:r>
+              <w:rPr>
+                <w:rFonts w:asciiTheme="majorHAnsi" w:hAnsiTheme="majorHAnsi"/>
                 <w:b/>
+                <w:sz w:val="22"/>
                 <w:szCs w:val="22"/>
               </w:rPr>
               <w:t>Koder</w:t>
@@ -252,13 +638,17 @@
               <w:pStyle w:val="NoSpacing"/>
               <w:jc w:val="center"/>
               <w:rPr>
+                <w:rFonts w:asciiTheme="majorHAnsi" w:hAnsiTheme="majorHAnsi"/>
                 <w:b/>
-                <w:szCs w:val="22"/>
-              </w:rPr>
-            </w:pPr>
-            <w:r>
-              <w:rPr>
+                <w:sz w:val="22"/>
+                <w:szCs w:val="22"/>
+              </w:rPr>
+            </w:pPr>
+            <w:r>
+              <w:rPr>
+                <w:rFonts w:asciiTheme="majorHAnsi" w:hAnsiTheme="majorHAnsi"/>
                 <w:b/>
+                <w:sz w:val="22"/>
                 <w:szCs w:val="22"/>
               </w:rPr>
               <w:t>Tester</w:t>
@@ -280,12 +670,16 @@
               <w:pStyle w:val="NoSpacing"/>
               <w:jc w:val="center"/>
               <w:rPr>
-                <w:szCs w:val="22"/>
-                <w:lang w:val="en-US"/>
-              </w:rPr>
-            </w:pPr>
-            <w:r>
-              <w:rPr>
+                <w:rFonts w:asciiTheme="majorHAnsi" w:hAnsiTheme="majorHAnsi"/>
+                <w:sz w:val="22"/>
+                <w:szCs w:val="22"/>
+                <w:lang w:val="en-US"/>
+              </w:rPr>
+            </w:pPr>
+            <w:r>
+              <w:rPr>
+                <w:rFonts w:asciiTheme="majorHAnsi" w:hAnsiTheme="majorHAnsi"/>
+                <w:sz w:val="22"/>
                 <w:szCs w:val="22"/>
                 <w:lang w:val="en-US"/>
               </w:rPr>
@@ -302,17 +696,15 @@
             <w:pPr>
               <w:jc w:val="center"/>
               <w:rPr>
-                <w:rFonts w:ascii="Calibri" w:hAnsi="Calibri" w:cs="Calibri"/>
+                <w:rFonts w:cs="Calibri"/>
                 <w:color w:val="000000"/>
-                <w:sz w:val="22"/>
-                <w:szCs w:val="22"/>
-              </w:rPr>
-            </w:pPr>
-            <w:r>
-              <w:rPr>
-                <w:rFonts w:ascii="Calibri" w:hAnsi="Calibri" w:cs="Calibri"/>
+                <w:szCs w:val="22"/>
+              </w:rPr>
+            </w:pPr>
+            <w:r>
+              <w:rPr>
+                <w:rFonts w:cs="Calibri"/>
                 <w:color w:val="000000"/>
-                <w:sz w:val="22"/>
                 <w:szCs w:val="22"/>
               </w:rPr>
               <w:t>Entity.java</w:t>
@@ -322,47 +714,85 @@
         <w:tc>
           <w:tcPr>
             <w:tcW w:w="1276" w:type="dxa"/>
-            <w:vAlign w:val="center"/>
-          </w:tcPr>
-          <w:p>
-            <w:pPr>
-              <w:pStyle w:val="NoSpacing"/>
-              <w:jc w:val="center"/>
-              <w:rPr>
-                <w:szCs w:val="22"/>
-                <w:lang w:val="en-US"/>
-              </w:rPr>
-            </w:pPr>
+            <w:vMerge w:val="restart"/>
+            <w:vAlign w:val="center"/>
+          </w:tcPr>
+          <w:p>
+            <w:pPr>
+              <w:pStyle w:val="NoSpacing"/>
+              <w:jc w:val="center"/>
+              <w:rPr>
+                <w:rFonts w:asciiTheme="majorHAnsi" w:hAnsiTheme="majorHAnsi"/>
+                <w:sz w:val="22"/>
+                <w:szCs w:val="22"/>
+                <w:lang w:val="en-US"/>
+              </w:rPr>
+            </w:pPr>
+            <w:r>
+              <w:rPr>
+                <w:rFonts w:asciiTheme="majorHAnsi" w:hAnsiTheme="majorHAnsi"/>
+                <w:sz w:val="22"/>
+                <w:szCs w:val="22"/>
+                <w:lang w:val="en-US"/>
+              </w:rPr>
+              <w:t>Vincent H, Mikhael A, Adrian M, Alif I W</w:t>
+            </w:r>
           </w:p>
         </w:tc>
         <w:tc>
           <w:tcPr>
             <w:tcW w:w="1417" w:type="dxa"/>
-            <w:vAlign w:val="center"/>
-          </w:tcPr>
-          <w:p>
-            <w:pPr>
-              <w:pStyle w:val="NoSpacing"/>
-              <w:jc w:val="center"/>
-              <w:rPr>
-                <w:szCs w:val="22"/>
-              </w:rPr>
-            </w:pPr>
+            <w:vMerge w:val="restart"/>
+            <w:vAlign w:val="center"/>
+          </w:tcPr>
+          <w:p>
+            <w:pPr>
+              <w:pStyle w:val="NoSpacing"/>
+              <w:jc w:val="center"/>
+              <w:rPr>
+                <w:rFonts w:asciiTheme="majorHAnsi" w:hAnsiTheme="majorHAnsi"/>
+                <w:sz w:val="22"/>
+                <w:szCs w:val="22"/>
+                <w:lang w:val="en-US"/>
+              </w:rPr>
+            </w:pPr>
+            <w:r>
+              <w:rPr>
+                <w:rFonts w:asciiTheme="majorHAnsi" w:hAnsiTheme="majorHAnsi"/>
+                <w:sz w:val="22"/>
+                <w:szCs w:val="22"/>
+                <w:lang w:val="en-US"/>
+              </w:rPr>
+              <w:t>Vincent H</w:t>
+            </w:r>
           </w:p>
         </w:tc>
         <w:tc>
           <w:tcPr>
             <w:tcW w:w="1280" w:type="dxa"/>
-            <w:vAlign w:val="center"/>
-          </w:tcPr>
-          <w:p>
-            <w:pPr>
-              <w:pStyle w:val="NoSpacing"/>
-              <w:jc w:val="center"/>
-              <w:rPr>
-                <w:szCs w:val="22"/>
-              </w:rPr>
-            </w:pPr>
+            <w:vMerge w:val="restart"/>
+            <w:vAlign w:val="center"/>
+          </w:tcPr>
+          <w:p>
+            <w:pPr>
+              <w:pStyle w:val="NoSpacing"/>
+              <w:jc w:val="center"/>
+              <w:rPr>
+                <w:rFonts w:asciiTheme="majorHAnsi" w:hAnsiTheme="majorHAnsi"/>
+                <w:sz w:val="22"/>
+                <w:szCs w:val="22"/>
+                <w:lang w:val="en-US"/>
+              </w:rPr>
+            </w:pPr>
+            <w:r>
+              <w:rPr>
+                <w:rFonts w:asciiTheme="majorHAnsi" w:hAnsiTheme="majorHAnsi"/>
+                <w:sz w:val="22"/>
+                <w:szCs w:val="22"/>
+                <w:lang w:val="en-US"/>
+              </w:rPr>
+              <w:t>N/A</w:t>
+            </w:r>
           </w:p>
         </w:tc>
       </w:tr>
@@ -380,12 +810,16 @@
               <w:pStyle w:val="NoSpacing"/>
               <w:jc w:val="center"/>
               <w:rPr>
-                <w:szCs w:val="22"/>
-                <w:lang w:val="en-US"/>
-              </w:rPr>
-            </w:pPr>
-            <w:r>
-              <w:rPr>
+                <w:rFonts w:asciiTheme="majorHAnsi" w:hAnsiTheme="majorHAnsi"/>
+                <w:sz w:val="22"/>
+                <w:szCs w:val="22"/>
+                <w:lang w:val="en-US"/>
+              </w:rPr>
+            </w:pPr>
+            <w:r>
+              <w:rPr>
+                <w:rFonts w:asciiTheme="majorHAnsi" w:hAnsiTheme="majorHAnsi"/>
+                <w:sz w:val="22"/>
                 <w:szCs w:val="22"/>
                 <w:lang w:val="en-US"/>
               </w:rPr>
@@ -402,17 +836,15 @@
             <w:pPr>
               <w:jc w:val="center"/>
               <w:rPr>
-                <w:rFonts w:ascii="Calibri" w:hAnsi="Calibri" w:cs="Calibri"/>
+                <w:rFonts w:cs="Calibri"/>
                 <w:color w:val="000000"/>
-                <w:sz w:val="22"/>
-                <w:szCs w:val="22"/>
-              </w:rPr>
-            </w:pPr>
-            <w:r>
-              <w:rPr>
-                <w:rFonts w:ascii="Calibri" w:hAnsi="Calibri" w:cs="Calibri"/>
+                <w:szCs w:val="22"/>
+              </w:rPr>
+            </w:pPr>
+            <w:r>
+              <w:rPr>
+                <w:rFonts w:cs="Calibri"/>
                 <w:color w:val="000000"/>
-                <w:sz w:val="22"/>
                 <w:szCs w:val="22"/>
               </w:rPr>
               <w:t>PlayerEntity.java</w:t>
@@ -422,13 +854,16 @@
         <w:tc>
           <w:tcPr>
             <w:tcW w:w="1276" w:type="dxa"/>
-            <w:vAlign w:val="center"/>
-          </w:tcPr>
-          <w:p>
-            <w:pPr>
-              <w:pStyle w:val="NoSpacing"/>
-              <w:jc w:val="center"/>
-              <w:rPr>
+            <w:vMerge/>
+            <w:vAlign w:val="center"/>
+          </w:tcPr>
+          <w:p>
+            <w:pPr>
+              <w:pStyle w:val="NoSpacing"/>
+              <w:jc w:val="center"/>
+              <w:rPr>
+                <w:rFonts w:asciiTheme="majorHAnsi" w:hAnsiTheme="majorHAnsi"/>
+                <w:sz w:val="22"/>
                 <w:szCs w:val="22"/>
               </w:rPr>
             </w:pPr>
@@ -437,13 +872,16 @@
         <w:tc>
           <w:tcPr>
             <w:tcW w:w="1417" w:type="dxa"/>
-            <w:vAlign w:val="center"/>
-          </w:tcPr>
-          <w:p>
-            <w:pPr>
-              <w:pStyle w:val="NoSpacing"/>
-              <w:jc w:val="center"/>
-              <w:rPr>
+            <w:vMerge/>
+            <w:vAlign w:val="center"/>
+          </w:tcPr>
+          <w:p>
+            <w:pPr>
+              <w:pStyle w:val="NoSpacing"/>
+              <w:jc w:val="center"/>
+              <w:rPr>
+                <w:rFonts w:asciiTheme="majorHAnsi" w:hAnsiTheme="majorHAnsi"/>
+                <w:sz w:val="22"/>
                 <w:szCs w:val="22"/>
               </w:rPr>
             </w:pPr>
@@ -452,13 +890,16 @@
         <w:tc>
           <w:tcPr>
             <w:tcW w:w="1280" w:type="dxa"/>
-            <w:vAlign w:val="center"/>
-          </w:tcPr>
-          <w:p>
-            <w:pPr>
-              <w:pStyle w:val="NoSpacing"/>
-              <w:jc w:val="center"/>
-              <w:rPr>
+            <w:vMerge/>
+            <w:vAlign w:val="center"/>
+          </w:tcPr>
+          <w:p>
+            <w:pPr>
+              <w:pStyle w:val="NoSpacing"/>
+              <w:jc w:val="center"/>
+              <w:rPr>
+                <w:rFonts w:asciiTheme="majorHAnsi" w:hAnsiTheme="majorHAnsi"/>
+                <w:sz w:val="22"/>
                 <w:szCs w:val="22"/>
               </w:rPr>
             </w:pPr>
@@ -479,22 +920,19 @@
               <w:pStyle w:val="NoSpacing"/>
               <w:jc w:val="center"/>
               <w:rPr>
-                <w:szCs w:val="22"/>
-              </w:rPr>
-            </w:pPr>
-            <w:r>
-              <w:rPr>
-                <w:szCs w:val="22"/>
-                <w:lang w:val="en-US"/>
-              </w:rPr>
-              <w:t>Enemy</w:t>
-            </w:r>
-            <w:r>
-              <w:rPr>
-                <w:szCs w:val="22"/>
-                <w:lang w:val="en-US"/>
-              </w:rPr>
-              <w:t>Entity</w:t>
+                <w:rFonts w:asciiTheme="majorHAnsi" w:hAnsiTheme="majorHAnsi"/>
+                <w:sz w:val="22"/>
+                <w:szCs w:val="22"/>
+              </w:rPr>
+            </w:pPr>
+            <w:r>
+              <w:rPr>
+                <w:rFonts w:asciiTheme="majorHAnsi" w:hAnsiTheme="majorHAnsi"/>
+                <w:sz w:val="22"/>
+                <w:szCs w:val="22"/>
+                <w:lang w:val="en-US"/>
+              </w:rPr>
+              <w:t>EnemyEntity</w:t>
             </w:r>
           </w:p>
         </w:tc>
@@ -507,17 +945,15 @@
             <w:pPr>
               <w:jc w:val="center"/>
               <w:rPr>
-                <w:rFonts w:ascii="Calibri" w:hAnsi="Calibri" w:cs="Calibri"/>
+                <w:rFonts w:cs="Calibri"/>
                 <w:color w:val="000000"/>
-                <w:sz w:val="22"/>
-                <w:szCs w:val="22"/>
-              </w:rPr>
-            </w:pPr>
-            <w:r>
-              <w:rPr>
-                <w:rFonts w:ascii="Calibri" w:hAnsi="Calibri" w:cs="Calibri"/>
+                <w:szCs w:val="22"/>
+              </w:rPr>
+            </w:pPr>
+            <w:r>
+              <w:rPr>
+                <w:rFonts w:cs="Calibri"/>
                 <w:color w:val="000000"/>
-                <w:sz w:val="22"/>
                 <w:szCs w:val="22"/>
               </w:rPr>
               <w:t>EnemyEntity.java</w:t>
@@ -527,13 +963,16 @@
         <w:tc>
           <w:tcPr>
             <w:tcW w:w="1276" w:type="dxa"/>
-            <w:vAlign w:val="center"/>
-          </w:tcPr>
-          <w:p>
-            <w:pPr>
-              <w:pStyle w:val="NoSpacing"/>
-              <w:jc w:val="center"/>
-              <w:rPr>
+            <w:vMerge/>
+            <w:vAlign w:val="center"/>
+          </w:tcPr>
+          <w:p>
+            <w:pPr>
+              <w:pStyle w:val="NoSpacing"/>
+              <w:jc w:val="center"/>
+              <w:rPr>
+                <w:rFonts w:asciiTheme="majorHAnsi" w:hAnsiTheme="majorHAnsi"/>
+                <w:sz w:val="22"/>
                 <w:szCs w:val="22"/>
               </w:rPr>
             </w:pPr>
@@ -542,13 +981,16 @@
         <w:tc>
           <w:tcPr>
             <w:tcW w:w="1417" w:type="dxa"/>
-            <w:vAlign w:val="center"/>
-          </w:tcPr>
-          <w:p>
-            <w:pPr>
-              <w:pStyle w:val="NoSpacing"/>
-              <w:jc w:val="center"/>
-              <w:rPr>
+            <w:vMerge/>
+            <w:vAlign w:val="center"/>
+          </w:tcPr>
+          <w:p>
+            <w:pPr>
+              <w:pStyle w:val="NoSpacing"/>
+              <w:jc w:val="center"/>
+              <w:rPr>
+                <w:rFonts w:asciiTheme="majorHAnsi" w:hAnsiTheme="majorHAnsi"/>
+                <w:sz w:val="22"/>
                 <w:szCs w:val="22"/>
               </w:rPr>
             </w:pPr>
@@ -557,13 +999,16 @@
         <w:tc>
           <w:tcPr>
             <w:tcW w:w="1280" w:type="dxa"/>
-            <w:vAlign w:val="center"/>
-          </w:tcPr>
-          <w:p>
-            <w:pPr>
-              <w:pStyle w:val="NoSpacing"/>
-              <w:jc w:val="center"/>
-              <w:rPr>
+            <w:vMerge/>
+            <w:vAlign w:val="center"/>
+          </w:tcPr>
+          <w:p>
+            <w:pPr>
+              <w:pStyle w:val="NoSpacing"/>
+              <w:jc w:val="center"/>
+              <w:rPr>
+                <w:rFonts w:asciiTheme="majorHAnsi" w:hAnsiTheme="majorHAnsi"/>
+                <w:sz w:val="22"/>
                 <w:szCs w:val="22"/>
               </w:rPr>
             </w:pPr>
@@ -584,12 +1029,16 @@
               <w:pStyle w:val="NoSpacing"/>
               <w:jc w:val="center"/>
               <w:rPr>
-                <w:szCs w:val="22"/>
-                <w:lang w:val="en-US"/>
-              </w:rPr>
-            </w:pPr>
-            <w:r>
-              <w:rPr>
+                <w:rFonts w:asciiTheme="majorHAnsi" w:hAnsiTheme="majorHAnsi"/>
+                <w:sz w:val="22"/>
+                <w:szCs w:val="22"/>
+                <w:lang w:val="en-US"/>
+              </w:rPr>
+            </w:pPr>
+            <w:r>
+              <w:rPr>
+                <w:rFonts w:asciiTheme="majorHAnsi" w:hAnsiTheme="majorHAnsi"/>
+                <w:sz w:val="22"/>
                 <w:szCs w:val="22"/>
                 <w:lang w:val="en-US"/>
               </w:rPr>
@@ -606,17 +1055,15 @@
             <w:pPr>
               <w:jc w:val="center"/>
               <w:rPr>
-                <w:rFonts w:ascii="Calibri" w:hAnsi="Calibri" w:cs="Calibri"/>
+                <w:rFonts w:cs="Calibri"/>
                 <w:color w:val="000000"/>
-                <w:sz w:val="22"/>
-                <w:szCs w:val="22"/>
-              </w:rPr>
-            </w:pPr>
-            <w:r>
-              <w:rPr>
-                <w:rFonts w:ascii="Calibri" w:hAnsi="Calibri" w:cs="Calibri"/>
+                <w:szCs w:val="22"/>
+              </w:rPr>
+            </w:pPr>
+            <w:r>
+              <w:rPr>
+                <w:rFonts w:cs="Calibri"/>
                 <w:color w:val="000000"/>
-                <w:sz w:val="22"/>
                 <w:szCs w:val="22"/>
               </w:rPr>
               <w:t>ItemEntity.java</w:t>
@@ -626,13 +1073,16 @@
         <w:tc>
           <w:tcPr>
             <w:tcW w:w="1276" w:type="dxa"/>
-            <w:vAlign w:val="center"/>
-          </w:tcPr>
-          <w:p>
-            <w:pPr>
-              <w:pStyle w:val="NoSpacing"/>
-              <w:jc w:val="center"/>
-              <w:rPr>
+            <w:vMerge/>
+            <w:vAlign w:val="center"/>
+          </w:tcPr>
+          <w:p>
+            <w:pPr>
+              <w:pStyle w:val="NoSpacing"/>
+              <w:jc w:val="center"/>
+              <w:rPr>
+                <w:rFonts w:asciiTheme="majorHAnsi" w:hAnsiTheme="majorHAnsi"/>
+                <w:sz w:val="22"/>
                 <w:szCs w:val="22"/>
               </w:rPr>
             </w:pPr>
@@ -641,13 +1091,16 @@
         <w:tc>
           <w:tcPr>
             <w:tcW w:w="1417" w:type="dxa"/>
-            <w:vAlign w:val="center"/>
-          </w:tcPr>
-          <w:p>
-            <w:pPr>
-              <w:pStyle w:val="NoSpacing"/>
-              <w:jc w:val="center"/>
-              <w:rPr>
+            <w:vMerge/>
+            <w:vAlign w:val="center"/>
+          </w:tcPr>
+          <w:p>
+            <w:pPr>
+              <w:pStyle w:val="NoSpacing"/>
+              <w:jc w:val="center"/>
+              <w:rPr>
+                <w:rFonts w:asciiTheme="majorHAnsi" w:hAnsiTheme="majorHAnsi"/>
+                <w:sz w:val="22"/>
                 <w:szCs w:val="22"/>
               </w:rPr>
             </w:pPr>
@@ -656,13 +1109,16 @@
         <w:tc>
           <w:tcPr>
             <w:tcW w:w="1280" w:type="dxa"/>
-            <w:vAlign w:val="center"/>
-          </w:tcPr>
-          <w:p>
-            <w:pPr>
-              <w:pStyle w:val="NoSpacing"/>
-              <w:jc w:val="center"/>
-              <w:rPr>
+            <w:vMerge/>
+            <w:vAlign w:val="center"/>
+          </w:tcPr>
+          <w:p>
+            <w:pPr>
+              <w:pStyle w:val="NoSpacing"/>
+              <w:jc w:val="center"/>
+              <w:rPr>
+                <w:rFonts w:asciiTheme="majorHAnsi" w:hAnsiTheme="majorHAnsi"/>
+                <w:sz w:val="22"/>
                 <w:szCs w:val="22"/>
               </w:rPr>
             </w:pPr>
@@ -683,12 +1139,16 @@
               <w:pStyle w:val="NoSpacing"/>
               <w:jc w:val="center"/>
               <w:rPr>
-                <w:szCs w:val="22"/>
-                <w:lang w:val="en-US"/>
-              </w:rPr>
-            </w:pPr>
-            <w:r>
-              <w:rPr>
+                <w:rFonts w:asciiTheme="majorHAnsi" w:hAnsiTheme="majorHAnsi"/>
+                <w:sz w:val="22"/>
+                <w:szCs w:val="22"/>
+                <w:lang w:val="en-US"/>
+              </w:rPr>
+            </w:pPr>
+            <w:r>
+              <w:rPr>
+                <w:rFonts w:asciiTheme="majorHAnsi" w:hAnsiTheme="majorHAnsi"/>
+                <w:sz w:val="22"/>
                 <w:szCs w:val="22"/>
                 <w:lang w:val="en-US"/>
               </w:rPr>
@@ -705,17 +1165,15 @@
             <w:pPr>
               <w:jc w:val="center"/>
               <w:rPr>
-                <w:rFonts w:ascii="Calibri" w:hAnsi="Calibri" w:cs="Calibri"/>
+                <w:rFonts w:cs="Calibri"/>
                 <w:color w:val="000000"/>
-                <w:sz w:val="22"/>
-                <w:szCs w:val="22"/>
-              </w:rPr>
-            </w:pPr>
-            <w:r>
-              <w:rPr>
-                <w:rFonts w:ascii="Calibri" w:hAnsi="Calibri" w:cs="Calibri"/>
+                <w:szCs w:val="22"/>
+              </w:rPr>
+            </w:pPr>
+            <w:r>
+              <w:rPr>
+                <w:rFonts w:cs="Calibri"/>
                 <w:color w:val="000000"/>
-                <w:sz w:val="22"/>
                 <w:szCs w:val="22"/>
               </w:rPr>
               <w:t>Consumables.java</w:t>
@@ -725,13 +1183,16 @@
         <w:tc>
           <w:tcPr>
             <w:tcW w:w="1276" w:type="dxa"/>
-            <w:vAlign w:val="center"/>
-          </w:tcPr>
-          <w:p>
-            <w:pPr>
-              <w:pStyle w:val="NoSpacing"/>
-              <w:jc w:val="center"/>
-              <w:rPr>
+            <w:vMerge/>
+            <w:vAlign w:val="center"/>
+          </w:tcPr>
+          <w:p>
+            <w:pPr>
+              <w:pStyle w:val="NoSpacing"/>
+              <w:jc w:val="center"/>
+              <w:rPr>
+                <w:rFonts w:asciiTheme="majorHAnsi" w:hAnsiTheme="majorHAnsi"/>
+                <w:sz w:val="22"/>
                 <w:szCs w:val="22"/>
               </w:rPr>
             </w:pPr>
@@ -740,13 +1201,16 @@
         <w:tc>
           <w:tcPr>
             <w:tcW w:w="1417" w:type="dxa"/>
-            <w:vAlign w:val="center"/>
-          </w:tcPr>
-          <w:p>
-            <w:pPr>
-              <w:pStyle w:val="NoSpacing"/>
-              <w:jc w:val="center"/>
-              <w:rPr>
+            <w:vMerge/>
+            <w:vAlign w:val="center"/>
+          </w:tcPr>
+          <w:p>
+            <w:pPr>
+              <w:pStyle w:val="NoSpacing"/>
+              <w:jc w:val="center"/>
+              <w:rPr>
+                <w:rFonts w:asciiTheme="majorHAnsi" w:hAnsiTheme="majorHAnsi"/>
+                <w:sz w:val="22"/>
                 <w:szCs w:val="22"/>
               </w:rPr>
             </w:pPr>
@@ -755,13 +1219,16 @@
         <w:tc>
           <w:tcPr>
             <w:tcW w:w="1280" w:type="dxa"/>
-            <w:vAlign w:val="center"/>
-          </w:tcPr>
-          <w:p>
-            <w:pPr>
-              <w:pStyle w:val="NoSpacing"/>
-              <w:jc w:val="center"/>
-              <w:rPr>
+            <w:vMerge/>
+            <w:vAlign w:val="center"/>
+          </w:tcPr>
+          <w:p>
+            <w:pPr>
+              <w:pStyle w:val="NoSpacing"/>
+              <w:jc w:val="center"/>
+              <w:rPr>
+                <w:rFonts w:asciiTheme="majorHAnsi" w:hAnsiTheme="majorHAnsi"/>
+                <w:sz w:val="22"/>
                 <w:szCs w:val="22"/>
               </w:rPr>
             </w:pPr>
@@ -782,12 +1249,16 @@
               <w:pStyle w:val="NoSpacing"/>
               <w:jc w:val="center"/>
               <w:rPr>
-                <w:szCs w:val="22"/>
-                <w:lang w:val="en-US"/>
-              </w:rPr>
-            </w:pPr>
-            <w:r>
-              <w:rPr>
+                <w:rFonts w:asciiTheme="majorHAnsi" w:hAnsiTheme="majorHAnsi"/>
+                <w:sz w:val="22"/>
+                <w:szCs w:val="22"/>
+                <w:lang w:val="en-US"/>
+              </w:rPr>
+            </w:pPr>
+            <w:r>
+              <w:rPr>
+                <w:rFonts w:asciiTheme="majorHAnsi" w:hAnsiTheme="majorHAnsi"/>
+                <w:sz w:val="22"/>
                 <w:szCs w:val="22"/>
                 <w:lang w:val="en-US"/>
               </w:rPr>
@@ -804,17 +1275,15 @@
             <w:pPr>
               <w:jc w:val="center"/>
               <w:rPr>
-                <w:rFonts w:ascii="Calibri" w:hAnsi="Calibri" w:cs="Calibri"/>
+                <w:rFonts w:cs="Calibri"/>
                 <w:color w:val="000000"/>
-                <w:sz w:val="22"/>
-                <w:szCs w:val="22"/>
-              </w:rPr>
-            </w:pPr>
-            <w:r>
-              <w:rPr>
-                <w:rFonts w:ascii="Calibri" w:hAnsi="Calibri" w:cs="Calibri"/>
+                <w:szCs w:val="22"/>
+              </w:rPr>
+            </w:pPr>
+            <w:r>
+              <w:rPr>
+                <w:rFonts w:cs="Calibri"/>
                 <w:color w:val="000000"/>
-                <w:sz w:val="22"/>
                 <w:szCs w:val="22"/>
               </w:rPr>
               <w:t>Potion.java</w:t>
@@ -824,13 +1293,16 @@
         <w:tc>
           <w:tcPr>
             <w:tcW w:w="1276" w:type="dxa"/>
-            <w:vAlign w:val="center"/>
-          </w:tcPr>
-          <w:p>
-            <w:pPr>
-              <w:pStyle w:val="NoSpacing"/>
-              <w:jc w:val="center"/>
-              <w:rPr>
+            <w:vMerge/>
+            <w:vAlign w:val="center"/>
+          </w:tcPr>
+          <w:p>
+            <w:pPr>
+              <w:pStyle w:val="NoSpacing"/>
+              <w:jc w:val="center"/>
+              <w:rPr>
+                <w:rFonts w:asciiTheme="majorHAnsi" w:hAnsiTheme="majorHAnsi"/>
+                <w:sz w:val="22"/>
                 <w:szCs w:val="22"/>
               </w:rPr>
             </w:pPr>
@@ -839,13 +1311,16 @@
         <w:tc>
           <w:tcPr>
             <w:tcW w:w="1417" w:type="dxa"/>
-            <w:vAlign w:val="center"/>
-          </w:tcPr>
-          <w:p>
-            <w:pPr>
-              <w:pStyle w:val="NoSpacing"/>
-              <w:jc w:val="center"/>
-              <w:rPr>
+            <w:vMerge/>
+            <w:vAlign w:val="center"/>
+          </w:tcPr>
+          <w:p>
+            <w:pPr>
+              <w:pStyle w:val="NoSpacing"/>
+              <w:jc w:val="center"/>
+              <w:rPr>
+                <w:rFonts w:asciiTheme="majorHAnsi" w:hAnsiTheme="majorHAnsi"/>
+                <w:sz w:val="22"/>
                 <w:szCs w:val="22"/>
               </w:rPr>
             </w:pPr>
@@ -861,6 +1336,8 @@
               <w:pStyle w:val="NoSpacing"/>
               <w:jc w:val="center"/>
               <w:rPr>
+                <w:rFonts w:asciiTheme="majorHAnsi" w:hAnsiTheme="majorHAnsi"/>
+                <w:sz w:val="22"/>
                 <w:szCs w:val="22"/>
               </w:rPr>
             </w:pPr>
@@ -881,12 +1358,16 @@
               <w:pStyle w:val="NoSpacing"/>
               <w:jc w:val="center"/>
               <w:rPr>
-                <w:szCs w:val="22"/>
-                <w:lang w:val="en-US"/>
-              </w:rPr>
-            </w:pPr>
-            <w:r>
-              <w:rPr>
+                <w:rFonts w:asciiTheme="majorHAnsi" w:hAnsiTheme="majorHAnsi"/>
+                <w:sz w:val="22"/>
+                <w:szCs w:val="22"/>
+                <w:lang w:val="en-US"/>
+              </w:rPr>
+            </w:pPr>
+            <w:r>
+              <w:rPr>
+                <w:rFonts w:asciiTheme="majorHAnsi" w:hAnsiTheme="majorHAnsi"/>
+                <w:sz w:val="22"/>
                 <w:szCs w:val="22"/>
                 <w:lang w:val="en-US"/>
               </w:rPr>
@@ -903,17 +1384,15 @@
             <w:pPr>
               <w:jc w:val="center"/>
               <w:rPr>
-                <w:rFonts w:ascii="Calibri" w:hAnsi="Calibri" w:cs="Calibri"/>
+                <w:rFonts w:cs="Calibri"/>
                 <w:color w:val="000000"/>
-                <w:sz w:val="22"/>
-                <w:szCs w:val="22"/>
-              </w:rPr>
-            </w:pPr>
-            <w:r>
-              <w:rPr>
-                <w:rFonts w:ascii="Calibri" w:hAnsi="Calibri" w:cs="Calibri"/>
+                <w:szCs w:val="22"/>
+              </w:rPr>
+            </w:pPr>
+            <w:r>
+              <w:rPr>
+                <w:rFonts w:cs="Calibri"/>
                 <w:color w:val="000000"/>
-                <w:sz w:val="22"/>
                 <w:szCs w:val="22"/>
               </w:rPr>
               <w:t>EnemyGenerator.java</w:t>
@@ -923,13 +1402,16 @@
         <w:tc>
           <w:tcPr>
             <w:tcW w:w="1276" w:type="dxa"/>
-            <w:vAlign w:val="center"/>
-          </w:tcPr>
-          <w:p>
-            <w:pPr>
-              <w:pStyle w:val="NoSpacing"/>
-              <w:jc w:val="center"/>
-              <w:rPr>
+            <w:vMerge/>
+            <w:vAlign w:val="center"/>
+          </w:tcPr>
+          <w:p>
+            <w:pPr>
+              <w:pStyle w:val="NoSpacing"/>
+              <w:jc w:val="center"/>
+              <w:rPr>
+                <w:rFonts w:asciiTheme="majorHAnsi" w:hAnsiTheme="majorHAnsi"/>
+                <w:sz w:val="22"/>
                 <w:szCs w:val="22"/>
               </w:rPr>
             </w:pPr>
@@ -938,13 +1420,16 @@
         <w:tc>
           <w:tcPr>
             <w:tcW w:w="1417" w:type="dxa"/>
-            <w:vAlign w:val="center"/>
-          </w:tcPr>
-          <w:p>
-            <w:pPr>
-              <w:pStyle w:val="NoSpacing"/>
-              <w:jc w:val="center"/>
-              <w:rPr>
+            <w:vMerge/>
+            <w:vAlign w:val="center"/>
+          </w:tcPr>
+          <w:p>
+            <w:pPr>
+              <w:pStyle w:val="NoSpacing"/>
+              <w:jc w:val="center"/>
+              <w:rPr>
+                <w:rFonts w:asciiTheme="majorHAnsi" w:hAnsiTheme="majorHAnsi"/>
+                <w:sz w:val="22"/>
                 <w:szCs w:val="22"/>
               </w:rPr>
             </w:pPr>
@@ -953,16 +1438,29 @@
         <w:tc>
           <w:tcPr>
             <w:tcW w:w="1280" w:type="dxa"/>
-            <w:vAlign w:val="center"/>
-          </w:tcPr>
-          <w:p>
-            <w:pPr>
-              <w:pStyle w:val="NoSpacing"/>
-              <w:jc w:val="center"/>
-              <w:rPr>
-                <w:szCs w:val="22"/>
-              </w:rPr>
-            </w:pPr>
+            <w:vMerge w:val="restart"/>
+            <w:vAlign w:val="center"/>
+          </w:tcPr>
+          <w:p>
+            <w:pPr>
+              <w:pStyle w:val="NoSpacing"/>
+              <w:jc w:val="center"/>
+              <w:rPr>
+                <w:rFonts w:asciiTheme="majorHAnsi" w:hAnsiTheme="majorHAnsi"/>
+                <w:sz w:val="22"/>
+                <w:szCs w:val="22"/>
+                <w:lang w:val="en-US"/>
+              </w:rPr>
+            </w:pPr>
+            <w:r>
+              <w:rPr>
+                <w:rFonts w:asciiTheme="majorHAnsi" w:hAnsiTheme="majorHAnsi"/>
+                <w:sz w:val="22"/>
+                <w:szCs w:val="22"/>
+                <w:lang w:val="en-US"/>
+              </w:rPr>
+              <w:t>N/A</w:t>
+            </w:r>
           </w:p>
         </w:tc>
       </w:tr>
@@ -980,12 +1478,16 @@
               <w:pStyle w:val="NoSpacing"/>
               <w:jc w:val="center"/>
               <w:rPr>
-                <w:szCs w:val="22"/>
-                <w:lang w:val="en-US"/>
-              </w:rPr>
-            </w:pPr>
-            <w:r>
-              <w:rPr>
+                <w:rFonts w:asciiTheme="majorHAnsi" w:hAnsiTheme="majorHAnsi"/>
+                <w:sz w:val="22"/>
+                <w:szCs w:val="22"/>
+                <w:lang w:val="en-US"/>
+              </w:rPr>
+            </w:pPr>
+            <w:r>
+              <w:rPr>
+                <w:rFonts w:asciiTheme="majorHAnsi" w:hAnsiTheme="majorHAnsi"/>
+                <w:sz w:val="22"/>
                 <w:szCs w:val="22"/>
                 <w:lang w:val="en-US"/>
               </w:rPr>
@@ -1002,17 +1504,15 @@
             <w:pPr>
               <w:jc w:val="center"/>
               <w:rPr>
-                <w:rFonts w:ascii="Calibri" w:hAnsi="Calibri" w:cs="Calibri"/>
+                <w:rFonts w:cs="Calibri"/>
                 <w:color w:val="000000"/>
-                <w:sz w:val="22"/>
-                <w:szCs w:val="22"/>
-              </w:rPr>
-            </w:pPr>
-            <w:r>
-              <w:rPr>
-                <w:rFonts w:ascii="Calibri" w:hAnsi="Calibri" w:cs="Calibri"/>
+                <w:szCs w:val="22"/>
+              </w:rPr>
+            </w:pPr>
+            <w:r>
+              <w:rPr>
+                <w:rFonts w:cs="Calibri"/>
                 <w:color w:val="000000"/>
-                <w:sz w:val="22"/>
                 <w:szCs w:val="22"/>
               </w:rPr>
               <w:t>Enemy.java</w:t>
@@ -1022,13 +1522,16 @@
         <w:tc>
           <w:tcPr>
             <w:tcW w:w="1276" w:type="dxa"/>
-            <w:vAlign w:val="center"/>
-          </w:tcPr>
-          <w:p>
-            <w:pPr>
-              <w:pStyle w:val="NoSpacing"/>
-              <w:jc w:val="center"/>
-              <w:rPr>
+            <w:vMerge/>
+            <w:vAlign w:val="center"/>
+          </w:tcPr>
+          <w:p>
+            <w:pPr>
+              <w:pStyle w:val="NoSpacing"/>
+              <w:jc w:val="center"/>
+              <w:rPr>
+                <w:rFonts w:asciiTheme="majorHAnsi" w:hAnsiTheme="majorHAnsi"/>
+                <w:sz w:val="22"/>
                 <w:szCs w:val="22"/>
               </w:rPr>
             </w:pPr>
@@ -1037,13 +1540,16 @@
         <w:tc>
           <w:tcPr>
             <w:tcW w:w="1417" w:type="dxa"/>
-            <w:vAlign w:val="center"/>
-          </w:tcPr>
-          <w:p>
-            <w:pPr>
-              <w:pStyle w:val="NoSpacing"/>
-              <w:jc w:val="center"/>
-              <w:rPr>
+            <w:vMerge/>
+            <w:vAlign w:val="center"/>
+          </w:tcPr>
+          <w:p>
+            <w:pPr>
+              <w:pStyle w:val="NoSpacing"/>
+              <w:jc w:val="center"/>
+              <w:rPr>
+                <w:rFonts w:asciiTheme="majorHAnsi" w:hAnsiTheme="majorHAnsi"/>
+                <w:sz w:val="22"/>
                 <w:szCs w:val="22"/>
               </w:rPr>
             </w:pPr>
@@ -1052,13 +1558,16 @@
         <w:tc>
           <w:tcPr>
             <w:tcW w:w="1280" w:type="dxa"/>
-            <w:vAlign w:val="center"/>
-          </w:tcPr>
-          <w:p>
-            <w:pPr>
-              <w:pStyle w:val="NoSpacing"/>
-              <w:jc w:val="center"/>
-              <w:rPr>
+            <w:vMerge/>
+            <w:vAlign w:val="center"/>
+          </w:tcPr>
+          <w:p>
+            <w:pPr>
+              <w:pStyle w:val="NoSpacing"/>
+              <w:jc w:val="center"/>
+              <w:rPr>
+                <w:rFonts w:asciiTheme="majorHAnsi" w:hAnsiTheme="majorHAnsi"/>
+                <w:sz w:val="22"/>
                 <w:szCs w:val="22"/>
               </w:rPr>
             </w:pPr>
@@ -1079,12 +1588,16 @@
               <w:pStyle w:val="NoSpacing"/>
               <w:jc w:val="center"/>
               <w:rPr>
-                <w:szCs w:val="22"/>
-                <w:lang w:val="en-US"/>
-              </w:rPr>
-            </w:pPr>
-            <w:r>
-              <w:rPr>
+                <w:rFonts w:asciiTheme="majorHAnsi" w:hAnsiTheme="majorHAnsi"/>
+                <w:sz w:val="22"/>
+                <w:szCs w:val="22"/>
+                <w:lang w:val="en-US"/>
+              </w:rPr>
+            </w:pPr>
+            <w:r>
+              <w:rPr>
+                <w:rFonts w:asciiTheme="majorHAnsi" w:hAnsiTheme="majorHAnsi"/>
+                <w:sz w:val="22"/>
                 <w:szCs w:val="22"/>
                 <w:lang w:val="en-US"/>
               </w:rPr>
@@ -1101,17 +1614,15 @@
             <w:pPr>
               <w:jc w:val="center"/>
               <w:rPr>
-                <w:rFonts w:ascii="Calibri" w:hAnsi="Calibri" w:cs="Calibri"/>
+                <w:rFonts w:cs="Calibri"/>
                 <w:color w:val="000000"/>
-                <w:sz w:val="22"/>
-                <w:szCs w:val="22"/>
-              </w:rPr>
-            </w:pPr>
-            <w:r>
-              <w:rPr>
-                <w:rFonts w:ascii="Calibri" w:hAnsi="Calibri" w:cs="Calibri"/>
+                <w:szCs w:val="22"/>
+              </w:rPr>
+            </w:pPr>
+            <w:r>
+              <w:rPr>
+                <w:rFonts w:cs="Calibri"/>
                 <w:color w:val="000000"/>
-                <w:sz w:val="22"/>
                 <w:szCs w:val="22"/>
               </w:rPr>
               <w:t>Slime.java</w:t>
@@ -1121,13 +1632,16 @@
         <w:tc>
           <w:tcPr>
             <w:tcW w:w="1276" w:type="dxa"/>
-            <w:vAlign w:val="center"/>
-          </w:tcPr>
-          <w:p>
-            <w:pPr>
-              <w:pStyle w:val="NoSpacing"/>
-              <w:jc w:val="center"/>
-              <w:rPr>
+            <w:vMerge/>
+            <w:vAlign w:val="center"/>
+          </w:tcPr>
+          <w:p>
+            <w:pPr>
+              <w:pStyle w:val="NoSpacing"/>
+              <w:jc w:val="center"/>
+              <w:rPr>
+                <w:rFonts w:asciiTheme="majorHAnsi" w:hAnsiTheme="majorHAnsi"/>
+                <w:sz w:val="22"/>
                 <w:szCs w:val="22"/>
               </w:rPr>
             </w:pPr>
@@ -1136,31 +1650,57 @@
         <w:tc>
           <w:tcPr>
             <w:tcW w:w="1417" w:type="dxa"/>
-            <w:vAlign w:val="center"/>
-          </w:tcPr>
-          <w:p>
-            <w:pPr>
-              <w:pStyle w:val="NoSpacing"/>
-              <w:jc w:val="center"/>
-              <w:rPr>
-                <w:szCs w:val="22"/>
-              </w:rPr>
-            </w:pPr>
+            <w:vMerge w:val="restart"/>
+            <w:vAlign w:val="center"/>
+          </w:tcPr>
+          <w:p>
+            <w:pPr>
+              <w:pStyle w:val="NoSpacing"/>
+              <w:jc w:val="center"/>
+              <w:rPr>
+                <w:rFonts w:asciiTheme="majorHAnsi" w:hAnsiTheme="majorHAnsi"/>
+                <w:sz w:val="22"/>
+                <w:szCs w:val="22"/>
+                <w:lang w:val="en-US"/>
+              </w:rPr>
+            </w:pPr>
+            <w:r>
+              <w:rPr>
+                <w:rFonts w:asciiTheme="majorHAnsi" w:hAnsiTheme="majorHAnsi"/>
+                <w:sz w:val="22"/>
+                <w:szCs w:val="22"/>
+                <w:lang w:val="en-US"/>
+              </w:rPr>
+              <w:t>Adrian M</w:t>
+            </w:r>
           </w:p>
         </w:tc>
         <w:tc>
           <w:tcPr>
             <w:tcW w:w="1280" w:type="dxa"/>
-            <w:vAlign w:val="center"/>
-          </w:tcPr>
-          <w:p>
-            <w:pPr>
-              <w:pStyle w:val="NoSpacing"/>
-              <w:jc w:val="center"/>
-              <w:rPr>
-                <w:szCs w:val="22"/>
-              </w:rPr>
-            </w:pPr>
+            <w:vMerge w:val="restart"/>
+            <w:vAlign w:val="center"/>
+          </w:tcPr>
+          <w:p>
+            <w:pPr>
+              <w:pStyle w:val="NoSpacing"/>
+              <w:jc w:val="center"/>
+              <w:rPr>
+                <w:rFonts w:asciiTheme="majorHAnsi" w:hAnsiTheme="majorHAnsi"/>
+                <w:sz w:val="22"/>
+                <w:szCs w:val="22"/>
+                <w:lang w:val="en-US"/>
+              </w:rPr>
+            </w:pPr>
+            <w:r>
+              <w:rPr>
+                <w:rFonts w:asciiTheme="majorHAnsi" w:hAnsiTheme="majorHAnsi"/>
+                <w:sz w:val="22"/>
+                <w:szCs w:val="22"/>
+                <w:lang w:val="en-US"/>
+              </w:rPr>
+              <w:t>Adrian M</w:t>
+            </w:r>
           </w:p>
         </w:tc>
       </w:tr>
@@ -1178,12 +1718,16 @@
               <w:pStyle w:val="NoSpacing"/>
               <w:jc w:val="center"/>
               <w:rPr>
-                <w:szCs w:val="22"/>
-                <w:lang w:val="en-US"/>
-              </w:rPr>
-            </w:pPr>
-            <w:r>
-              <w:rPr>
+                <w:rFonts w:asciiTheme="majorHAnsi" w:hAnsiTheme="majorHAnsi"/>
+                <w:sz w:val="22"/>
+                <w:szCs w:val="22"/>
+                <w:lang w:val="en-US"/>
+              </w:rPr>
+            </w:pPr>
+            <w:r>
+              <w:rPr>
+                <w:rFonts w:asciiTheme="majorHAnsi" w:hAnsiTheme="majorHAnsi"/>
+                <w:sz w:val="22"/>
                 <w:szCs w:val="22"/>
                 <w:lang w:val="en-US"/>
               </w:rPr>
@@ -1200,17 +1744,15 @@
             <w:pPr>
               <w:jc w:val="center"/>
               <w:rPr>
-                <w:rFonts w:ascii="Calibri" w:hAnsi="Calibri" w:cs="Calibri"/>
+                <w:rFonts w:cs="Calibri"/>
                 <w:color w:val="000000"/>
-                <w:sz w:val="22"/>
-                <w:szCs w:val="22"/>
-              </w:rPr>
-            </w:pPr>
-            <w:r>
-              <w:rPr>
-                <w:rFonts w:ascii="Calibri" w:hAnsi="Calibri" w:cs="Calibri"/>
+                <w:szCs w:val="22"/>
+              </w:rPr>
+            </w:pPr>
+            <w:r>
+              <w:rPr>
+                <w:rFonts w:cs="Calibri"/>
                 <w:color w:val="000000"/>
-                <w:sz w:val="22"/>
                 <w:szCs w:val="22"/>
               </w:rPr>
               <w:t>Skeleton.java</w:t>
@@ -1220,13 +1762,16 @@
         <w:tc>
           <w:tcPr>
             <w:tcW w:w="1276" w:type="dxa"/>
-            <w:vAlign w:val="center"/>
-          </w:tcPr>
-          <w:p>
-            <w:pPr>
-              <w:pStyle w:val="NoSpacing"/>
-              <w:jc w:val="center"/>
-              <w:rPr>
+            <w:vMerge/>
+            <w:vAlign w:val="center"/>
+          </w:tcPr>
+          <w:p>
+            <w:pPr>
+              <w:pStyle w:val="NoSpacing"/>
+              <w:jc w:val="center"/>
+              <w:rPr>
+                <w:rFonts w:asciiTheme="majorHAnsi" w:hAnsiTheme="majorHAnsi"/>
+                <w:sz w:val="22"/>
                 <w:szCs w:val="22"/>
               </w:rPr>
             </w:pPr>
@@ -1235,13 +1780,16 @@
         <w:tc>
           <w:tcPr>
             <w:tcW w:w="1417" w:type="dxa"/>
-            <w:vAlign w:val="center"/>
-          </w:tcPr>
-          <w:p>
-            <w:pPr>
-              <w:pStyle w:val="NoSpacing"/>
-              <w:jc w:val="center"/>
-              <w:rPr>
+            <w:vMerge/>
+            <w:vAlign w:val="center"/>
+          </w:tcPr>
+          <w:p>
+            <w:pPr>
+              <w:pStyle w:val="NoSpacing"/>
+              <w:jc w:val="center"/>
+              <w:rPr>
+                <w:rFonts w:asciiTheme="majorHAnsi" w:hAnsiTheme="majorHAnsi"/>
+                <w:sz w:val="22"/>
                 <w:szCs w:val="22"/>
               </w:rPr>
             </w:pPr>
@@ -1250,13 +1798,16 @@
         <w:tc>
           <w:tcPr>
             <w:tcW w:w="1280" w:type="dxa"/>
-            <w:vAlign w:val="center"/>
-          </w:tcPr>
-          <w:p>
-            <w:pPr>
-              <w:pStyle w:val="NoSpacing"/>
-              <w:jc w:val="center"/>
-              <w:rPr>
+            <w:vMerge/>
+            <w:vAlign w:val="center"/>
+          </w:tcPr>
+          <w:p>
+            <w:pPr>
+              <w:pStyle w:val="NoSpacing"/>
+              <w:jc w:val="center"/>
+              <w:rPr>
+                <w:rFonts w:asciiTheme="majorHAnsi" w:hAnsiTheme="majorHAnsi"/>
+                <w:sz w:val="22"/>
                 <w:szCs w:val="22"/>
               </w:rPr>
             </w:pPr>
@@ -1277,12 +1828,16 @@
               <w:pStyle w:val="NoSpacing"/>
               <w:jc w:val="center"/>
               <w:rPr>
-                <w:szCs w:val="22"/>
-                <w:lang w:val="en-US"/>
-              </w:rPr>
-            </w:pPr>
-            <w:r>
-              <w:rPr>
+                <w:rFonts w:asciiTheme="majorHAnsi" w:hAnsiTheme="majorHAnsi"/>
+                <w:sz w:val="22"/>
+                <w:szCs w:val="22"/>
+                <w:lang w:val="en-US"/>
+              </w:rPr>
+            </w:pPr>
+            <w:r>
+              <w:rPr>
+                <w:rFonts w:asciiTheme="majorHAnsi" w:hAnsiTheme="majorHAnsi"/>
+                <w:sz w:val="22"/>
                 <w:szCs w:val="22"/>
                 <w:lang w:val="en-US"/>
               </w:rPr>
@@ -1299,17 +1854,15 @@
             <w:pPr>
               <w:jc w:val="center"/>
               <w:rPr>
-                <w:rFonts w:ascii="Calibri" w:hAnsi="Calibri" w:cs="Calibri"/>
+                <w:rFonts w:cs="Calibri"/>
                 <w:color w:val="000000"/>
-                <w:sz w:val="22"/>
-                <w:szCs w:val="22"/>
-              </w:rPr>
-            </w:pPr>
-            <w:r>
-              <w:rPr>
-                <w:rFonts w:ascii="Calibri" w:hAnsi="Calibri" w:cs="Calibri"/>
+                <w:szCs w:val="22"/>
+              </w:rPr>
+            </w:pPr>
+            <w:r>
+              <w:rPr>
+                <w:rFonts w:cs="Calibri"/>
                 <w:color w:val="000000"/>
-                <w:sz w:val="22"/>
                 <w:szCs w:val="22"/>
               </w:rPr>
               <w:t>Minotaur.java</w:t>
@@ -1319,13 +1872,16 @@
         <w:tc>
           <w:tcPr>
             <w:tcW w:w="1276" w:type="dxa"/>
-            <w:vAlign w:val="center"/>
-          </w:tcPr>
-          <w:p>
-            <w:pPr>
-              <w:pStyle w:val="NoSpacing"/>
-              <w:jc w:val="center"/>
-              <w:rPr>
+            <w:vMerge/>
+            <w:vAlign w:val="center"/>
+          </w:tcPr>
+          <w:p>
+            <w:pPr>
+              <w:pStyle w:val="NoSpacing"/>
+              <w:jc w:val="center"/>
+              <w:rPr>
+                <w:rFonts w:asciiTheme="majorHAnsi" w:hAnsiTheme="majorHAnsi"/>
+                <w:sz w:val="22"/>
                 <w:szCs w:val="22"/>
               </w:rPr>
             </w:pPr>
@@ -1334,13 +1890,16 @@
         <w:tc>
           <w:tcPr>
             <w:tcW w:w="1417" w:type="dxa"/>
-            <w:vAlign w:val="center"/>
-          </w:tcPr>
-          <w:p>
-            <w:pPr>
-              <w:pStyle w:val="NoSpacing"/>
-              <w:jc w:val="center"/>
-              <w:rPr>
+            <w:vMerge/>
+            <w:vAlign w:val="center"/>
+          </w:tcPr>
+          <w:p>
+            <w:pPr>
+              <w:pStyle w:val="NoSpacing"/>
+              <w:jc w:val="center"/>
+              <w:rPr>
+                <w:rFonts w:asciiTheme="majorHAnsi" w:hAnsiTheme="majorHAnsi"/>
+                <w:sz w:val="22"/>
                 <w:szCs w:val="22"/>
               </w:rPr>
             </w:pPr>
@@ -1349,13 +1908,16 @@
         <w:tc>
           <w:tcPr>
             <w:tcW w:w="1280" w:type="dxa"/>
-            <w:vAlign w:val="center"/>
-          </w:tcPr>
-          <w:p>
-            <w:pPr>
-              <w:pStyle w:val="NoSpacing"/>
-              <w:jc w:val="center"/>
-              <w:rPr>
+            <w:vMerge/>
+            <w:vAlign w:val="center"/>
+          </w:tcPr>
+          <w:p>
+            <w:pPr>
+              <w:pStyle w:val="NoSpacing"/>
+              <w:jc w:val="center"/>
+              <w:rPr>
+                <w:rFonts w:asciiTheme="majorHAnsi" w:hAnsiTheme="majorHAnsi"/>
+                <w:sz w:val="22"/>
                 <w:szCs w:val="22"/>
               </w:rPr>
             </w:pPr>
@@ -1376,12 +1938,16 @@
               <w:pStyle w:val="NoSpacing"/>
               <w:jc w:val="center"/>
               <w:rPr>
-                <w:szCs w:val="22"/>
-                <w:lang w:val="en-US"/>
-              </w:rPr>
-            </w:pPr>
-            <w:r>
-              <w:rPr>
+                <w:rFonts w:asciiTheme="majorHAnsi" w:hAnsiTheme="majorHAnsi"/>
+                <w:sz w:val="22"/>
+                <w:szCs w:val="22"/>
+                <w:lang w:val="en-US"/>
+              </w:rPr>
+            </w:pPr>
+            <w:r>
+              <w:rPr>
+                <w:rFonts w:asciiTheme="majorHAnsi" w:hAnsiTheme="majorHAnsi"/>
+                <w:sz w:val="22"/>
                 <w:szCs w:val="22"/>
                 <w:lang w:val="en-US"/>
               </w:rPr>
@@ -1398,17 +1964,15 @@
             <w:pPr>
               <w:jc w:val="center"/>
               <w:rPr>
-                <w:rFonts w:ascii="Calibri" w:hAnsi="Calibri" w:cs="Calibri"/>
+                <w:rFonts w:cs="Calibri"/>
                 <w:color w:val="000000"/>
-                <w:sz w:val="22"/>
-                <w:szCs w:val="22"/>
-              </w:rPr>
-            </w:pPr>
-            <w:r>
-              <w:rPr>
-                <w:rFonts w:ascii="Calibri" w:hAnsi="Calibri" w:cs="Calibri"/>
+                <w:szCs w:val="22"/>
+              </w:rPr>
+            </w:pPr>
+            <w:r>
+              <w:rPr>
+                <w:rFonts w:cs="Calibri"/>
                 <w:color w:val="000000"/>
-                <w:sz w:val="22"/>
                 <w:szCs w:val="22"/>
               </w:rPr>
               <w:t>Goblin.java</w:t>
@@ -1418,13 +1982,16 @@
         <w:tc>
           <w:tcPr>
             <w:tcW w:w="1276" w:type="dxa"/>
-            <w:vAlign w:val="center"/>
-          </w:tcPr>
-          <w:p>
-            <w:pPr>
-              <w:pStyle w:val="NoSpacing"/>
-              <w:jc w:val="center"/>
-              <w:rPr>
+            <w:vMerge/>
+            <w:vAlign w:val="center"/>
+          </w:tcPr>
+          <w:p>
+            <w:pPr>
+              <w:pStyle w:val="NoSpacing"/>
+              <w:jc w:val="center"/>
+              <w:rPr>
+                <w:rFonts w:asciiTheme="majorHAnsi" w:hAnsiTheme="majorHAnsi"/>
+                <w:sz w:val="22"/>
                 <w:szCs w:val="22"/>
               </w:rPr>
             </w:pPr>
@@ -1433,13 +2000,16 @@
         <w:tc>
           <w:tcPr>
             <w:tcW w:w="1417" w:type="dxa"/>
-            <w:vAlign w:val="center"/>
-          </w:tcPr>
-          <w:p>
-            <w:pPr>
-              <w:pStyle w:val="NoSpacing"/>
-              <w:jc w:val="center"/>
-              <w:rPr>
+            <w:vMerge/>
+            <w:vAlign w:val="center"/>
+          </w:tcPr>
+          <w:p>
+            <w:pPr>
+              <w:pStyle w:val="NoSpacing"/>
+              <w:jc w:val="center"/>
+              <w:rPr>
+                <w:rFonts w:asciiTheme="majorHAnsi" w:hAnsiTheme="majorHAnsi"/>
+                <w:sz w:val="22"/>
                 <w:szCs w:val="22"/>
               </w:rPr>
             </w:pPr>
@@ -1448,13 +2018,16 @@
         <w:tc>
           <w:tcPr>
             <w:tcW w:w="1280" w:type="dxa"/>
-            <w:vAlign w:val="center"/>
-          </w:tcPr>
-          <w:p>
-            <w:pPr>
-              <w:pStyle w:val="NoSpacing"/>
-              <w:jc w:val="center"/>
-              <w:rPr>
+            <w:vMerge/>
+            <w:vAlign w:val="center"/>
+          </w:tcPr>
+          <w:p>
+            <w:pPr>
+              <w:pStyle w:val="NoSpacing"/>
+              <w:jc w:val="center"/>
+              <w:rPr>
+                <w:rFonts w:asciiTheme="majorHAnsi" w:hAnsiTheme="majorHAnsi"/>
+                <w:sz w:val="22"/>
                 <w:szCs w:val="22"/>
               </w:rPr>
             </w:pPr>
@@ -1475,12 +2048,16 @@
               <w:pStyle w:val="NoSpacing"/>
               <w:jc w:val="center"/>
               <w:rPr>
-                <w:szCs w:val="22"/>
-                <w:lang w:val="en-US"/>
-              </w:rPr>
-            </w:pPr>
-            <w:r>
-              <w:rPr>
+                <w:rFonts w:asciiTheme="majorHAnsi" w:hAnsiTheme="majorHAnsi"/>
+                <w:sz w:val="22"/>
+                <w:szCs w:val="22"/>
+                <w:lang w:val="en-US"/>
+              </w:rPr>
+            </w:pPr>
+            <w:r>
+              <w:rPr>
+                <w:rFonts w:asciiTheme="majorHAnsi" w:hAnsiTheme="majorHAnsi"/>
+                <w:sz w:val="22"/>
                 <w:szCs w:val="22"/>
                 <w:lang w:val="en-US"/>
               </w:rPr>
@@ -1497,17 +2074,15 @@
             <w:pPr>
               <w:jc w:val="center"/>
               <w:rPr>
-                <w:rFonts w:ascii="Calibri" w:hAnsi="Calibri" w:cs="Calibri"/>
+                <w:rFonts w:cs="Calibri"/>
                 <w:color w:val="000000"/>
-                <w:sz w:val="22"/>
-                <w:szCs w:val="22"/>
-              </w:rPr>
-            </w:pPr>
-            <w:r>
-              <w:rPr>
-                <w:rFonts w:ascii="Calibri" w:hAnsi="Calibri" w:cs="Calibri"/>
+                <w:szCs w:val="22"/>
+              </w:rPr>
+            </w:pPr>
+            <w:r>
+              <w:rPr>
+                <w:rFonts w:cs="Calibri"/>
                 <w:color w:val="000000"/>
-                <w:sz w:val="22"/>
                 <w:szCs w:val="22"/>
               </w:rPr>
               <w:t>Player.java</w:t>
@@ -1517,13 +2092,16 @@
         <w:tc>
           <w:tcPr>
             <w:tcW w:w="1276" w:type="dxa"/>
-            <w:vAlign w:val="center"/>
-          </w:tcPr>
-          <w:p>
-            <w:pPr>
-              <w:pStyle w:val="NoSpacing"/>
-              <w:jc w:val="center"/>
-              <w:rPr>
+            <w:vMerge/>
+            <w:vAlign w:val="center"/>
+          </w:tcPr>
+          <w:p>
+            <w:pPr>
+              <w:pStyle w:val="NoSpacing"/>
+              <w:jc w:val="center"/>
+              <w:rPr>
+                <w:rFonts w:asciiTheme="majorHAnsi" w:hAnsiTheme="majorHAnsi"/>
+                <w:sz w:val="22"/>
                 <w:szCs w:val="22"/>
               </w:rPr>
             </w:pPr>
@@ -1532,16 +2110,29 @@
         <w:tc>
           <w:tcPr>
             <w:tcW w:w="1417" w:type="dxa"/>
-            <w:vAlign w:val="center"/>
-          </w:tcPr>
-          <w:p>
-            <w:pPr>
-              <w:pStyle w:val="NoSpacing"/>
-              <w:jc w:val="center"/>
-              <w:rPr>
-                <w:szCs w:val="22"/>
-              </w:rPr>
-            </w:pPr>
+            <w:vMerge w:val="restart"/>
+            <w:vAlign w:val="center"/>
+          </w:tcPr>
+          <w:p>
+            <w:pPr>
+              <w:pStyle w:val="NoSpacing"/>
+              <w:jc w:val="center"/>
+              <w:rPr>
+                <w:rFonts w:asciiTheme="majorHAnsi" w:hAnsiTheme="majorHAnsi"/>
+                <w:sz w:val="22"/>
+                <w:szCs w:val="22"/>
+                <w:lang w:val="en-US"/>
+              </w:rPr>
+            </w:pPr>
+            <w:r>
+              <w:rPr>
+                <w:rFonts w:asciiTheme="majorHAnsi" w:hAnsiTheme="majorHAnsi"/>
+                <w:sz w:val="22"/>
+                <w:szCs w:val="22"/>
+                <w:lang w:val="en-US"/>
+              </w:rPr>
+              <w:t>Mikhael A</w:t>
+            </w:r>
           </w:p>
         </w:tc>
         <w:tc>
@@ -1554,9 +2145,21 @@
               <w:pStyle w:val="NoSpacing"/>
               <w:jc w:val="center"/>
               <w:rPr>
-                <w:szCs w:val="22"/>
-              </w:rPr>
-            </w:pPr>
+                <w:rFonts w:asciiTheme="majorHAnsi" w:hAnsiTheme="majorHAnsi"/>
+                <w:sz w:val="22"/>
+                <w:szCs w:val="22"/>
+                <w:lang w:val="en-US"/>
+              </w:rPr>
+            </w:pPr>
+            <w:r>
+              <w:rPr>
+                <w:rFonts w:asciiTheme="majorHAnsi" w:hAnsiTheme="majorHAnsi"/>
+                <w:sz w:val="22"/>
+                <w:szCs w:val="22"/>
+                <w:lang w:val="en-US"/>
+              </w:rPr>
+              <w:t>N/A</w:t>
+            </w:r>
           </w:p>
         </w:tc>
       </w:tr>
@@ -1574,12 +2177,16 @@
               <w:pStyle w:val="NoSpacing"/>
               <w:jc w:val="center"/>
               <w:rPr>
-                <w:szCs w:val="22"/>
-                <w:lang w:val="en-US"/>
-              </w:rPr>
-            </w:pPr>
-            <w:r>
-              <w:rPr>
+                <w:rFonts w:asciiTheme="majorHAnsi" w:hAnsiTheme="majorHAnsi"/>
+                <w:sz w:val="22"/>
+                <w:szCs w:val="22"/>
+                <w:lang w:val="en-US"/>
+              </w:rPr>
+            </w:pPr>
+            <w:r>
+              <w:rPr>
+                <w:rFonts w:asciiTheme="majorHAnsi" w:hAnsiTheme="majorHAnsi"/>
+                <w:sz w:val="22"/>
                 <w:szCs w:val="22"/>
                 <w:lang w:val="en-US"/>
               </w:rPr>
@@ -1596,17 +2203,15 @@
             <w:pPr>
               <w:jc w:val="center"/>
               <w:rPr>
-                <w:rFonts w:ascii="Calibri" w:hAnsi="Calibri" w:cs="Calibri"/>
+                <w:rFonts w:cs="Calibri"/>
                 <w:color w:val="000000"/>
-                <w:sz w:val="22"/>
-                <w:szCs w:val="22"/>
-              </w:rPr>
-            </w:pPr>
-            <w:r>
-              <w:rPr>
-                <w:rFonts w:ascii="Calibri" w:hAnsi="Calibri" w:cs="Calibri"/>
+                <w:szCs w:val="22"/>
+              </w:rPr>
+            </w:pPr>
+            <w:r>
+              <w:rPr>
+                <w:rFonts w:cs="Calibri"/>
                 <w:color w:val="000000"/>
-                <w:sz w:val="22"/>
                 <w:szCs w:val="22"/>
               </w:rPr>
               <w:t>Warrior.java</w:t>
@@ -1616,13 +2221,16 @@
         <w:tc>
           <w:tcPr>
             <w:tcW w:w="1276" w:type="dxa"/>
-            <w:vAlign w:val="center"/>
-          </w:tcPr>
-          <w:p>
-            <w:pPr>
-              <w:pStyle w:val="NoSpacing"/>
-              <w:jc w:val="center"/>
-              <w:rPr>
+            <w:vMerge/>
+            <w:vAlign w:val="center"/>
+          </w:tcPr>
+          <w:p>
+            <w:pPr>
+              <w:pStyle w:val="NoSpacing"/>
+              <w:jc w:val="center"/>
+              <w:rPr>
+                <w:rFonts w:asciiTheme="majorHAnsi" w:hAnsiTheme="majorHAnsi"/>
+                <w:sz w:val="22"/>
                 <w:szCs w:val="22"/>
               </w:rPr>
             </w:pPr>
@@ -1631,13 +2239,16 @@
         <w:tc>
           <w:tcPr>
             <w:tcW w:w="1417" w:type="dxa"/>
-            <w:vAlign w:val="center"/>
-          </w:tcPr>
-          <w:p>
-            <w:pPr>
-              <w:pStyle w:val="NoSpacing"/>
-              <w:jc w:val="center"/>
-              <w:rPr>
+            <w:vMerge/>
+            <w:vAlign w:val="center"/>
+          </w:tcPr>
+          <w:p>
+            <w:pPr>
+              <w:pStyle w:val="NoSpacing"/>
+              <w:jc w:val="center"/>
+              <w:rPr>
+                <w:rFonts w:asciiTheme="majorHAnsi" w:hAnsiTheme="majorHAnsi"/>
+                <w:sz w:val="22"/>
                 <w:szCs w:val="22"/>
               </w:rPr>
             </w:pPr>
@@ -1646,16 +2257,29 @@
         <w:tc>
           <w:tcPr>
             <w:tcW w:w="1280" w:type="dxa"/>
-            <w:vAlign w:val="center"/>
-          </w:tcPr>
-          <w:p>
-            <w:pPr>
-              <w:pStyle w:val="NoSpacing"/>
-              <w:jc w:val="center"/>
-              <w:rPr>
-                <w:szCs w:val="22"/>
-              </w:rPr>
-            </w:pPr>
+            <w:vMerge w:val="restart"/>
+            <w:vAlign w:val="center"/>
+          </w:tcPr>
+          <w:p>
+            <w:pPr>
+              <w:pStyle w:val="NoSpacing"/>
+              <w:jc w:val="center"/>
+              <w:rPr>
+                <w:rFonts w:asciiTheme="majorHAnsi" w:hAnsiTheme="majorHAnsi"/>
+                <w:sz w:val="22"/>
+                <w:szCs w:val="22"/>
+                <w:lang w:val="en-US"/>
+              </w:rPr>
+            </w:pPr>
+            <w:r>
+              <w:rPr>
+                <w:rFonts w:asciiTheme="majorHAnsi" w:hAnsiTheme="majorHAnsi"/>
+                <w:sz w:val="22"/>
+                <w:szCs w:val="22"/>
+                <w:lang w:val="en-US"/>
+              </w:rPr>
+              <w:t>Adrian M</w:t>
+            </w:r>
           </w:p>
         </w:tc>
       </w:tr>
@@ -1673,12 +2297,16 @@
               <w:pStyle w:val="NoSpacing"/>
               <w:jc w:val="center"/>
               <w:rPr>
-                <w:szCs w:val="22"/>
-                <w:lang w:val="en-US"/>
-              </w:rPr>
-            </w:pPr>
-            <w:r>
-              <w:rPr>
+                <w:rFonts w:asciiTheme="majorHAnsi" w:hAnsiTheme="majorHAnsi"/>
+                <w:sz w:val="22"/>
+                <w:szCs w:val="22"/>
+                <w:lang w:val="en-US"/>
+              </w:rPr>
+            </w:pPr>
+            <w:r>
+              <w:rPr>
+                <w:rFonts w:asciiTheme="majorHAnsi" w:hAnsiTheme="majorHAnsi"/>
+                <w:sz w:val="22"/>
                 <w:szCs w:val="22"/>
                 <w:lang w:val="en-US"/>
               </w:rPr>
@@ -1695,17 +2323,15 @@
             <w:pPr>
               <w:jc w:val="center"/>
               <w:rPr>
-                <w:rFonts w:ascii="Calibri" w:hAnsi="Calibri" w:cs="Calibri"/>
+                <w:rFonts w:cs="Calibri"/>
                 <w:color w:val="000000"/>
-                <w:sz w:val="22"/>
-                <w:szCs w:val="22"/>
-              </w:rPr>
-            </w:pPr>
-            <w:r>
-              <w:rPr>
-                <w:rFonts w:ascii="Calibri" w:hAnsi="Calibri" w:cs="Calibri"/>
+                <w:szCs w:val="22"/>
+              </w:rPr>
+            </w:pPr>
+            <w:r>
+              <w:rPr>
+                <w:rFonts w:cs="Calibri"/>
                 <w:color w:val="000000"/>
-                <w:sz w:val="22"/>
                 <w:szCs w:val="22"/>
               </w:rPr>
               <w:t>Berserker.java</w:t>
@@ -1715,13 +2341,16 @@
         <w:tc>
           <w:tcPr>
             <w:tcW w:w="1276" w:type="dxa"/>
-            <w:vAlign w:val="center"/>
-          </w:tcPr>
-          <w:p>
-            <w:pPr>
-              <w:pStyle w:val="NoSpacing"/>
-              <w:jc w:val="center"/>
-              <w:rPr>
+            <w:vMerge/>
+            <w:vAlign w:val="center"/>
+          </w:tcPr>
+          <w:p>
+            <w:pPr>
+              <w:pStyle w:val="NoSpacing"/>
+              <w:jc w:val="center"/>
+              <w:rPr>
+                <w:rFonts w:asciiTheme="majorHAnsi" w:hAnsiTheme="majorHAnsi"/>
+                <w:sz w:val="22"/>
                 <w:szCs w:val="22"/>
               </w:rPr>
             </w:pPr>
@@ -1730,13 +2359,16 @@
         <w:tc>
           <w:tcPr>
             <w:tcW w:w="1417" w:type="dxa"/>
-            <w:vAlign w:val="center"/>
-          </w:tcPr>
-          <w:p>
-            <w:pPr>
-              <w:pStyle w:val="NoSpacing"/>
-              <w:jc w:val="center"/>
-              <w:rPr>
+            <w:vMerge/>
+            <w:vAlign w:val="center"/>
+          </w:tcPr>
+          <w:p>
+            <w:pPr>
+              <w:pStyle w:val="NoSpacing"/>
+              <w:jc w:val="center"/>
+              <w:rPr>
+                <w:rFonts w:asciiTheme="majorHAnsi" w:hAnsiTheme="majorHAnsi"/>
+                <w:sz w:val="22"/>
                 <w:szCs w:val="22"/>
               </w:rPr>
             </w:pPr>
@@ -1745,13 +2377,16 @@
         <w:tc>
           <w:tcPr>
             <w:tcW w:w="1280" w:type="dxa"/>
-            <w:vAlign w:val="center"/>
-          </w:tcPr>
-          <w:p>
-            <w:pPr>
-              <w:pStyle w:val="NoSpacing"/>
-              <w:jc w:val="center"/>
-              <w:rPr>
+            <w:vMerge/>
+            <w:vAlign w:val="center"/>
+          </w:tcPr>
+          <w:p>
+            <w:pPr>
+              <w:pStyle w:val="NoSpacing"/>
+              <w:jc w:val="center"/>
+              <w:rPr>
+                <w:rFonts w:asciiTheme="majorHAnsi" w:hAnsiTheme="majorHAnsi"/>
+                <w:sz w:val="22"/>
                 <w:szCs w:val="22"/>
               </w:rPr>
             </w:pPr>
@@ -1772,12 +2407,16 @@
               <w:pStyle w:val="NoSpacing"/>
               <w:jc w:val="center"/>
               <w:rPr>
-                <w:szCs w:val="22"/>
-                <w:lang w:val="en-US"/>
-              </w:rPr>
-            </w:pPr>
-            <w:r>
-              <w:rPr>
+                <w:rFonts w:asciiTheme="majorHAnsi" w:hAnsiTheme="majorHAnsi"/>
+                <w:sz w:val="22"/>
+                <w:szCs w:val="22"/>
+                <w:lang w:val="en-US"/>
+              </w:rPr>
+            </w:pPr>
+            <w:r>
+              <w:rPr>
+                <w:rFonts w:asciiTheme="majorHAnsi" w:hAnsiTheme="majorHAnsi"/>
+                <w:sz w:val="22"/>
                 <w:szCs w:val="22"/>
                 <w:lang w:val="en-US"/>
               </w:rPr>
@@ -1794,17 +2433,15 @@
             <w:pPr>
               <w:jc w:val="center"/>
               <w:rPr>
-                <w:rFonts w:ascii="Calibri" w:hAnsi="Calibri" w:cs="Calibri"/>
+                <w:rFonts w:cs="Calibri"/>
                 <w:color w:val="000000"/>
-                <w:sz w:val="22"/>
-                <w:szCs w:val="22"/>
-              </w:rPr>
-            </w:pPr>
-            <w:r>
-              <w:rPr>
-                <w:rFonts w:ascii="Calibri" w:hAnsi="Calibri" w:cs="Calibri"/>
+                <w:szCs w:val="22"/>
+              </w:rPr>
+            </w:pPr>
+            <w:r>
+              <w:rPr>
+                <w:rFonts w:cs="Calibri"/>
                 <w:color w:val="000000"/>
-                <w:sz w:val="22"/>
                 <w:szCs w:val="22"/>
               </w:rPr>
               <w:t>Paladin.java</w:t>
@@ -1814,13 +2451,16 @@
         <w:tc>
           <w:tcPr>
             <w:tcW w:w="1276" w:type="dxa"/>
-            <w:vAlign w:val="center"/>
-          </w:tcPr>
-          <w:p>
-            <w:pPr>
-              <w:pStyle w:val="NoSpacing"/>
-              <w:jc w:val="center"/>
-              <w:rPr>
+            <w:vMerge/>
+            <w:vAlign w:val="center"/>
+          </w:tcPr>
+          <w:p>
+            <w:pPr>
+              <w:pStyle w:val="NoSpacing"/>
+              <w:jc w:val="center"/>
+              <w:rPr>
+                <w:rFonts w:asciiTheme="majorHAnsi" w:hAnsiTheme="majorHAnsi"/>
+                <w:sz w:val="22"/>
                 <w:szCs w:val="22"/>
               </w:rPr>
             </w:pPr>
@@ -1829,13 +2469,16 @@
         <w:tc>
           <w:tcPr>
             <w:tcW w:w="1417" w:type="dxa"/>
-            <w:vAlign w:val="center"/>
-          </w:tcPr>
-          <w:p>
-            <w:pPr>
-              <w:pStyle w:val="NoSpacing"/>
-              <w:jc w:val="center"/>
-              <w:rPr>
+            <w:vMerge/>
+            <w:vAlign w:val="center"/>
+          </w:tcPr>
+          <w:p>
+            <w:pPr>
+              <w:pStyle w:val="NoSpacing"/>
+              <w:jc w:val="center"/>
+              <w:rPr>
+                <w:rFonts w:asciiTheme="majorHAnsi" w:hAnsiTheme="majorHAnsi"/>
+                <w:sz w:val="22"/>
                 <w:szCs w:val="22"/>
               </w:rPr>
             </w:pPr>
@@ -1844,13 +2487,16 @@
         <w:tc>
           <w:tcPr>
             <w:tcW w:w="1280" w:type="dxa"/>
-            <w:vAlign w:val="center"/>
-          </w:tcPr>
-          <w:p>
-            <w:pPr>
-              <w:pStyle w:val="NoSpacing"/>
-              <w:jc w:val="center"/>
-              <w:rPr>
+            <w:vMerge/>
+            <w:vAlign w:val="center"/>
+          </w:tcPr>
+          <w:p>
+            <w:pPr>
+              <w:pStyle w:val="NoSpacing"/>
+              <w:jc w:val="center"/>
+              <w:rPr>
+                <w:rFonts w:asciiTheme="majorHAnsi" w:hAnsiTheme="majorHAnsi"/>
+                <w:sz w:val="22"/>
                 <w:szCs w:val="22"/>
               </w:rPr>
             </w:pPr>
@@ -1871,12 +2517,16 @@
               <w:pStyle w:val="NoSpacing"/>
               <w:jc w:val="center"/>
               <w:rPr>
-                <w:szCs w:val="22"/>
-                <w:lang w:val="en-US"/>
-              </w:rPr>
-            </w:pPr>
-            <w:r>
-              <w:rPr>
+                <w:rFonts w:asciiTheme="majorHAnsi" w:hAnsiTheme="majorHAnsi"/>
+                <w:sz w:val="22"/>
+                <w:szCs w:val="22"/>
+                <w:lang w:val="en-US"/>
+              </w:rPr>
+            </w:pPr>
+            <w:r>
+              <w:rPr>
+                <w:rFonts w:asciiTheme="majorHAnsi" w:hAnsiTheme="majorHAnsi"/>
+                <w:sz w:val="22"/>
                 <w:szCs w:val="22"/>
                 <w:lang w:val="en-US"/>
               </w:rPr>
@@ -1893,17 +2543,15 @@
             <w:pPr>
               <w:jc w:val="center"/>
               <w:rPr>
-                <w:rFonts w:ascii="Calibri" w:hAnsi="Calibri" w:cs="Calibri"/>
+                <w:rFonts w:cs="Calibri"/>
                 <w:color w:val="000000"/>
-                <w:sz w:val="22"/>
-                <w:szCs w:val="22"/>
-              </w:rPr>
-            </w:pPr>
-            <w:r>
-              <w:rPr>
-                <w:rFonts w:ascii="Calibri" w:hAnsi="Calibri" w:cs="Calibri"/>
+                <w:szCs w:val="22"/>
+              </w:rPr>
+            </w:pPr>
+            <w:r>
+              <w:rPr>
+                <w:rFonts w:cs="Calibri"/>
                 <w:color w:val="000000"/>
-                <w:sz w:val="22"/>
                 <w:szCs w:val="22"/>
               </w:rPr>
               <w:t>Ninja.java</w:t>
@@ -1913,13 +2561,16 @@
         <w:tc>
           <w:tcPr>
             <w:tcW w:w="1276" w:type="dxa"/>
-            <w:vAlign w:val="center"/>
-          </w:tcPr>
-          <w:p>
-            <w:pPr>
-              <w:pStyle w:val="NoSpacing"/>
-              <w:jc w:val="center"/>
-              <w:rPr>
+            <w:vMerge/>
+            <w:vAlign w:val="center"/>
+          </w:tcPr>
+          <w:p>
+            <w:pPr>
+              <w:pStyle w:val="NoSpacing"/>
+              <w:jc w:val="center"/>
+              <w:rPr>
+                <w:rFonts w:asciiTheme="majorHAnsi" w:hAnsiTheme="majorHAnsi"/>
+                <w:sz w:val="22"/>
                 <w:szCs w:val="22"/>
               </w:rPr>
             </w:pPr>
@@ -1928,13 +2579,16 @@
         <w:tc>
           <w:tcPr>
             <w:tcW w:w="1417" w:type="dxa"/>
-            <w:vAlign w:val="center"/>
-          </w:tcPr>
-          <w:p>
-            <w:pPr>
-              <w:pStyle w:val="NoSpacing"/>
-              <w:jc w:val="center"/>
-              <w:rPr>
+            <w:vMerge/>
+            <w:vAlign w:val="center"/>
+          </w:tcPr>
+          <w:p>
+            <w:pPr>
+              <w:pStyle w:val="NoSpacing"/>
+              <w:jc w:val="center"/>
+              <w:rPr>
+                <w:rFonts w:asciiTheme="majorHAnsi" w:hAnsiTheme="majorHAnsi"/>
+                <w:sz w:val="22"/>
                 <w:szCs w:val="22"/>
               </w:rPr>
             </w:pPr>
@@ -1943,13 +2597,16 @@
         <w:tc>
           <w:tcPr>
             <w:tcW w:w="1280" w:type="dxa"/>
-            <w:vAlign w:val="center"/>
-          </w:tcPr>
-          <w:p>
-            <w:pPr>
-              <w:pStyle w:val="NoSpacing"/>
-              <w:jc w:val="center"/>
-              <w:rPr>
+            <w:vMerge/>
+            <w:vAlign w:val="center"/>
+          </w:tcPr>
+          <w:p>
+            <w:pPr>
+              <w:pStyle w:val="NoSpacing"/>
+              <w:jc w:val="center"/>
+              <w:rPr>
+                <w:rFonts w:asciiTheme="majorHAnsi" w:hAnsiTheme="majorHAnsi"/>
+                <w:sz w:val="22"/>
                 <w:szCs w:val="22"/>
               </w:rPr>
             </w:pPr>
@@ -1970,12 +2627,16 @@
               <w:pStyle w:val="NoSpacing"/>
               <w:jc w:val="center"/>
               <w:rPr>
-                <w:szCs w:val="22"/>
-                <w:lang w:val="en-US"/>
-              </w:rPr>
-            </w:pPr>
-            <w:r>
-              <w:rPr>
+                <w:rFonts w:asciiTheme="majorHAnsi" w:hAnsiTheme="majorHAnsi"/>
+                <w:sz w:val="22"/>
+                <w:szCs w:val="22"/>
+                <w:lang w:val="en-US"/>
+              </w:rPr>
+            </w:pPr>
+            <w:r>
+              <w:rPr>
+                <w:rFonts w:asciiTheme="majorHAnsi" w:hAnsiTheme="majorHAnsi"/>
+                <w:sz w:val="22"/>
                 <w:szCs w:val="22"/>
                 <w:lang w:val="en-US"/>
               </w:rPr>
@@ -1992,17 +2653,15 @@
             <w:pPr>
               <w:jc w:val="center"/>
               <w:rPr>
-                <w:rFonts w:ascii="Calibri" w:hAnsi="Calibri" w:cs="Calibri"/>
+                <w:rFonts w:cs="Calibri"/>
                 <w:color w:val="000000"/>
-                <w:sz w:val="22"/>
-                <w:szCs w:val="22"/>
-              </w:rPr>
-            </w:pPr>
-            <w:r>
-              <w:rPr>
-                <w:rFonts w:ascii="Calibri" w:hAnsi="Calibri" w:cs="Calibri"/>
+                <w:szCs w:val="22"/>
+              </w:rPr>
+            </w:pPr>
+            <w:r>
+              <w:rPr>
+                <w:rFonts w:cs="Calibri"/>
                 <w:color w:val="000000"/>
-                <w:sz w:val="22"/>
                 <w:szCs w:val="22"/>
               </w:rPr>
               <w:t>GameController.java</w:t>
@@ -2012,13 +2671,16 @@
         <w:tc>
           <w:tcPr>
             <w:tcW w:w="1276" w:type="dxa"/>
-            <w:vAlign w:val="center"/>
-          </w:tcPr>
-          <w:p>
-            <w:pPr>
-              <w:pStyle w:val="NoSpacing"/>
-              <w:jc w:val="center"/>
-              <w:rPr>
+            <w:vMerge/>
+            <w:vAlign w:val="center"/>
+          </w:tcPr>
+          <w:p>
+            <w:pPr>
+              <w:pStyle w:val="NoSpacing"/>
+              <w:jc w:val="center"/>
+              <w:rPr>
+                <w:rFonts w:asciiTheme="majorHAnsi" w:hAnsiTheme="majorHAnsi"/>
+                <w:sz w:val="22"/>
                 <w:szCs w:val="22"/>
               </w:rPr>
             </w:pPr>
@@ -2027,14 +2689,18 @@
         <w:tc>
           <w:tcPr>
             <w:tcW w:w="1417" w:type="dxa"/>
-            <w:vAlign w:val="center"/>
-          </w:tcPr>
-          <w:p>
-            <w:pPr>
-              <w:pStyle w:val="NoSpacing"/>
-              <w:jc w:val="center"/>
-              <w:rPr>
-                <w:szCs w:val="22"/>
+            <w:vMerge/>
+            <w:vAlign w:val="center"/>
+          </w:tcPr>
+          <w:p>
+            <w:pPr>
+              <w:pStyle w:val="NoSpacing"/>
+              <w:jc w:val="center"/>
+              <w:rPr>
+                <w:rFonts w:asciiTheme="majorHAnsi" w:hAnsiTheme="majorHAnsi"/>
+                <w:sz w:val="22"/>
+                <w:szCs w:val="22"/>
+                <w:lang w:val="en-US"/>
               </w:rPr>
             </w:pPr>
           </w:p>
@@ -2042,16 +2708,29 @@
         <w:tc>
           <w:tcPr>
             <w:tcW w:w="1280" w:type="dxa"/>
-            <w:vAlign w:val="center"/>
-          </w:tcPr>
-          <w:p>
-            <w:pPr>
-              <w:pStyle w:val="NoSpacing"/>
-              <w:jc w:val="center"/>
-              <w:rPr>
-                <w:szCs w:val="22"/>
-              </w:rPr>
-            </w:pPr>
+            <w:vMerge w:val="restart"/>
+            <w:vAlign w:val="center"/>
+          </w:tcPr>
+          <w:p>
+            <w:pPr>
+              <w:pStyle w:val="NoSpacing"/>
+              <w:jc w:val="center"/>
+              <w:rPr>
+                <w:rFonts w:asciiTheme="majorHAnsi" w:hAnsiTheme="majorHAnsi"/>
+                <w:sz w:val="22"/>
+                <w:szCs w:val="22"/>
+                <w:lang w:val="en-US"/>
+              </w:rPr>
+            </w:pPr>
+            <w:r>
+              <w:rPr>
+                <w:rFonts w:asciiTheme="majorHAnsi" w:hAnsiTheme="majorHAnsi"/>
+                <w:sz w:val="22"/>
+                <w:szCs w:val="22"/>
+                <w:lang w:val="en-US"/>
+              </w:rPr>
+              <w:t>N/A</w:t>
+            </w:r>
           </w:p>
         </w:tc>
       </w:tr>
@@ -2069,12 +2748,16 @@
               <w:pStyle w:val="NoSpacing"/>
               <w:jc w:val="center"/>
               <w:rPr>
-                <w:szCs w:val="22"/>
-                <w:lang w:val="en-US"/>
-              </w:rPr>
-            </w:pPr>
-            <w:r>
-              <w:rPr>
+                <w:rFonts w:asciiTheme="majorHAnsi" w:hAnsiTheme="majorHAnsi"/>
+                <w:sz w:val="22"/>
+                <w:szCs w:val="22"/>
+                <w:lang w:val="en-US"/>
+              </w:rPr>
+            </w:pPr>
+            <w:r>
+              <w:rPr>
+                <w:rFonts w:asciiTheme="majorHAnsi" w:hAnsiTheme="majorHAnsi"/>
+                <w:sz w:val="22"/>
                 <w:szCs w:val="22"/>
                 <w:lang w:val="en-US"/>
               </w:rPr>
@@ -2091,17 +2774,15 @@
             <w:pPr>
               <w:jc w:val="center"/>
               <w:rPr>
-                <w:rFonts w:ascii="Calibri" w:hAnsi="Calibri" w:cs="Calibri"/>
+                <w:rFonts w:cs="Calibri"/>
                 <w:color w:val="000000"/>
-                <w:sz w:val="22"/>
-                <w:szCs w:val="22"/>
-              </w:rPr>
-            </w:pPr>
-            <w:r>
-              <w:rPr>
-                <w:rFonts w:ascii="Calibri" w:hAnsi="Calibri" w:cs="Calibri"/>
+                <w:szCs w:val="22"/>
+              </w:rPr>
+            </w:pPr>
+            <w:r>
+              <w:rPr>
+                <w:rFonts w:cs="Calibri"/>
                 <w:color w:val="000000"/>
-                <w:sz w:val="22"/>
                 <w:szCs w:val="22"/>
               </w:rPr>
               <w:t>MapController.java</w:t>
@@ -2111,13 +2792,16 @@
         <w:tc>
           <w:tcPr>
             <w:tcW w:w="1276" w:type="dxa"/>
-            <w:vAlign w:val="center"/>
-          </w:tcPr>
-          <w:p>
-            <w:pPr>
-              <w:pStyle w:val="NoSpacing"/>
-              <w:jc w:val="center"/>
-              <w:rPr>
+            <w:vMerge/>
+            <w:vAlign w:val="center"/>
+          </w:tcPr>
+          <w:p>
+            <w:pPr>
+              <w:pStyle w:val="NoSpacing"/>
+              <w:jc w:val="center"/>
+              <w:rPr>
+                <w:rFonts w:asciiTheme="majorHAnsi" w:hAnsiTheme="majorHAnsi"/>
+                <w:sz w:val="22"/>
                 <w:szCs w:val="22"/>
               </w:rPr>
             </w:pPr>
@@ -2126,13 +2810,16 @@
         <w:tc>
           <w:tcPr>
             <w:tcW w:w="1417" w:type="dxa"/>
-            <w:vAlign w:val="center"/>
-          </w:tcPr>
-          <w:p>
-            <w:pPr>
-              <w:pStyle w:val="NoSpacing"/>
-              <w:jc w:val="center"/>
-              <w:rPr>
+            <w:vMerge/>
+            <w:vAlign w:val="center"/>
+          </w:tcPr>
+          <w:p>
+            <w:pPr>
+              <w:pStyle w:val="NoSpacing"/>
+              <w:jc w:val="center"/>
+              <w:rPr>
+                <w:rFonts w:asciiTheme="majorHAnsi" w:hAnsiTheme="majorHAnsi"/>
+                <w:sz w:val="22"/>
                 <w:szCs w:val="22"/>
               </w:rPr>
             </w:pPr>
@@ -2141,13 +2828,16 @@
         <w:tc>
           <w:tcPr>
             <w:tcW w:w="1280" w:type="dxa"/>
-            <w:vAlign w:val="center"/>
-          </w:tcPr>
-          <w:p>
-            <w:pPr>
-              <w:pStyle w:val="NoSpacing"/>
-              <w:jc w:val="center"/>
-              <w:rPr>
+            <w:vMerge/>
+            <w:vAlign w:val="center"/>
+          </w:tcPr>
+          <w:p>
+            <w:pPr>
+              <w:pStyle w:val="NoSpacing"/>
+              <w:jc w:val="center"/>
+              <w:rPr>
+                <w:rFonts w:asciiTheme="majorHAnsi" w:hAnsiTheme="majorHAnsi"/>
+                <w:sz w:val="22"/>
                 <w:szCs w:val="22"/>
               </w:rPr>
             </w:pPr>
@@ -2168,12 +2858,16 @@
               <w:pStyle w:val="NoSpacing"/>
               <w:jc w:val="center"/>
               <w:rPr>
-                <w:szCs w:val="22"/>
-                <w:lang w:val="en-US"/>
-              </w:rPr>
-            </w:pPr>
-            <w:r>
-              <w:rPr>
+                <w:rFonts w:asciiTheme="majorHAnsi" w:hAnsiTheme="majorHAnsi"/>
+                <w:sz w:val="22"/>
+                <w:szCs w:val="22"/>
+                <w:lang w:val="en-US"/>
+              </w:rPr>
+            </w:pPr>
+            <w:r>
+              <w:rPr>
+                <w:rFonts w:asciiTheme="majorHAnsi" w:hAnsiTheme="majorHAnsi"/>
+                <w:sz w:val="22"/>
                 <w:szCs w:val="22"/>
                 <w:lang w:val="en-US"/>
               </w:rPr>
@@ -2190,17 +2884,15 @@
             <w:pPr>
               <w:jc w:val="center"/>
               <w:rPr>
-                <w:rFonts w:ascii="Calibri" w:hAnsi="Calibri" w:cs="Calibri"/>
+                <w:rFonts w:cs="Calibri"/>
                 <w:color w:val="000000"/>
-                <w:sz w:val="22"/>
-                <w:szCs w:val="22"/>
-              </w:rPr>
-            </w:pPr>
-            <w:r>
-              <w:rPr>
-                <w:rFonts w:ascii="Calibri" w:hAnsi="Calibri" w:cs="Calibri"/>
+                <w:szCs w:val="22"/>
+              </w:rPr>
+            </w:pPr>
+            <w:r>
+              <w:rPr>
+                <w:rFonts w:cs="Calibri"/>
                 <w:color w:val="000000"/>
-                <w:sz w:val="22"/>
                 <w:szCs w:val="22"/>
               </w:rPr>
               <w:t>PlayerController.java</w:t>
@@ -2210,13 +2902,16 @@
         <w:tc>
           <w:tcPr>
             <w:tcW w:w="1276" w:type="dxa"/>
-            <w:vAlign w:val="center"/>
-          </w:tcPr>
-          <w:p>
-            <w:pPr>
-              <w:pStyle w:val="NoSpacing"/>
-              <w:jc w:val="center"/>
-              <w:rPr>
+            <w:vMerge/>
+            <w:vAlign w:val="center"/>
+          </w:tcPr>
+          <w:p>
+            <w:pPr>
+              <w:pStyle w:val="NoSpacing"/>
+              <w:jc w:val="center"/>
+              <w:rPr>
+                <w:rFonts w:asciiTheme="majorHAnsi" w:hAnsiTheme="majorHAnsi"/>
+                <w:sz w:val="22"/>
                 <w:szCs w:val="22"/>
               </w:rPr>
             </w:pPr>
@@ -2225,13 +2920,16 @@
         <w:tc>
           <w:tcPr>
             <w:tcW w:w="1417" w:type="dxa"/>
-            <w:vAlign w:val="center"/>
-          </w:tcPr>
-          <w:p>
-            <w:pPr>
-              <w:pStyle w:val="NoSpacing"/>
-              <w:jc w:val="center"/>
-              <w:rPr>
+            <w:vMerge/>
+            <w:vAlign w:val="center"/>
+          </w:tcPr>
+          <w:p>
+            <w:pPr>
+              <w:pStyle w:val="NoSpacing"/>
+              <w:jc w:val="center"/>
+              <w:rPr>
+                <w:rFonts w:asciiTheme="majorHAnsi" w:hAnsiTheme="majorHAnsi"/>
+                <w:sz w:val="22"/>
                 <w:szCs w:val="22"/>
               </w:rPr>
             </w:pPr>
@@ -2240,13 +2938,16 @@
         <w:tc>
           <w:tcPr>
             <w:tcW w:w="1280" w:type="dxa"/>
-            <w:vAlign w:val="center"/>
-          </w:tcPr>
-          <w:p>
-            <w:pPr>
-              <w:pStyle w:val="NoSpacing"/>
-              <w:jc w:val="center"/>
-              <w:rPr>
+            <w:vMerge/>
+            <w:vAlign w:val="center"/>
+          </w:tcPr>
+          <w:p>
+            <w:pPr>
+              <w:pStyle w:val="NoSpacing"/>
+              <w:jc w:val="center"/>
+              <w:rPr>
+                <w:rFonts w:asciiTheme="majorHAnsi" w:hAnsiTheme="majorHAnsi"/>
+                <w:sz w:val="22"/>
                 <w:szCs w:val="22"/>
               </w:rPr>
             </w:pPr>
@@ -2267,12 +2968,16 @@
               <w:pStyle w:val="NoSpacing"/>
               <w:jc w:val="center"/>
               <w:rPr>
-                <w:szCs w:val="22"/>
-                <w:lang w:val="en-US"/>
-              </w:rPr>
-            </w:pPr>
-            <w:r>
-              <w:rPr>
+                <w:rFonts w:asciiTheme="majorHAnsi" w:hAnsiTheme="majorHAnsi"/>
+                <w:sz w:val="22"/>
+                <w:szCs w:val="22"/>
+                <w:lang w:val="en-US"/>
+              </w:rPr>
+            </w:pPr>
+            <w:r>
+              <w:rPr>
+                <w:rFonts w:asciiTheme="majorHAnsi" w:hAnsiTheme="majorHAnsi"/>
+                <w:sz w:val="22"/>
                 <w:szCs w:val="22"/>
                 <w:lang w:val="en-US"/>
               </w:rPr>
@@ -2289,17 +2994,15 @@
             <w:pPr>
               <w:jc w:val="center"/>
               <w:rPr>
-                <w:rFonts w:ascii="Calibri" w:hAnsi="Calibri" w:cs="Calibri"/>
+                <w:rFonts w:cs="Calibri"/>
                 <w:color w:val="000000"/>
-                <w:sz w:val="22"/>
-                <w:szCs w:val="22"/>
-              </w:rPr>
-            </w:pPr>
-            <w:r>
-              <w:rPr>
-                <w:rFonts w:ascii="Calibri" w:hAnsi="Calibri" w:cs="Calibri"/>
+                <w:szCs w:val="22"/>
+              </w:rPr>
+            </w:pPr>
+            <w:r>
+              <w:rPr>
+                <w:rFonts w:cs="Calibri"/>
                 <w:color w:val="000000"/>
-                <w:sz w:val="22"/>
                 <w:szCs w:val="22"/>
               </w:rPr>
               <w:t>EnemyController.java</w:t>
@@ -2309,13 +3012,16 @@
         <w:tc>
           <w:tcPr>
             <w:tcW w:w="1276" w:type="dxa"/>
-            <w:vAlign w:val="center"/>
-          </w:tcPr>
-          <w:p>
-            <w:pPr>
-              <w:pStyle w:val="NoSpacing"/>
-              <w:jc w:val="center"/>
-              <w:rPr>
+            <w:vMerge/>
+            <w:vAlign w:val="center"/>
+          </w:tcPr>
+          <w:p>
+            <w:pPr>
+              <w:pStyle w:val="NoSpacing"/>
+              <w:jc w:val="center"/>
+              <w:rPr>
+                <w:rFonts w:asciiTheme="majorHAnsi" w:hAnsiTheme="majorHAnsi"/>
+                <w:sz w:val="22"/>
                 <w:szCs w:val="22"/>
               </w:rPr>
             </w:pPr>
@@ -2324,13 +3030,16 @@
         <w:tc>
           <w:tcPr>
             <w:tcW w:w="1417" w:type="dxa"/>
-            <w:vAlign w:val="center"/>
-          </w:tcPr>
-          <w:p>
-            <w:pPr>
-              <w:pStyle w:val="NoSpacing"/>
-              <w:jc w:val="center"/>
-              <w:rPr>
+            <w:vMerge/>
+            <w:vAlign w:val="center"/>
+          </w:tcPr>
+          <w:p>
+            <w:pPr>
+              <w:pStyle w:val="NoSpacing"/>
+              <w:jc w:val="center"/>
+              <w:rPr>
+                <w:rFonts w:asciiTheme="majorHAnsi" w:hAnsiTheme="majorHAnsi"/>
+                <w:sz w:val="22"/>
                 <w:szCs w:val="22"/>
               </w:rPr>
             </w:pPr>
@@ -2339,13 +3048,16 @@
         <w:tc>
           <w:tcPr>
             <w:tcW w:w="1280" w:type="dxa"/>
-            <w:vAlign w:val="center"/>
-          </w:tcPr>
-          <w:p>
-            <w:pPr>
-              <w:pStyle w:val="NoSpacing"/>
-              <w:jc w:val="center"/>
-              <w:rPr>
+            <w:vMerge/>
+            <w:vAlign w:val="center"/>
+          </w:tcPr>
+          <w:p>
+            <w:pPr>
+              <w:pStyle w:val="NoSpacing"/>
+              <w:jc w:val="center"/>
+              <w:rPr>
+                <w:rFonts w:asciiTheme="majorHAnsi" w:hAnsiTheme="majorHAnsi"/>
+                <w:sz w:val="22"/>
                 <w:szCs w:val="22"/>
               </w:rPr>
             </w:pPr>
@@ -2366,12 +3078,16 @@
               <w:pStyle w:val="NoSpacing"/>
               <w:jc w:val="center"/>
               <w:rPr>
-                <w:szCs w:val="22"/>
-                <w:lang w:val="en-US"/>
-              </w:rPr>
-            </w:pPr>
-            <w:r>
-              <w:rPr>
+                <w:rFonts w:asciiTheme="majorHAnsi" w:hAnsiTheme="majorHAnsi"/>
+                <w:sz w:val="22"/>
+                <w:szCs w:val="22"/>
+                <w:lang w:val="en-US"/>
+              </w:rPr>
+            </w:pPr>
+            <w:r>
+              <w:rPr>
+                <w:rFonts w:asciiTheme="majorHAnsi" w:hAnsiTheme="majorHAnsi"/>
+                <w:sz w:val="22"/>
                 <w:szCs w:val="22"/>
                 <w:lang w:val="en-US"/>
               </w:rPr>
@@ -2388,17 +3104,15 @@
             <w:pPr>
               <w:jc w:val="center"/>
               <w:rPr>
-                <w:rFonts w:ascii="Calibri" w:hAnsi="Calibri" w:cs="Calibri"/>
+                <w:rFonts w:cs="Calibri"/>
                 <w:color w:val="000000"/>
-                <w:sz w:val="22"/>
-                <w:szCs w:val="22"/>
-              </w:rPr>
-            </w:pPr>
-            <w:r>
-              <w:rPr>
-                <w:rFonts w:ascii="Calibri" w:hAnsi="Calibri" w:cs="Calibri"/>
+                <w:szCs w:val="22"/>
+              </w:rPr>
+            </w:pPr>
+            <w:r>
+              <w:rPr>
+                <w:rFonts w:cs="Calibri"/>
                 <w:color w:val="000000"/>
-                <w:sz w:val="22"/>
                 <w:szCs w:val="22"/>
               </w:rPr>
               <w:t>BattleController.java</w:t>
@@ -2408,13 +3122,16 @@
         <w:tc>
           <w:tcPr>
             <w:tcW w:w="1276" w:type="dxa"/>
-            <w:vAlign w:val="center"/>
-          </w:tcPr>
-          <w:p>
-            <w:pPr>
-              <w:pStyle w:val="NoSpacing"/>
-              <w:jc w:val="center"/>
-              <w:rPr>
+            <w:vMerge/>
+            <w:vAlign w:val="center"/>
+          </w:tcPr>
+          <w:p>
+            <w:pPr>
+              <w:pStyle w:val="NoSpacing"/>
+              <w:jc w:val="center"/>
+              <w:rPr>
+                <w:rFonts w:asciiTheme="majorHAnsi" w:hAnsiTheme="majorHAnsi"/>
+                <w:sz w:val="22"/>
                 <w:szCs w:val="22"/>
               </w:rPr>
             </w:pPr>
@@ -2423,13 +3140,16 @@
         <w:tc>
           <w:tcPr>
             <w:tcW w:w="1417" w:type="dxa"/>
-            <w:vAlign w:val="center"/>
-          </w:tcPr>
-          <w:p>
-            <w:pPr>
-              <w:pStyle w:val="NoSpacing"/>
-              <w:jc w:val="center"/>
-              <w:rPr>
+            <w:vMerge/>
+            <w:vAlign w:val="center"/>
+          </w:tcPr>
+          <w:p>
+            <w:pPr>
+              <w:pStyle w:val="NoSpacing"/>
+              <w:jc w:val="center"/>
+              <w:rPr>
+                <w:rFonts w:asciiTheme="majorHAnsi" w:hAnsiTheme="majorHAnsi"/>
+                <w:sz w:val="22"/>
                 <w:szCs w:val="22"/>
               </w:rPr>
             </w:pPr>
@@ -2438,13 +3158,16 @@
         <w:tc>
           <w:tcPr>
             <w:tcW w:w="1280" w:type="dxa"/>
-            <w:vAlign w:val="center"/>
-          </w:tcPr>
-          <w:p>
-            <w:pPr>
-              <w:pStyle w:val="NoSpacing"/>
-              <w:jc w:val="center"/>
-              <w:rPr>
+            <w:vMerge/>
+            <w:vAlign w:val="center"/>
+          </w:tcPr>
+          <w:p>
+            <w:pPr>
+              <w:pStyle w:val="NoSpacing"/>
+              <w:jc w:val="center"/>
+              <w:rPr>
+                <w:rFonts w:asciiTheme="majorHAnsi" w:hAnsiTheme="majorHAnsi"/>
+                <w:sz w:val="22"/>
                 <w:szCs w:val="22"/>
               </w:rPr>
             </w:pPr>
@@ -2465,12 +3188,16 @@
               <w:pStyle w:val="NoSpacing"/>
               <w:jc w:val="center"/>
               <w:rPr>
-                <w:szCs w:val="22"/>
-                <w:lang w:val="en-US"/>
-              </w:rPr>
-            </w:pPr>
-            <w:r>
-              <w:rPr>
+                <w:rFonts w:asciiTheme="majorHAnsi" w:hAnsiTheme="majorHAnsi"/>
+                <w:sz w:val="22"/>
+                <w:szCs w:val="22"/>
+                <w:lang w:val="en-US"/>
+              </w:rPr>
+            </w:pPr>
+            <w:r>
+              <w:rPr>
+                <w:rFonts w:asciiTheme="majorHAnsi" w:hAnsiTheme="majorHAnsi"/>
+                <w:sz w:val="22"/>
                 <w:szCs w:val="22"/>
                 <w:lang w:val="en-US"/>
               </w:rPr>
@@ -2487,17 +3214,15 @@
             <w:pPr>
               <w:jc w:val="center"/>
               <w:rPr>
-                <w:rFonts w:ascii="Calibri" w:hAnsi="Calibri" w:cs="Calibri"/>
+                <w:rFonts w:cs="Calibri"/>
                 <w:color w:val="000000"/>
-                <w:sz w:val="22"/>
-                <w:szCs w:val="22"/>
-              </w:rPr>
-            </w:pPr>
-            <w:r>
-              <w:rPr>
-                <w:rFonts w:ascii="Calibri" w:hAnsi="Calibri" w:cs="Calibri"/>
+                <w:szCs w:val="22"/>
+              </w:rPr>
+            </w:pPr>
+            <w:r>
+              <w:rPr>
+                <w:rFonts w:cs="Calibri"/>
                 <w:color w:val="000000"/>
-                <w:sz w:val="22"/>
                 <w:szCs w:val="22"/>
               </w:rPr>
               <w:t>PlayerBattleController.java</w:t>
@@ -2507,13 +3232,16 @@
         <w:tc>
           <w:tcPr>
             <w:tcW w:w="1276" w:type="dxa"/>
-            <w:vAlign w:val="center"/>
-          </w:tcPr>
-          <w:p>
-            <w:pPr>
-              <w:pStyle w:val="NoSpacing"/>
-              <w:jc w:val="center"/>
-              <w:rPr>
+            <w:vMerge/>
+            <w:vAlign w:val="center"/>
+          </w:tcPr>
+          <w:p>
+            <w:pPr>
+              <w:pStyle w:val="NoSpacing"/>
+              <w:jc w:val="center"/>
+              <w:rPr>
+                <w:rFonts w:asciiTheme="majorHAnsi" w:hAnsiTheme="majorHAnsi"/>
+                <w:sz w:val="22"/>
                 <w:szCs w:val="22"/>
               </w:rPr>
             </w:pPr>
@@ -2522,13 +3250,16 @@
         <w:tc>
           <w:tcPr>
             <w:tcW w:w="1417" w:type="dxa"/>
-            <w:vAlign w:val="center"/>
-          </w:tcPr>
-          <w:p>
-            <w:pPr>
-              <w:pStyle w:val="NoSpacing"/>
-              <w:jc w:val="center"/>
-              <w:rPr>
+            <w:vMerge/>
+            <w:vAlign w:val="center"/>
+          </w:tcPr>
+          <w:p>
+            <w:pPr>
+              <w:pStyle w:val="NoSpacing"/>
+              <w:jc w:val="center"/>
+              <w:rPr>
+                <w:rFonts w:asciiTheme="majorHAnsi" w:hAnsiTheme="majorHAnsi"/>
+                <w:sz w:val="22"/>
                 <w:szCs w:val="22"/>
               </w:rPr>
             </w:pPr>
@@ -2537,13 +3268,16 @@
         <w:tc>
           <w:tcPr>
             <w:tcW w:w="1280" w:type="dxa"/>
-            <w:vAlign w:val="center"/>
-          </w:tcPr>
-          <w:p>
-            <w:pPr>
-              <w:pStyle w:val="NoSpacing"/>
-              <w:jc w:val="center"/>
-              <w:rPr>
+            <w:vMerge/>
+            <w:vAlign w:val="center"/>
+          </w:tcPr>
+          <w:p>
+            <w:pPr>
+              <w:pStyle w:val="NoSpacing"/>
+              <w:jc w:val="center"/>
+              <w:rPr>
+                <w:rFonts w:asciiTheme="majorHAnsi" w:hAnsiTheme="majorHAnsi"/>
+                <w:sz w:val="22"/>
                 <w:szCs w:val="22"/>
               </w:rPr>
             </w:pPr>
@@ -2564,22 +3298,19 @@
               <w:pStyle w:val="NoSpacing"/>
               <w:jc w:val="center"/>
               <w:rPr>
-                <w:szCs w:val="22"/>
-              </w:rPr>
-            </w:pPr>
-            <w:r>
-              <w:rPr>
-                <w:szCs w:val="22"/>
-                <w:lang w:val="en-US"/>
-              </w:rPr>
-              <w:t>Enemy</w:t>
-            </w:r>
-            <w:r>
-              <w:rPr>
-                <w:szCs w:val="22"/>
-                <w:lang w:val="en-US"/>
-              </w:rPr>
-              <w:t>BattleController</w:t>
+                <w:rFonts w:asciiTheme="majorHAnsi" w:hAnsiTheme="majorHAnsi"/>
+                <w:sz w:val="22"/>
+                <w:szCs w:val="22"/>
+              </w:rPr>
+            </w:pPr>
+            <w:r>
+              <w:rPr>
+                <w:rFonts w:asciiTheme="majorHAnsi" w:hAnsiTheme="majorHAnsi"/>
+                <w:sz w:val="22"/>
+                <w:szCs w:val="22"/>
+                <w:lang w:val="en-US"/>
+              </w:rPr>
+              <w:t>EnemyBattleController</w:t>
             </w:r>
           </w:p>
         </w:tc>
@@ -2592,17 +3323,15 @@
             <w:pPr>
               <w:jc w:val="center"/>
               <w:rPr>
-                <w:rFonts w:ascii="Calibri" w:hAnsi="Calibri" w:cs="Calibri"/>
+                <w:rFonts w:cs="Calibri"/>
                 <w:color w:val="000000"/>
-                <w:sz w:val="22"/>
-                <w:szCs w:val="22"/>
-              </w:rPr>
-            </w:pPr>
-            <w:r>
-              <w:rPr>
-                <w:rFonts w:ascii="Calibri" w:hAnsi="Calibri" w:cs="Calibri"/>
+                <w:szCs w:val="22"/>
+              </w:rPr>
+            </w:pPr>
+            <w:r>
+              <w:rPr>
+                <w:rFonts w:cs="Calibri"/>
                 <w:color w:val="000000"/>
-                <w:sz w:val="22"/>
                 <w:szCs w:val="22"/>
               </w:rPr>
               <w:t>EnemyBattleController.java</w:t>
@@ -2612,13 +3341,16 @@
         <w:tc>
           <w:tcPr>
             <w:tcW w:w="1276" w:type="dxa"/>
-            <w:vAlign w:val="center"/>
-          </w:tcPr>
-          <w:p>
-            <w:pPr>
-              <w:pStyle w:val="NoSpacing"/>
-              <w:jc w:val="center"/>
-              <w:rPr>
+            <w:vMerge/>
+            <w:vAlign w:val="center"/>
+          </w:tcPr>
+          <w:p>
+            <w:pPr>
+              <w:pStyle w:val="NoSpacing"/>
+              <w:jc w:val="center"/>
+              <w:rPr>
+                <w:rFonts w:asciiTheme="majorHAnsi" w:hAnsiTheme="majorHAnsi"/>
+                <w:sz w:val="22"/>
                 <w:szCs w:val="22"/>
               </w:rPr>
             </w:pPr>
@@ -2627,13 +3359,16 @@
         <w:tc>
           <w:tcPr>
             <w:tcW w:w="1417" w:type="dxa"/>
-            <w:vAlign w:val="center"/>
-          </w:tcPr>
-          <w:p>
-            <w:pPr>
-              <w:pStyle w:val="NoSpacing"/>
-              <w:jc w:val="center"/>
-              <w:rPr>
+            <w:vMerge/>
+            <w:vAlign w:val="center"/>
+          </w:tcPr>
+          <w:p>
+            <w:pPr>
+              <w:pStyle w:val="NoSpacing"/>
+              <w:jc w:val="center"/>
+              <w:rPr>
+                <w:rFonts w:asciiTheme="majorHAnsi" w:hAnsiTheme="majorHAnsi"/>
+                <w:sz w:val="22"/>
                 <w:szCs w:val="22"/>
               </w:rPr>
             </w:pPr>
@@ -2642,13 +3377,16 @@
         <w:tc>
           <w:tcPr>
             <w:tcW w:w="1280" w:type="dxa"/>
-            <w:vAlign w:val="center"/>
-          </w:tcPr>
-          <w:p>
-            <w:pPr>
-              <w:pStyle w:val="NoSpacing"/>
-              <w:jc w:val="center"/>
-              <w:rPr>
+            <w:vMerge/>
+            <w:vAlign w:val="center"/>
+          </w:tcPr>
+          <w:p>
+            <w:pPr>
+              <w:pStyle w:val="NoSpacing"/>
+              <w:jc w:val="center"/>
+              <w:rPr>
+                <w:rFonts w:asciiTheme="majorHAnsi" w:hAnsiTheme="majorHAnsi"/>
+                <w:sz w:val="22"/>
                 <w:szCs w:val="22"/>
               </w:rPr>
             </w:pPr>
@@ -2669,11 +3407,15 @@
               <w:pStyle w:val="NoSpacing"/>
               <w:jc w:val="center"/>
               <w:rPr>
-                <w:szCs w:val="22"/>
-              </w:rPr>
-            </w:pPr>
-            <w:r>
-              <w:rPr>
+                <w:rFonts w:asciiTheme="majorHAnsi" w:hAnsiTheme="majorHAnsi"/>
+                <w:sz w:val="22"/>
+                <w:szCs w:val="22"/>
+              </w:rPr>
+            </w:pPr>
+            <w:r>
+              <w:rPr>
+                <w:rFonts w:asciiTheme="majorHAnsi" w:hAnsiTheme="majorHAnsi"/>
+                <w:sz w:val="22"/>
                 <w:szCs w:val="22"/>
                 <w:lang w:val="en-US"/>
               </w:rPr>
@@ -2690,17 +3432,15 @@
             <w:pPr>
               <w:jc w:val="center"/>
               <w:rPr>
-                <w:rFonts w:ascii="Calibri" w:hAnsi="Calibri" w:cs="Calibri"/>
+                <w:rFonts w:cs="Calibri"/>
                 <w:color w:val="000000"/>
-                <w:sz w:val="22"/>
-                <w:szCs w:val="22"/>
-              </w:rPr>
-            </w:pPr>
-            <w:r>
-              <w:rPr>
-                <w:rFonts w:ascii="Calibri" w:hAnsi="Calibri" w:cs="Calibri"/>
+                <w:szCs w:val="22"/>
+              </w:rPr>
+            </w:pPr>
+            <w:r>
+              <w:rPr>
+                <w:rFonts w:cs="Calibri"/>
                 <w:color w:val="000000"/>
-                <w:sz w:val="22"/>
                 <w:szCs w:val="22"/>
               </w:rPr>
               <w:t>GuiUpdateController.java</w:t>
@@ -2710,13 +3450,16 @@
         <w:tc>
           <w:tcPr>
             <w:tcW w:w="1276" w:type="dxa"/>
-            <w:vAlign w:val="center"/>
-          </w:tcPr>
-          <w:p>
-            <w:pPr>
-              <w:pStyle w:val="NoSpacing"/>
-              <w:jc w:val="center"/>
-              <w:rPr>
+            <w:vMerge/>
+            <w:vAlign w:val="center"/>
+          </w:tcPr>
+          <w:p>
+            <w:pPr>
+              <w:pStyle w:val="NoSpacing"/>
+              <w:jc w:val="center"/>
+              <w:rPr>
+                <w:rFonts w:asciiTheme="majorHAnsi" w:hAnsiTheme="majorHAnsi"/>
+                <w:sz w:val="22"/>
                 <w:szCs w:val="22"/>
               </w:rPr>
             </w:pPr>
@@ -2725,13 +3468,16 @@
         <w:tc>
           <w:tcPr>
             <w:tcW w:w="1417" w:type="dxa"/>
-            <w:vAlign w:val="center"/>
-          </w:tcPr>
-          <w:p>
-            <w:pPr>
-              <w:pStyle w:val="NoSpacing"/>
-              <w:jc w:val="center"/>
-              <w:rPr>
+            <w:vMerge/>
+            <w:vAlign w:val="center"/>
+          </w:tcPr>
+          <w:p>
+            <w:pPr>
+              <w:pStyle w:val="NoSpacing"/>
+              <w:jc w:val="center"/>
+              <w:rPr>
+                <w:rFonts w:asciiTheme="majorHAnsi" w:hAnsiTheme="majorHAnsi"/>
+                <w:sz w:val="22"/>
                 <w:szCs w:val="22"/>
               </w:rPr>
             </w:pPr>
@@ -2740,13 +3486,16 @@
         <w:tc>
           <w:tcPr>
             <w:tcW w:w="1280" w:type="dxa"/>
-            <w:vAlign w:val="center"/>
-          </w:tcPr>
-          <w:p>
-            <w:pPr>
-              <w:pStyle w:val="NoSpacing"/>
-              <w:jc w:val="center"/>
-              <w:rPr>
+            <w:vMerge/>
+            <w:vAlign w:val="center"/>
+          </w:tcPr>
+          <w:p>
+            <w:pPr>
+              <w:pStyle w:val="NoSpacing"/>
+              <w:jc w:val="center"/>
+              <w:rPr>
+                <w:rFonts w:asciiTheme="majorHAnsi" w:hAnsiTheme="majorHAnsi"/>
+                <w:sz w:val="22"/>
                 <w:szCs w:val="22"/>
               </w:rPr>
             </w:pPr>
@@ -2767,12 +3516,16 @@
               <w:pStyle w:val="NoSpacing"/>
               <w:jc w:val="center"/>
               <w:rPr>
-                <w:szCs w:val="22"/>
-                <w:lang w:val="en-US"/>
-              </w:rPr>
-            </w:pPr>
-            <w:r>
-              <w:rPr>
+                <w:rFonts w:asciiTheme="majorHAnsi" w:hAnsiTheme="majorHAnsi"/>
+                <w:sz w:val="22"/>
+                <w:szCs w:val="22"/>
+                <w:lang w:val="en-US"/>
+              </w:rPr>
+            </w:pPr>
+            <w:r>
+              <w:rPr>
+                <w:rFonts w:asciiTheme="majorHAnsi" w:hAnsiTheme="majorHAnsi"/>
+                <w:sz w:val="22"/>
                 <w:szCs w:val="22"/>
                 <w:lang w:val="en-US"/>
               </w:rPr>
@@ -2789,17 +3542,15 @@
             <w:pPr>
               <w:jc w:val="center"/>
               <w:rPr>
-                <w:rFonts w:ascii="Calibri" w:hAnsi="Calibri" w:cs="Calibri"/>
+                <w:rFonts w:cs="Calibri"/>
                 <w:color w:val="000000"/>
-                <w:sz w:val="22"/>
-                <w:szCs w:val="22"/>
-              </w:rPr>
-            </w:pPr>
-            <w:r>
-              <w:rPr>
-                <w:rFonts w:ascii="Calibri" w:hAnsi="Calibri" w:cs="Calibri"/>
+                <w:szCs w:val="22"/>
+              </w:rPr>
+            </w:pPr>
+            <w:r>
+              <w:rPr>
+                <w:rFonts w:cs="Calibri"/>
                 <w:color w:val="000000"/>
-                <w:sz w:val="22"/>
                 <w:szCs w:val="22"/>
               </w:rPr>
               <w:t>EncounterListener.java</w:t>
@@ -2809,13 +3560,16 @@
         <w:tc>
           <w:tcPr>
             <w:tcW w:w="1276" w:type="dxa"/>
-            <w:vAlign w:val="center"/>
-          </w:tcPr>
-          <w:p>
-            <w:pPr>
-              <w:pStyle w:val="NoSpacing"/>
-              <w:jc w:val="center"/>
-              <w:rPr>
+            <w:vMerge/>
+            <w:vAlign w:val="center"/>
+          </w:tcPr>
+          <w:p>
+            <w:pPr>
+              <w:pStyle w:val="NoSpacing"/>
+              <w:jc w:val="center"/>
+              <w:rPr>
+                <w:rFonts w:asciiTheme="majorHAnsi" w:hAnsiTheme="majorHAnsi"/>
+                <w:sz w:val="22"/>
                 <w:szCs w:val="22"/>
               </w:rPr>
             </w:pPr>
@@ -2824,13 +3578,16 @@
         <w:tc>
           <w:tcPr>
             <w:tcW w:w="1417" w:type="dxa"/>
-            <w:vAlign w:val="center"/>
-          </w:tcPr>
-          <w:p>
-            <w:pPr>
-              <w:pStyle w:val="NoSpacing"/>
-              <w:jc w:val="center"/>
-              <w:rPr>
+            <w:vMerge/>
+            <w:vAlign w:val="center"/>
+          </w:tcPr>
+          <w:p>
+            <w:pPr>
+              <w:pStyle w:val="NoSpacing"/>
+              <w:jc w:val="center"/>
+              <w:rPr>
+                <w:rFonts w:asciiTheme="majorHAnsi" w:hAnsiTheme="majorHAnsi"/>
+                <w:sz w:val="22"/>
                 <w:szCs w:val="22"/>
               </w:rPr>
             </w:pPr>
@@ -2839,13 +3596,16 @@
         <w:tc>
           <w:tcPr>
             <w:tcW w:w="1280" w:type="dxa"/>
-            <w:vAlign w:val="center"/>
-          </w:tcPr>
-          <w:p>
-            <w:pPr>
-              <w:pStyle w:val="NoSpacing"/>
-              <w:jc w:val="center"/>
-              <w:rPr>
+            <w:vMerge/>
+            <w:vAlign w:val="center"/>
+          </w:tcPr>
+          <w:p>
+            <w:pPr>
+              <w:pStyle w:val="NoSpacing"/>
+              <w:jc w:val="center"/>
+              <w:rPr>
+                <w:rFonts w:asciiTheme="majorHAnsi" w:hAnsiTheme="majorHAnsi"/>
+                <w:sz w:val="22"/>
                 <w:szCs w:val="22"/>
               </w:rPr>
             </w:pPr>
@@ -2866,12 +3626,16 @@
               <w:pStyle w:val="NoSpacing"/>
               <w:jc w:val="center"/>
               <w:rPr>
-                <w:szCs w:val="22"/>
-                <w:lang w:val="en-US"/>
-              </w:rPr>
-            </w:pPr>
-            <w:r>
-              <w:rPr>
+                <w:rFonts w:asciiTheme="majorHAnsi" w:hAnsiTheme="majorHAnsi"/>
+                <w:sz w:val="22"/>
+                <w:szCs w:val="22"/>
+                <w:lang w:val="en-US"/>
+              </w:rPr>
+            </w:pPr>
+            <w:r>
+              <w:rPr>
+                <w:rFonts w:asciiTheme="majorHAnsi" w:hAnsiTheme="majorHAnsi"/>
+                <w:sz w:val="22"/>
                 <w:szCs w:val="22"/>
                 <w:lang w:val="en-US"/>
               </w:rPr>
@@ -2888,17 +3652,15 @@
             <w:pPr>
               <w:jc w:val="center"/>
               <w:rPr>
-                <w:rFonts w:ascii="Calibri" w:hAnsi="Calibri" w:cs="Calibri"/>
+                <w:rFonts w:cs="Calibri"/>
                 <w:color w:val="000000"/>
-                <w:sz w:val="22"/>
-                <w:szCs w:val="22"/>
-              </w:rPr>
-            </w:pPr>
-            <w:r>
-              <w:rPr>
-                <w:rFonts w:ascii="Calibri" w:hAnsi="Calibri" w:cs="Calibri"/>
+                <w:szCs w:val="22"/>
+              </w:rPr>
+            </w:pPr>
+            <w:r>
+              <w:rPr>
+                <w:rFonts w:cs="Calibri"/>
                 <w:color w:val="000000"/>
-                <w:sz w:val="22"/>
                 <w:szCs w:val="22"/>
               </w:rPr>
               <w:t>MapChangeListener.java</w:t>
@@ -2908,13 +3670,16 @@
         <w:tc>
           <w:tcPr>
             <w:tcW w:w="1276" w:type="dxa"/>
-            <w:vAlign w:val="center"/>
-          </w:tcPr>
-          <w:p>
-            <w:pPr>
-              <w:pStyle w:val="NoSpacing"/>
-              <w:jc w:val="center"/>
-              <w:rPr>
+            <w:vMerge/>
+            <w:vAlign w:val="center"/>
+          </w:tcPr>
+          <w:p>
+            <w:pPr>
+              <w:pStyle w:val="NoSpacing"/>
+              <w:jc w:val="center"/>
+              <w:rPr>
+                <w:rFonts w:asciiTheme="majorHAnsi" w:hAnsiTheme="majorHAnsi"/>
+                <w:sz w:val="22"/>
                 <w:szCs w:val="22"/>
               </w:rPr>
             </w:pPr>
@@ -2923,13 +3688,16 @@
         <w:tc>
           <w:tcPr>
             <w:tcW w:w="1417" w:type="dxa"/>
-            <w:vAlign w:val="center"/>
-          </w:tcPr>
-          <w:p>
-            <w:pPr>
-              <w:pStyle w:val="NoSpacing"/>
-              <w:jc w:val="center"/>
-              <w:rPr>
+            <w:vMerge/>
+            <w:vAlign w:val="center"/>
+          </w:tcPr>
+          <w:p>
+            <w:pPr>
+              <w:pStyle w:val="NoSpacing"/>
+              <w:jc w:val="center"/>
+              <w:rPr>
+                <w:rFonts w:asciiTheme="majorHAnsi" w:hAnsiTheme="majorHAnsi"/>
+                <w:sz w:val="22"/>
                 <w:szCs w:val="22"/>
               </w:rPr>
             </w:pPr>
@@ -2938,13 +3706,16 @@
         <w:tc>
           <w:tcPr>
             <w:tcW w:w="1280" w:type="dxa"/>
-            <w:vAlign w:val="center"/>
-          </w:tcPr>
-          <w:p>
-            <w:pPr>
-              <w:pStyle w:val="NoSpacing"/>
-              <w:jc w:val="center"/>
-              <w:rPr>
+            <w:vMerge/>
+            <w:vAlign w:val="center"/>
+          </w:tcPr>
+          <w:p>
+            <w:pPr>
+              <w:pStyle w:val="NoSpacing"/>
+              <w:jc w:val="center"/>
+              <w:rPr>
+                <w:rFonts w:asciiTheme="majorHAnsi" w:hAnsiTheme="majorHAnsi"/>
+                <w:sz w:val="22"/>
                 <w:szCs w:val="22"/>
               </w:rPr>
             </w:pPr>
@@ -2965,12 +3736,16 @@
               <w:pStyle w:val="NoSpacing"/>
               <w:jc w:val="center"/>
               <w:rPr>
-                <w:szCs w:val="22"/>
-                <w:lang w:val="en-US"/>
-              </w:rPr>
-            </w:pPr>
-            <w:r>
-              <w:rPr>
+                <w:rFonts w:asciiTheme="majorHAnsi" w:hAnsiTheme="majorHAnsi"/>
+                <w:sz w:val="22"/>
+                <w:szCs w:val="22"/>
+                <w:lang w:val="en-US"/>
+              </w:rPr>
+            </w:pPr>
+            <w:r>
+              <w:rPr>
+                <w:rFonts w:asciiTheme="majorHAnsi" w:hAnsiTheme="majorHAnsi"/>
+                <w:sz w:val="22"/>
                 <w:szCs w:val="22"/>
                 <w:lang w:val="en-US"/>
               </w:rPr>
@@ -2987,17 +3762,15 @@
             <w:pPr>
               <w:jc w:val="center"/>
               <w:rPr>
-                <w:rFonts w:ascii="Calibri" w:hAnsi="Calibri" w:cs="Calibri"/>
+                <w:rFonts w:cs="Calibri"/>
                 <w:color w:val="000000"/>
-                <w:sz w:val="22"/>
-                <w:szCs w:val="22"/>
-              </w:rPr>
-            </w:pPr>
-            <w:r>
-              <w:rPr>
-                <w:rFonts w:ascii="Calibri" w:hAnsi="Calibri" w:cs="Calibri"/>
+                <w:szCs w:val="22"/>
+              </w:rPr>
+            </w:pPr>
+            <w:r>
+              <w:rPr>
+                <w:rFonts w:cs="Calibri"/>
                 <w:color w:val="000000"/>
-                <w:sz w:val="22"/>
                 <w:szCs w:val="22"/>
               </w:rPr>
               <w:t>Cell.java</w:t>
@@ -3007,13 +3780,16 @@
         <w:tc>
           <w:tcPr>
             <w:tcW w:w="1276" w:type="dxa"/>
-            <w:vAlign w:val="center"/>
-          </w:tcPr>
-          <w:p>
-            <w:pPr>
-              <w:pStyle w:val="NoSpacing"/>
-              <w:jc w:val="center"/>
-              <w:rPr>
+            <w:vMerge/>
+            <w:vAlign w:val="center"/>
+          </w:tcPr>
+          <w:p>
+            <w:pPr>
+              <w:pStyle w:val="NoSpacing"/>
+              <w:jc w:val="center"/>
+              <w:rPr>
+                <w:rFonts w:asciiTheme="majorHAnsi" w:hAnsiTheme="majorHAnsi"/>
+                <w:sz w:val="22"/>
                 <w:szCs w:val="22"/>
               </w:rPr>
             </w:pPr>
@@ -3022,16 +3798,29 @@
         <w:tc>
           <w:tcPr>
             <w:tcW w:w="1417" w:type="dxa"/>
-            <w:vAlign w:val="center"/>
-          </w:tcPr>
-          <w:p>
-            <w:pPr>
-              <w:pStyle w:val="NoSpacing"/>
-              <w:jc w:val="center"/>
-              <w:rPr>
-                <w:szCs w:val="22"/>
-              </w:rPr>
-            </w:pPr>
+            <w:vMerge w:val="restart"/>
+            <w:vAlign w:val="center"/>
+          </w:tcPr>
+          <w:p>
+            <w:pPr>
+              <w:pStyle w:val="NoSpacing"/>
+              <w:jc w:val="center"/>
+              <w:rPr>
+                <w:rFonts w:asciiTheme="majorHAnsi" w:hAnsiTheme="majorHAnsi"/>
+                <w:sz w:val="22"/>
+                <w:szCs w:val="22"/>
+                <w:lang w:val="en-US"/>
+              </w:rPr>
+            </w:pPr>
+            <w:r>
+              <w:rPr>
+                <w:rFonts w:asciiTheme="majorHAnsi" w:hAnsiTheme="majorHAnsi"/>
+                <w:sz w:val="22"/>
+                <w:szCs w:val="22"/>
+                <w:lang w:val="en-US"/>
+              </w:rPr>
+              <w:t>Vincent H</w:t>
+            </w:r>
           </w:p>
         </w:tc>
         <w:tc>
@@ -3044,9 +3833,21 @@
               <w:pStyle w:val="NoSpacing"/>
               <w:jc w:val="center"/>
               <w:rPr>
-                <w:szCs w:val="22"/>
-              </w:rPr>
-            </w:pPr>
+                <w:rFonts w:asciiTheme="majorHAnsi" w:hAnsiTheme="majorHAnsi"/>
+                <w:sz w:val="22"/>
+                <w:szCs w:val="22"/>
+                <w:lang w:val="en-US"/>
+              </w:rPr>
+            </w:pPr>
+            <w:r>
+              <w:rPr>
+                <w:rFonts w:asciiTheme="majorHAnsi" w:hAnsiTheme="majorHAnsi"/>
+                <w:sz w:val="22"/>
+                <w:szCs w:val="22"/>
+                <w:lang w:val="en-US"/>
+              </w:rPr>
+              <w:t>Adrian M</w:t>
+            </w:r>
           </w:p>
         </w:tc>
       </w:tr>
@@ -3064,12 +3865,16 @@
               <w:pStyle w:val="NoSpacing"/>
               <w:jc w:val="center"/>
               <w:rPr>
-                <w:szCs w:val="22"/>
-                <w:lang w:val="en-US"/>
-              </w:rPr>
-            </w:pPr>
-            <w:r>
-              <w:rPr>
+                <w:rFonts w:asciiTheme="majorHAnsi" w:hAnsiTheme="majorHAnsi"/>
+                <w:sz w:val="22"/>
+                <w:szCs w:val="22"/>
+                <w:lang w:val="en-US"/>
+              </w:rPr>
+            </w:pPr>
+            <w:r>
+              <w:rPr>
+                <w:rFonts w:asciiTheme="majorHAnsi" w:hAnsiTheme="majorHAnsi"/>
+                <w:sz w:val="22"/>
                 <w:szCs w:val="22"/>
                 <w:lang w:val="en-US"/>
               </w:rPr>
@@ -3086,17 +3891,15 @@
             <w:pPr>
               <w:jc w:val="center"/>
               <w:rPr>
-                <w:rFonts w:ascii="Calibri" w:hAnsi="Calibri" w:cs="Calibri"/>
+                <w:rFonts w:cs="Calibri"/>
                 <w:color w:val="000000"/>
-                <w:sz w:val="22"/>
-                <w:szCs w:val="22"/>
-              </w:rPr>
-            </w:pPr>
-            <w:r>
-              <w:rPr>
-                <w:rFonts w:ascii="Calibri" w:hAnsi="Calibri" w:cs="Calibri"/>
+                <w:szCs w:val="22"/>
+              </w:rPr>
+            </w:pPr>
+            <w:r>
+              <w:rPr>
+                <w:rFonts w:cs="Calibri"/>
                 <w:color w:val="000000"/>
-                <w:sz w:val="22"/>
                 <w:szCs w:val="22"/>
               </w:rPr>
               <w:t>Map.java</w:t>
@@ -3106,13 +3909,16 @@
         <w:tc>
           <w:tcPr>
             <w:tcW w:w="1276" w:type="dxa"/>
-            <w:vAlign w:val="center"/>
-          </w:tcPr>
-          <w:p>
-            <w:pPr>
-              <w:pStyle w:val="NoSpacing"/>
-              <w:jc w:val="center"/>
-              <w:rPr>
+            <w:vMerge/>
+            <w:vAlign w:val="center"/>
+          </w:tcPr>
+          <w:p>
+            <w:pPr>
+              <w:pStyle w:val="NoSpacing"/>
+              <w:jc w:val="center"/>
+              <w:rPr>
+                <w:rFonts w:asciiTheme="majorHAnsi" w:hAnsiTheme="majorHAnsi"/>
+                <w:sz w:val="22"/>
                 <w:szCs w:val="22"/>
               </w:rPr>
             </w:pPr>
@@ -3121,13 +3927,16 @@
         <w:tc>
           <w:tcPr>
             <w:tcW w:w="1417" w:type="dxa"/>
-            <w:vAlign w:val="center"/>
-          </w:tcPr>
-          <w:p>
-            <w:pPr>
-              <w:pStyle w:val="NoSpacing"/>
-              <w:jc w:val="center"/>
-              <w:rPr>
+            <w:vMerge/>
+            <w:vAlign w:val="center"/>
+          </w:tcPr>
+          <w:p>
+            <w:pPr>
+              <w:pStyle w:val="NoSpacing"/>
+              <w:jc w:val="center"/>
+              <w:rPr>
+                <w:rFonts w:asciiTheme="majorHAnsi" w:hAnsiTheme="majorHAnsi"/>
+                <w:sz w:val="22"/>
                 <w:szCs w:val="22"/>
               </w:rPr>
             </w:pPr>
@@ -3136,16 +3945,29 @@
         <w:tc>
           <w:tcPr>
             <w:tcW w:w="1280" w:type="dxa"/>
-            <w:vAlign w:val="center"/>
-          </w:tcPr>
-          <w:p>
-            <w:pPr>
-              <w:pStyle w:val="NoSpacing"/>
-              <w:jc w:val="center"/>
-              <w:rPr>
-                <w:szCs w:val="22"/>
-              </w:rPr>
-            </w:pPr>
+            <w:vMerge w:val="restart"/>
+            <w:vAlign w:val="center"/>
+          </w:tcPr>
+          <w:p>
+            <w:pPr>
+              <w:pStyle w:val="NoSpacing"/>
+              <w:jc w:val="center"/>
+              <w:rPr>
+                <w:rFonts w:asciiTheme="majorHAnsi" w:hAnsiTheme="majorHAnsi"/>
+                <w:sz w:val="22"/>
+                <w:szCs w:val="22"/>
+                <w:lang w:val="en-US"/>
+              </w:rPr>
+            </w:pPr>
+            <w:r>
+              <w:rPr>
+                <w:rFonts w:asciiTheme="majorHAnsi" w:hAnsiTheme="majorHAnsi"/>
+                <w:sz w:val="22"/>
+                <w:szCs w:val="22"/>
+                <w:lang w:val="en-US"/>
+              </w:rPr>
+              <w:t>N/A</w:t>
+            </w:r>
           </w:p>
         </w:tc>
       </w:tr>
@@ -3163,12 +3985,16 @@
               <w:pStyle w:val="NoSpacing"/>
               <w:jc w:val="center"/>
               <w:rPr>
-                <w:szCs w:val="22"/>
-                <w:lang w:val="en-US"/>
-              </w:rPr>
-            </w:pPr>
-            <w:r>
-              <w:rPr>
+                <w:rFonts w:asciiTheme="majorHAnsi" w:hAnsiTheme="majorHAnsi"/>
+                <w:sz w:val="22"/>
+                <w:szCs w:val="22"/>
+                <w:lang w:val="en-US"/>
+              </w:rPr>
+            </w:pPr>
+            <w:r>
+              <w:rPr>
+                <w:rFonts w:asciiTheme="majorHAnsi" w:hAnsiTheme="majorHAnsi"/>
+                <w:sz w:val="22"/>
                 <w:szCs w:val="22"/>
                 <w:lang w:val="en-US"/>
               </w:rPr>
@@ -3185,17 +4011,15 @@
             <w:pPr>
               <w:jc w:val="center"/>
               <w:rPr>
-                <w:rFonts w:ascii="Calibri" w:hAnsi="Calibri" w:cs="Calibri"/>
+                <w:rFonts w:cs="Calibri"/>
                 <w:color w:val="000000"/>
-                <w:sz w:val="22"/>
-                <w:szCs w:val="22"/>
-              </w:rPr>
-            </w:pPr>
-            <w:r>
-              <w:rPr>
-                <w:rFonts w:ascii="Calibri" w:hAnsi="Calibri" w:cs="Calibri"/>
+                <w:szCs w:val="22"/>
+              </w:rPr>
+            </w:pPr>
+            <w:r>
+              <w:rPr>
+                <w:rFonts w:cs="Calibri"/>
                 <w:color w:val="000000"/>
-                <w:sz w:val="22"/>
                 <w:szCs w:val="22"/>
               </w:rPr>
               <w:t>Terrain.java</w:t>
@@ -3205,13 +4029,16 @@
         <w:tc>
           <w:tcPr>
             <w:tcW w:w="1276" w:type="dxa"/>
-            <w:vAlign w:val="center"/>
-          </w:tcPr>
-          <w:p>
-            <w:pPr>
-              <w:pStyle w:val="NoSpacing"/>
-              <w:jc w:val="center"/>
-              <w:rPr>
+            <w:vMerge/>
+            <w:vAlign w:val="center"/>
+          </w:tcPr>
+          <w:p>
+            <w:pPr>
+              <w:pStyle w:val="NoSpacing"/>
+              <w:jc w:val="center"/>
+              <w:rPr>
+                <w:rFonts w:asciiTheme="majorHAnsi" w:hAnsiTheme="majorHAnsi"/>
+                <w:sz w:val="22"/>
                 <w:szCs w:val="22"/>
               </w:rPr>
             </w:pPr>
@@ -3220,13 +4047,16 @@
         <w:tc>
           <w:tcPr>
             <w:tcW w:w="1417" w:type="dxa"/>
-            <w:vAlign w:val="center"/>
-          </w:tcPr>
-          <w:p>
-            <w:pPr>
-              <w:pStyle w:val="NoSpacing"/>
-              <w:jc w:val="center"/>
-              <w:rPr>
+            <w:vMerge/>
+            <w:vAlign w:val="center"/>
+          </w:tcPr>
+          <w:p>
+            <w:pPr>
+              <w:pStyle w:val="NoSpacing"/>
+              <w:jc w:val="center"/>
+              <w:rPr>
+                <w:rFonts w:asciiTheme="majorHAnsi" w:hAnsiTheme="majorHAnsi"/>
+                <w:sz w:val="22"/>
                 <w:szCs w:val="22"/>
               </w:rPr>
             </w:pPr>
@@ -3235,13 +4065,16 @@
         <w:tc>
           <w:tcPr>
             <w:tcW w:w="1280" w:type="dxa"/>
-            <w:vAlign w:val="center"/>
-          </w:tcPr>
-          <w:p>
-            <w:pPr>
-              <w:pStyle w:val="NoSpacing"/>
-              <w:jc w:val="center"/>
-              <w:rPr>
+            <w:vMerge/>
+            <w:vAlign w:val="center"/>
+          </w:tcPr>
+          <w:p>
+            <w:pPr>
+              <w:pStyle w:val="NoSpacing"/>
+              <w:jc w:val="center"/>
+              <w:rPr>
+                <w:rFonts w:asciiTheme="majorHAnsi" w:hAnsiTheme="majorHAnsi"/>
+                <w:sz w:val="22"/>
                 <w:szCs w:val="22"/>
               </w:rPr>
             </w:pPr>
@@ -3262,12 +4095,16 @@
               <w:pStyle w:val="NoSpacing"/>
               <w:jc w:val="center"/>
               <w:rPr>
-                <w:szCs w:val="22"/>
-                <w:lang w:val="en-US"/>
-              </w:rPr>
-            </w:pPr>
-            <w:r>
-              <w:rPr>
+                <w:rFonts w:asciiTheme="majorHAnsi" w:hAnsiTheme="majorHAnsi"/>
+                <w:sz w:val="22"/>
+                <w:szCs w:val="22"/>
+                <w:lang w:val="en-US"/>
+              </w:rPr>
+            </w:pPr>
+            <w:r>
+              <w:rPr>
+                <w:rFonts w:asciiTheme="majorHAnsi" w:hAnsiTheme="majorHAnsi"/>
+                <w:sz w:val="22"/>
                 <w:szCs w:val="22"/>
                 <w:lang w:val="en-US"/>
               </w:rPr>
@@ -3284,17 +4121,15 @@
             <w:pPr>
               <w:jc w:val="center"/>
               <w:rPr>
-                <w:rFonts w:ascii="Calibri" w:hAnsi="Calibri" w:cs="Calibri"/>
+                <w:rFonts w:cs="Calibri"/>
                 <w:color w:val="000000"/>
-                <w:sz w:val="22"/>
-                <w:szCs w:val="22"/>
-              </w:rPr>
-            </w:pPr>
-            <w:r>
-              <w:rPr>
-                <w:rFonts w:ascii="Calibri" w:hAnsi="Calibri" w:cs="Calibri"/>
+                <w:szCs w:val="22"/>
+              </w:rPr>
+            </w:pPr>
+            <w:r>
+              <w:rPr>
+                <w:rFonts w:cs="Calibri"/>
                 <w:color w:val="000000"/>
-                <w:sz w:val="22"/>
                 <w:szCs w:val="22"/>
               </w:rPr>
               <w:t>TransferPoint.java</w:t>
@@ -3304,13 +4139,16 @@
         <w:tc>
           <w:tcPr>
             <w:tcW w:w="1276" w:type="dxa"/>
-            <w:vAlign w:val="center"/>
-          </w:tcPr>
-          <w:p>
-            <w:pPr>
-              <w:pStyle w:val="NoSpacing"/>
-              <w:jc w:val="center"/>
-              <w:rPr>
+            <w:vMerge/>
+            <w:vAlign w:val="center"/>
+          </w:tcPr>
+          <w:p>
+            <w:pPr>
+              <w:pStyle w:val="NoSpacing"/>
+              <w:jc w:val="center"/>
+              <w:rPr>
+                <w:rFonts w:asciiTheme="majorHAnsi" w:hAnsiTheme="majorHAnsi"/>
+                <w:sz w:val="22"/>
                 <w:szCs w:val="22"/>
               </w:rPr>
             </w:pPr>
@@ -3319,13 +4157,16 @@
         <w:tc>
           <w:tcPr>
             <w:tcW w:w="1417" w:type="dxa"/>
-            <w:vAlign w:val="center"/>
-          </w:tcPr>
-          <w:p>
-            <w:pPr>
-              <w:pStyle w:val="NoSpacing"/>
-              <w:jc w:val="center"/>
-              <w:rPr>
+            <w:vMerge/>
+            <w:vAlign w:val="center"/>
+          </w:tcPr>
+          <w:p>
+            <w:pPr>
+              <w:pStyle w:val="NoSpacing"/>
+              <w:jc w:val="center"/>
+              <w:rPr>
+                <w:rFonts w:asciiTheme="majorHAnsi" w:hAnsiTheme="majorHAnsi"/>
+                <w:sz w:val="22"/>
                 <w:szCs w:val="22"/>
               </w:rPr>
             </w:pPr>
@@ -3334,13 +4175,16 @@
         <w:tc>
           <w:tcPr>
             <w:tcW w:w="1280" w:type="dxa"/>
-            <w:vAlign w:val="center"/>
-          </w:tcPr>
-          <w:p>
-            <w:pPr>
-              <w:pStyle w:val="NoSpacing"/>
-              <w:jc w:val="center"/>
-              <w:rPr>
+            <w:vMerge/>
+            <w:vAlign w:val="center"/>
+          </w:tcPr>
+          <w:p>
+            <w:pPr>
+              <w:pStyle w:val="NoSpacing"/>
+              <w:jc w:val="center"/>
+              <w:rPr>
+                <w:rFonts w:asciiTheme="majorHAnsi" w:hAnsiTheme="majorHAnsi"/>
+                <w:sz w:val="22"/>
                 <w:szCs w:val="22"/>
               </w:rPr>
             </w:pPr>
@@ -3361,12 +4205,16 @@
               <w:pStyle w:val="NoSpacing"/>
               <w:jc w:val="center"/>
               <w:rPr>
-                <w:szCs w:val="22"/>
-                <w:lang w:val="en-US"/>
-              </w:rPr>
-            </w:pPr>
-            <w:r>
-              <w:rPr>
+                <w:rFonts w:asciiTheme="majorHAnsi" w:hAnsiTheme="majorHAnsi"/>
+                <w:sz w:val="22"/>
+                <w:szCs w:val="22"/>
+                <w:lang w:val="en-US"/>
+              </w:rPr>
+            </w:pPr>
+            <w:r>
+              <w:rPr>
+                <w:rFonts w:asciiTheme="majorHAnsi" w:hAnsiTheme="majorHAnsi"/>
+                <w:sz w:val="22"/>
                 <w:szCs w:val="22"/>
                 <w:lang w:val="en-US"/>
               </w:rPr>
@@ -3383,17 +4231,15 @@
             <w:pPr>
               <w:jc w:val="center"/>
               <w:rPr>
-                <w:rFonts w:ascii="Calibri" w:hAnsi="Calibri" w:cs="Calibri"/>
+                <w:rFonts w:cs="Calibri"/>
                 <w:color w:val="000000"/>
-                <w:sz w:val="22"/>
-                <w:szCs w:val="22"/>
-              </w:rPr>
-            </w:pPr>
-            <w:r>
-              <w:rPr>
-                <w:rFonts w:ascii="Calibri" w:hAnsi="Calibri" w:cs="Calibri"/>
+                <w:szCs w:val="22"/>
+              </w:rPr>
+            </w:pPr>
+            <w:r>
+              <w:rPr>
+                <w:rFonts w:cs="Calibri"/>
                 <w:color w:val="000000"/>
-                <w:sz w:val="22"/>
                 <w:szCs w:val="22"/>
               </w:rPr>
               <w:t>BattleButton.java</w:t>
@@ -3403,13 +4249,16 @@
         <w:tc>
           <w:tcPr>
             <w:tcW w:w="1276" w:type="dxa"/>
-            <w:vAlign w:val="center"/>
-          </w:tcPr>
-          <w:p>
-            <w:pPr>
-              <w:pStyle w:val="NoSpacing"/>
-              <w:jc w:val="center"/>
-              <w:rPr>
+            <w:vMerge/>
+            <w:vAlign w:val="center"/>
+          </w:tcPr>
+          <w:p>
+            <w:pPr>
+              <w:pStyle w:val="NoSpacing"/>
+              <w:jc w:val="center"/>
+              <w:rPr>
+                <w:rFonts w:asciiTheme="majorHAnsi" w:hAnsiTheme="majorHAnsi"/>
+                <w:sz w:val="22"/>
                 <w:szCs w:val="22"/>
               </w:rPr>
             </w:pPr>
@@ -3418,13 +4267,16 @@
         <w:tc>
           <w:tcPr>
             <w:tcW w:w="1417" w:type="dxa"/>
-            <w:vAlign w:val="center"/>
-          </w:tcPr>
-          <w:p>
-            <w:pPr>
-              <w:pStyle w:val="NoSpacing"/>
-              <w:jc w:val="center"/>
-              <w:rPr>
+            <w:vMerge/>
+            <w:vAlign w:val="center"/>
+          </w:tcPr>
+          <w:p>
+            <w:pPr>
+              <w:pStyle w:val="NoSpacing"/>
+              <w:jc w:val="center"/>
+              <w:rPr>
+                <w:rFonts w:asciiTheme="majorHAnsi" w:hAnsiTheme="majorHAnsi"/>
+                <w:sz w:val="22"/>
                 <w:szCs w:val="22"/>
               </w:rPr>
             </w:pPr>
@@ -3433,13 +4285,16 @@
         <w:tc>
           <w:tcPr>
             <w:tcW w:w="1280" w:type="dxa"/>
-            <w:vAlign w:val="center"/>
-          </w:tcPr>
-          <w:p>
-            <w:pPr>
-              <w:pStyle w:val="NoSpacing"/>
-              <w:jc w:val="center"/>
-              <w:rPr>
+            <w:vMerge/>
+            <w:vAlign w:val="center"/>
+          </w:tcPr>
+          <w:p>
+            <w:pPr>
+              <w:pStyle w:val="NoSpacing"/>
+              <w:jc w:val="center"/>
+              <w:rPr>
+                <w:rFonts w:asciiTheme="majorHAnsi" w:hAnsiTheme="majorHAnsi"/>
+                <w:sz w:val="22"/>
                 <w:szCs w:val="22"/>
               </w:rPr>
             </w:pPr>
@@ -3460,12 +4315,16 @@
               <w:pStyle w:val="NoSpacing"/>
               <w:jc w:val="center"/>
               <w:rPr>
-                <w:szCs w:val="22"/>
-                <w:lang w:val="en-US"/>
-              </w:rPr>
-            </w:pPr>
-            <w:r>
-              <w:rPr>
+                <w:rFonts w:asciiTheme="majorHAnsi" w:hAnsiTheme="majorHAnsi"/>
+                <w:sz w:val="22"/>
+                <w:szCs w:val="22"/>
+                <w:lang w:val="en-US"/>
+              </w:rPr>
+            </w:pPr>
+            <w:r>
+              <w:rPr>
+                <w:rFonts w:asciiTheme="majorHAnsi" w:hAnsiTheme="majorHAnsi"/>
+                <w:sz w:val="22"/>
                 <w:szCs w:val="22"/>
                 <w:lang w:val="en-US"/>
               </w:rPr>
@@ -3482,17 +4341,15 @@
             <w:pPr>
               <w:jc w:val="center"/>
               <w:rPr>
-                <w:rFonts w:ascii="Calibri" w:hAnsi="Calibri" w:cs="Calibri"/>
+                <w:rFonts w:cs="Calibri"/>
                 <w:color w:val="000000"/>
-                <w:sz w:val="22"/>
-                <w:szCs w:val="22"/>
-              </w:rPr>
-            </w:pPr>
-            <w:r>
-              <w:rPr>
-                <w:rFonts w:ascii="Calibri" w:hAnsi="Calibri" w:cs="Calibri"/>
+                <w:szCs w:val="22"/>
+              </w:rPr>
+            </w:pPr>
+            <w:r>
+              <w:rPr>
+                <w:rFonts w:cs="Calibri"/>
                 <w:color w:val="000000"/>
-                <w:sz w:val="22"/>
                 <w:szCs w:val="22"/>
               </w:rPr>
               <w:t>BattleButtonInterface.java</w:t>
@@ -3502,13 +4359,16 @@
         <w:tc>
           <w:tcPr>
             <w:tcW w:w="1276" w:type="dxa"/>
-            <w:vAlign w:val="center"/>
-          </w:tcPr>
-          <w:p>
-            <w:pPr>
-              <w:pStyle w:val="NoSpacing"/>
-              <w:jc w:val="center"/>
-              <w:rPr>
+            <w:vMerge/>
+            <w:vAlign w:val="center"/>
+          </w:tcPr>
+          <w:p>
+            <w:pPr>
+              <w:pStyle w:val="NoSpacing"/>
+              <w:jc w:val="center"/>
+              <w:rPr>
+                <w:rFonts w:asciiTheme="majorHAnsi" w:hAnsiTheme="majorHAnsi"/>
+                <w:sz w:val="22"/>
                 <w:szCs w:val="22"/>
               </w:rPr>
             </w:pPr>
@@ -3517,13 +4377,16 @@
         <w:tc>
           <w:tcPr>
             <w:tcW w:w="1417" w:type="dxa"/>
-            <w:vAlign w:val="center"/>
-          </w:tcPr>
-          <w:p>
-            <w:pPr>
-              <w:pStyle w:val="NoSpacing"/>
-              <w:jc w:val="center"/>
-              <w:rPr>
+            <w:vMerge/>
+            <w:vAlign w:val="center"/>
+          </w:tcPr>
+          <w:p>
+            <w:pPr>
+              <w:pStyle w:val="NoSpacing"/>
+              <w:jc w:val="center"/>
+              <w:rPr>
+                <w:rFonts w:asciiTheme="majorHAnsi" w:hAnsiTheme="majorHAnsi"/>
+                <w:sz w:val="22"/>
                 <w:szCs w:val="22"/>
               </w:rPr>
             </w:pPr>
@@ -3532,13 +4395,16 @@
         <w:tc>
           <w:tcPr>
             <w:tcW w:w="1280" w:type="dxa"/>
-            <w:vAlign w:val="center"/>
-          </w:tcPr>
-          <w:p>
-            <w:pPr>
-              <w:pStyle w:val="NoSpacing"/>
-              <w:jc w:val="center"/>
-              <w:rPr>
+            <w:vMerge/>
+            <w:vAlign w:val="center"/>
+          </w:tcPr>
+          <w:p>
+            <w:pPr>
+              <w:pStyle w:val="NoSpacing"/>
+              <w:jc w:val="center"/>
+              <w:rPr>
+                <w:rFonts w:asciiTheme="majorHAnsi" w:hAnsiTheme="majorHAnsi"/>
+                <w:sz w:val="22"/>
                 <w:szCs w:val="22"/>
               </w:rPr>
             </w:pPr>
@@ -3559,12 +4425,16 @@
               <w:pStyle w:val="NoSpacing"/>
               <w:jc w:val="center"/>
               <w:rPr>
-                <w:szCs w:val="22"/>
-                <w:lang w:val="en-US"/>
-              </w:rPr>
-            </w:pPr>
-            <w:r>
-              <w:rPr>
+                <w:rFonts w:asciiTheme="majorHAnsi" w:hAnsiTheme="majorHAnsi"/>
+                <w:sz w:val="22"/>
+                <w:szCs w:val="22"/>
+                <w:lang w:val="en-US"/>
+              </w:rPr>
+            </w:pPr>
+            <w:r>
+              <w:rPr>
+                <w:rFonts w:asciiTheme="majorHAnsi" w:hAnsiTheme="majorHAnsi"/>
+                <w:sz w:val="22"/>
                 <w:szCs w:val="22"/>
                 <w:lang w:val="en-US"/>
               </w:rPr>
@@ -3581,17 +4451,15 @@
             <w:pPr>
               <w:jc w:val="center"/>
               <w:rPr>
-                <w:rFonts w:ascii="Calibri" w:hAnsi="Calibri" w:cs="Calibri"/>
+                <w:rFonts w:cs="Calibri"/>
                 <w:color w:val="000000"/>
-                <w:sz w:val="22"/>
-                <w:szCs w:val="22"/>
-              </w:rPr>
-            </w:pPr>
-            <w:r>
-              <w:rPr>
-                <w:rFonts w:ascii="Calibri" w:hAnsi="Calibri" w:cs="Calibri"/>
+                <w:szCs w:val="22"/>
+              </w:rPr>
+            </w:pPr>
+            <w:r>
+              <w:rPr>
+                <w:rFonts w:cs="Calibri"/>
                 <w:color w:val="000000"/>
-                <w:sz w:val="22"/>
                 <w:szCs w:val="22"/>
               </w:rPr>
               <w:t>BattleInterface.java</w:t>
@@ -3601,13 +4469,16 @@
         <w:tc>
           <w:tcPr>
             <w:tcW w:w="1276" w:type="dxa"/>
-            <w:vAlign w:val="center"/>
-          </w:tcPr>
-          <w:p>
-            <w:pPr>
-              <w:pStyle w:val="NoSpacing"/>
-              <w:jc w:val="center"/>
-              <w:rPr>
+            <w:vMerge/>
+            <w:vAlign w:val="center"/>
+          </w:tcPr>
+          <w:p>
+            <w:pPr>
+              <w:pStyle w:val="NoSpacing"/>
+              <w:jc w:val="center"/>
+              <w:rPr>
+                <w:rFonts w:asciiTheme="majorHAnsi" w:hAnsiTheme="majorHAnsi"/>
+                <w:sz w:val="22"/>
                 <w:szCs w:val="22"/>
               </w:rPr>
             </w:pPr>
@@ -3616,13 +4487,16 @@
         <w:tc>
           <w:tcPr>
             <w:tcW w:w="1417" w:type="dxa"/>
-            <w:vAlign w:val="center"/>
-          </w:tcPr>
-          <w:p>
-            <w:pPr>
-              <w:pStyle w:val="NoSpacing"/>
-              <w:jc w:val="center"/>
-              <w:rPr>
+            <w:vMerge/>
+            <w:vAlign w:val="center"/>
+          </w:tcPr>
+          <w:p>
+            <w:pPr>
+              <w:pStyle w:val="NoSpacing"/>
+              <w:jc w:val="center"/>
+              <w:rPr>
+                <w:rFonts w:asciiTheme="majorHAnsi" w:hAnsiTheme="majorHAnsi"/>
+                <w:sz w:val="22"/>
                 <w:szCs w:val="22"/>
               </w:rPr>
             </w:pPr>
@@ -3631,13 +4505,16 @@
         <w:tc>
           <w:tcPr>
             <w:tcW w:w="1280" w:type="dxa"/>
-            <w:vAlign w:val="center"/>
-          </w:tcPr>
-          <w:p>
-            <w:pPr>
-              <w:pStyle w:val="NoSpacing"/>
-              <w:jc w:val="center"/>
-              <w:rPr>
+            <w:vMerge/>
+            <w:vAlign w:val="center"/>
+          </w:tcPr>
+          <w:p>
+            <w:pPr>
+              <w:pStyle w:val="NoSpacing"/>
+              <w:jc w:val="center"/>
+              <w:rPr>
+                <w:rFonts w:asciiTheme="majorHAnsi" w:hAnsiTheme="majorHAnsi"/>
+                <w:sz w:val="22"/>
                 <w:szCs w:val="22"/>
               </w:rPr>
             </w:pPr>
@@ -3658,12 +4535,16 @@
               <w:pStyle w:val="NoSpacing"/>
               <w:jc w:val="center"/>
               <w:rPr>
-                <w:szCs w:val="22"/>
-                <w:lang w:val="en-US"/>
-              </w:rPr>
-            </w:pPr>
-            <w:r>
-              <w:rPr>
+                <w:rFonts w:asciiTheme="majorHAnsi" w:hAnsiTheme="majorHAnsi"/>
+                <w:sz w:val="22"/>
+                <w:szCs w:val="22"/>
+                <w:lang w:val="en-US"/>
+              </w:rPr>
+            </w:pPr>
+            <w:r>
+              <w:rPr>
+                <w:rFonts w:asciiTheme="majorHAnsi" w:hAnsiTheme="majorHAnsi"/>
+                <w:sz w:val="22"/>
                 <w:szCs w:val="22"/>
                 <w:lang w:val="en-US"/>
               </w:rPr>
@@ -3680,17 +4561,15 @@
             <w:pPr>
               <w:jc w:val="center"/>
               <w:rPr>
-                <w:rFonts w:ascii="Calibri" w:hAnsi="Calibri" w:cs="Calibri"/>
+                <w:rFonts w:cs="Calibri"/>
                 <w:color w:val="000000"/>
-                <w:sz w:val="22"/>
-                <w:szCs w:val="22"/>
-              </w:rPr>
-            </w:pPr>
-            <w:r>
-              <w:rPr>
-                <w:rFonts w:ascii="Calibri" w:hAnsi="Calibri" w:cs="Calibri"/>
+                <w:szCs w:val="22"/>
+              </w:rPr>
+            </w:pPr>
+            <w:r>
+              <w:rPr>
+                <w:rFonts w:cs="Calibri"/>
                 <w:color w:val="000000"/>
-                <w:sz w:val="22"/>
                 <w:szCs w:val="22"/>
               </w:rPr>
               <w:t>BattleView.java</w:t>
@@ -3700,13 +4579,16 @@
         <w:tc>
           <w:tcPr>
             <w:tcW w:w="1276" w:type="dxa"/>
-            <w:vAlign w:val="center"/>
-          </w:tcPr>
-          <w:p>
-            <w:pPr>
-              <w:pStyle w:val="NoSpacing"/>
-              <w:jc w:val="center"/>
-              <w:rPr>
+            <w:vMerge/>
+            <w:vAlign w:val="center"/>
+          </w:tcPr>
+          <w:p>
+            <w:pPr>
+              <w:pStyle w:val="NoSpacing"/>
+              <w:jc w:val="center"/>
+              <w:rPr>
+                <w:rFonts w:asciiTheme="majorHAnsi" w:hAnsiTheme="majorHAnsi"/>
+                <w:sz w:val="22"/>
                 <w:szCs w:val="22"/>
               </w:rPr>
             </w:pPr>
@@ -3715,13 +4597,16 @@
         <w:tc>
           <w:tcPr>
             <w:tcW w:w="1417" w:type="dxa"/>
-            <w:vAlign w:val="center"/>
-          </w:tcPr>
-          <w:p>
-            <w:pPr>
-              <w:pStyle w:val="NoSpacing"/>
-              <w:jc w:val="center"/>
-              <w:rPr>
+            <w:vMerge/>
+            <w:vAlign w:val="center"/>
+          </w:tcPr>
+          <w:p>
+            <w:pPr>
+              <w:pStyle w:val="NoSpacing"/>
+              <w:jc w:val="center"/>
+              <w:rPr>
+                <w:rFonts w:asciiTheme="majorHAnsi" w:hAnsiTheme="majorHAnsi"/>
+                <w:sz w:val="22"/>
                 <w:szCs w:val="22"/>
               </w:rPr>
             </w:pPr>
@@ -3730,13 +4615,16 @@
         <w:tc>
           <w:tcPr>
             <w:tcW w:w="1280" w:type="dxa"/>
-            <w:vAlign w:val="center"/>
-          </w:tcPr>
-          <w:p>
-            <w:pPr>
-              <w:pStyle w:val="NoSpacing"/>
-              <w:jc w:val="center"/>
-              <w:rPr>
+            <w:vMerge/>
+            <w:vAlign w:val="center"/>
+          </w:tcPr>
+          <w:p>
+            <w:pPr>
+              <w:pStyle w:val="NoSpacing"/>
+              <w:jc w:val="center"/>
+              <w:rPr>
+                <w:rFonts w:asciiTheme="majorHAnsi" w:hAnsiTheme="majorHAnsi"/>
+                <w:sz w:val="22"/>
                 <w:szCs w:val="22"/>
               </w:rPr>
             </w:pPr>
@@ -3757,12 +4645,16 @@
               <w:pStyle w:val="NoSpacing"/>
               <w:jc w:val="center"/>
               <w:rPr>
-                <w:szCs w:val="22"/>
-                <w:lang w:val="en-US"/>
-              </w:rPr>
-            </w:pPr>
-            <w:r>
-              <w:rPr>
+                <w:rFonts w:asciiTheme="majorHAnsi" w:hAnsiTheme="majorHAnsi"/>
+                <w:sz w:val="22"/>
+                <w:szCs w:val="22"/>
+                <w:lang w:val="en-US"/>
+              </w:rPr>
+            </w:pPr>
+            <w:r>
+              <w:rPr>
+                <w:rFonts w:asciiTheme="majorHAnsi" w:hAnsiTheme="majorHAnsi"/>
+                <w:sz w:val="22"/>
                 <w:szCs w:val="22"/>
                 <w:lang w:val="en-US"/>
               </w:rPr>
@@ -3779,17 +4671,15 @@
             <w:pPr>
               <w:jc w:val="center"/>
               <w:rPr>
-                <w:rFonts w:ascii="Calibri" w:hAnsi="Calibri" w:cs="Calibri"/>
+                <w:rFonts w:cs="Calibri"/>
                 <w:color w:val="000000"/>
-                <w:sz w:val="22"/>
-                <w:szCs w:val="22"/>
-              </w:rPr>
-            </w:pPr>
-            <w:r>
-              <w:rPr>
-                <w:rFonts w:ascii="Calibri" w:hAnsi="Calibri" w:cs="Calibri"/>
+                <w:szCs w:val="22"/>
+              </w:rPr>
+            </w:pPr>
+            <w:r>
+              <w:rPr>
+                <w:rFonts w:cs="Calibri"/>
                 <w:color w:val="000000"/>
-                <w:sz w:val="22"/>
                 <w:szCs w:val="22"/>
               </w:rPr>
               <w:t>EnemyStatsInterface.java</w:t>
@@ -3799,13 +4689,16 @@
         <w:tc>
           <w:tcPr>
             <w:tcW w:w="1276" w:type="dxa"/>
-            <w:vAlign w:val="center"/>
-          </w:tcPr>
-          <w:p>
-            <w:pPr>
-              <w:pStyle w:val="NoSpacing"/>
-              <w:jc w:val="center"/>
-              <w:rPr>
+            <w:vMerge/>
+            <w:vAlign w:val="center"/>
+          </w:tcPr>
+          <w:p>
+            <w:pPr>
+              <w:pStyle w:val="NoSpacing"/>
+              <w:jc w:val="center"/>
+              <w:rPr>
+                <w:rFonts w:asciiTheme="majorHAnsi" w:hAnsiTheme="majorHAnsi"/>
+                <w:sz w:val="22"/>
                 <w:szCs w:val="22"/>
               </w:rPr>
             </w:pPr>
@@ -3814,13 +4707,16 @@
         <w:tc>
           <w:tcPr>
             <w:tcW w:w="1417" w:type="dxa"/>
-            <w:vAlign w:val="center"/>
-          </w:tcPr>
-          <w:p>
-            <w:pPr>
-              <w:pStyle w:val="NoSpacing"/>
-              <w:jc w:val="center"/>
-              <w:rPr>
+            <w:vMerge/>
+            <w:vAlign w:val="center"/>
+          </w:tcPr>
+          <w:p>
+            <w:pPr>
+              <w:pStyle w:val="NoSpacing"/>
+              <w:jc w:val="center"/>
+              <w:rPr>
+                <w:rFonts w:asciiTheme="majorHAnsi" w:hAnsiTheme="majorHAnsi"/>
+                <w:sz w:val="22"/>
                 <w:szCs w:val="22"/>
               </w:rPr>
             </w:pPr>
@@ -3829,13 +4725,16 @@
         <w:tc>
           <w:tcPr>
             <w:tcW w:w="1280" w:type="dxa"/>
-            <w:vAlign w:val="center"/>
-          </w:tcPr>
-          <w:p>
-            <w:pPr>
-              <w:pStyle w:val="NoSpacing"/>
-              <w:jc w:val="center"/>
-              <w:rPr>
+            <w:vMerge/>
+            <w:vAlign w:val="center"/>
+          </w:tcPr>
+          <w:p>
+            <w:pPr>
+              <w:pStyle w:val="NoSpacing"/>
+              <w:jc w:val="center"/>
+              <w:rPr>
+                <w:rFonts w:asciiTheme="majorHAnsi" w:hAnsiTheme="majorHAnsi"/>
+                <w:sz w:val="22"/>
                 <w:szCs w:val="22"/>
               </w:rPr>
             </w:pPr>
@@ -3856,12 +4755,16 @@
               <w:pStyle w:val="NoSpacing"/>
               <w:jc w:val="center"/>
               <w:rPr>
-                <w:szCs w:val="22"/>
-                <w:lang w:val="en-US"/>
-              </w:rPr>
-            </w:pPr>
-            <w:r>
-              <w:rPr>
+                <w:rFonts w:asciiTheme="majorHAnsi" w:hAnsiTheme="majorHAnsi"/>
+                <w:sz w:val="22"/>
+                <w:szCs w:val="22"/>
+                <w:lang w:val="en-US"/>
+              </w:rPr>
+            </w:pPr>
+            <w:r>
+              <w:rPr>
+                <w:rFonts w:asciiTheme="majorHAnsi" w:hAnsiTheme="majorHAnsi"/>
+                <w:sz w:val="22"/>
                 <w:szCs w:val="22"/>
                 <w:lang w:val="en-US"/>
               </w:rPr>
@@ -3878,17 +4781,15 @@
             <w:pPr>
               <w:jc w:val="center"/>
               <w:rPr>
-                <w:rFonts w:ascii="Calibri" w:hAnsi="Calibri" w:cs="Calibri"/>
+                <w:rFonts w:cs="Calibri"/>
                 <w:color w:val="000000"/>
-                <w:sz w:val="22"/>
-                <w:szCs w:val="22"/>
-              </w:rPr>
-            </w:pPr>
-            <w:r>
-              <w:rPr>
-                <w:rFonts w:ascii="Calibri" w:hAnsi="Calibri" w:cs="Calibri"/>
+                <w:szCs w:val="22"/>
+              </w:rPr>
+            </w:pPr>
+            <w:r>
+              <w:rPr>
+                <w:rFonts w:cs="Calibri"/>
                 <w:color w:val="000000"/>
-                <w:sz w:val="22"/>
                 <w:szCs w:val="22"/>
               </w:rPr>
               <w:t>GameInterface.java</w:t>
@@ -3898,13 +4799,16 @@
         <w:tc>
           <w:tcPr>
             <w:tcW w:w="1276" w:type="dxa"/>
-            <w:vAlign w:val="center"/>
-          </w:tcPr>
-          <w:p>
-            <w:pPr>
-              <w:pStyle w:val="NoSpacing"/>
-              <w:jc w:val="center"/>
-              <w:rPr>
+            <w:vMerge/>
+            <w:vAlign w:val="center"/>
+          </w:tcPr>
+          <w:p>
+            <w:pPr>
+              <w:pStyle w:val="NoSpacing"/>
+              <w:jc w:val="center"/>
+              <w:rPr>
+                <w:rFonts w:asciiTheme="majorHAnsi" w:hAnsiTheme="majorHAnsi"/>
+                <w:sz w:val="22"/>
                 <w:szCs w:val="22"/>
               </w:rPr>
             </w:pPr>
@@ -3913,13 +4817,16 @@
         <w:tc>
           <w:tcPr>
             <w:tcW w:w="1417" w:type="dxa"/>
-            <w:vAlign w:val="center"/>
-          </w:tcPr>
-          <w:p>
-            <w:pPr>
-              <w:pStyle w:val="NoSpacing"/>
-              <w:jc w:val="center"/>
-              <w:rPr>
+            <w:vMerge/>
+            <w:vAlign w:val="center"/>
+          </w:tcPr>
+          <w:p>
+            <w:pPr>
+              <w:pStyle w:val="NoSpacing"/>
+              <w:jc w:val="center"/>
+              <w:rPr>
+                <w:rFonts w:asciiTheme="majorHAnsi" w:hAnsiTheme="majorHAnsi"/>
+                <w:sz w:val="22"/>
                 <w:szCs w:val="22"/>
               </w:rPr>
             </w:pPr>
@@ -3928,13 +4835,16 @@
         <w:tc>
           <w:tcPr>
             <w:tcW w:w="1280" w:type="dxa"/>
-            <w:vAlign w:val="center"/>
-          </w:tcPr>
-          <w:p>
-            <w:pPr>
-              <w:pStyle w:val="NoSpacing"/>
-              <w:jc w:val="center"/>
-              <w:rPr>
+            <w:vMerge/>
+            <w:vAlign w:val="center"/>
+          </w:tcPr>
+          <w:p>
+            <w:pPr>
+              <w:pStyle w:val="NoSpacing"/>
+              <w:jc w:val="center"/>
+              <w:rPr>
+                <w:rFonts w:asciiTheme="majorHAnsi" w:hAnsiTheme="majorHAnsi"/>
+                <w:sz w:val="22"/>
                 <w:szCs w:val="22"/>
               </w:rPr>
             </w:pPr>
@@ -3955,12 +4865,16 @@
               <w:pStyle w:val="NoSpacing"/>
               <w:jc w:val="center"/>
               <w:rPr>
-                <w:szCs w:val="22"/>
-                <w:lang w:val="en-US"/>
-              </w:rPr>
-            </w:pPr>
-            <w:r>
-              <w:rPr>
+                <w:rFonts w:asciiTheme="majorHAnsi" w:hAnsiTheme="majorHAnsi"/>
+                <w:sz w:val="22"/>
+                <w:szCs w:val="22"/>
+                <w:lang w:val="en-US"/>
+              </w:rPr>
+            </w:pPr>
+            <w:r>
+              <w:rPr>
+                <w:rFonts w:asciiTheme="majorHAnsi" w:hAnsiTheme="majorHAnsi"/>
+                <w:sz w:val="22"/>
                 <w:szCs w:val="22"/>
                 <w:lang w:val="en-US"/>
               </w:rPr>
@@ -3977,17 +4891,15 @@
             <w:pPr>
               <w:jc w:val="center"/>
               <w:rPr>
-                <w:rFonts w:ascii="Calibri" w:hAnsi="Calibri" w:cs="Calibri"/>
+                <w:rFonts w:cs="Calibri"/>
                 <w:color w:val="000000"/>
-                <w:sz w:val="22"/>
-                <w:szCs w:val="22"/>
-              </w:rPr>
-            </w:pPr>
-            <w:r>
-              <w:rPr>
-                <w:rFonts w:ascii="Calibri" w:hAnsi="Calibri" w:cs="Calibri"/>
+                <w:szCs w:val="22"/>
+              </w:rPr>
+            </w:pPr>
+            <w:r>
+              <w:rPr>
+                <w:rFonts w:cs="Calibri"/>
                 <w:color w:val="000000"/>
-                <w:sz w:val="22"/>
                 <w:szCs w:val="22"/>
               </w:rPr>
               <w:t>MapInterface.java</w:t>
@@ -3997,13 +4909,16 @@
         <w:tc>
           <w:tcPr>
             <w:tcW w:w="1276" w:type="dxa"/>
-            <w:vAlign w:val="center"/>
-          </w:tcPr>
-          <w:p>
-            <w:pPr>
-              <w:pStyle w:val="NoSpacing"/>
-              <w:jc w:val="center"/>
-              <w:rPr>
+            <w:vMerge/>
+            <w:vAlign w:val="center"/>
+          </w:tcPr>
+          <w:p>
+            <w:pPr>
+              <w:pStyle w:val="NoSpacing"/>
+              <w:jc w:val="center"/>
+              <w:rPr>
+                <w:rFonts w:asciiTheme="majorHAnsi" w:hAnsiTheme="majorHAnsi"/>
+                <w:sz w:val="22"/>
                 <w:szCs w:val="22"/>
               </w:rPr>
             </w:pPr>
@@ -4012,13 +4927,16 @@
         <w:tc>
           <w:tcPr>
             <w:tcW w:w="1417" w:type="dxa"/>
-            <w:vAlign w:val="center"/>
-          </w:tcPr>
-          <w:p>
-            <w:pPr>
-              <w:pStyle w:val="NoSpacing"/>
-              <w:jc w:val="center"/>
-              <w:rPr>
+            <w:vMerge/>
+            <w:vAlign w:val="center"/>
+          </w:tcPr>
+          <w:p>
+            <w:pPr>
+              <w:pStyle w:val="NoSpacing"/>
+              <w:jc w:val="center"/>
+              <w:rPr>
+                <w:rFonts w:asciiTheme="majorHAnsi" w:hAnsiTheme="majorHAnsi"/>
+                <w:sz w:val="22"/>
                 <w:szCs w:val="22"/>
               </w:rPr>
             </w:pPr>
@@ -4027,13 +4945,16 @@
         <w:tc>
           <w:tcPr>
             <w:tcW w:w="1280" w:type="dxa"/>
-            <w:vAlign w:val="center"/>
-          </w:tcPr>
-          <w:p>
-            <w:pPr>
-              <w:pStyle w:val="NoSpacing"/>
-              <w:jc w:val="center"/>
-              <w:rPr>
+            <w:vMerge/>
+            <w:vAlign w:val="center"/>
+          </w:tcPr>
+          <w:p>
+            <w:pPr>
+              <w:pStyle w:val="NoSpacing"/>
+              <w:jc w:val="center"/>
+              <w:rPr>
+                <w:rFonts w:asciiTheme="majorHAnsi" w:hAnsiTheme="majorHAnsi"/>
+                <w:sz w:val="22"/>
                 <w:szCs w:val="22"/>
               </w:rPr>
             </w:pPr>
@@ -4054,12 +4975,16 @@
               <w:pStyle w:val="NoSpacing"/>
               <w:jc w:val="center"/>
               <w:rPr>
-                <w:szCs w:val="22"/>
-                <w:lang w:val="en-US"/>
-              </w:rPr>
-            </w:pPr>
-            <w:r>
-              <w:rPr>
+                <w:rFonts w:asciiTheme="majorHAnsi" w:hAnsiTheme="majorHAnsi"/>
+                <w:sz w:val="22"/>
+                <w:szCs w:val="22"/>
+                <w:lang w:val="en-US"/>
+              </w:rPr>
+            </w:pPr>
+            <w:r>
+              <w:rPr>
+                <w:rFonts w:asciiTheme="majorHAnsi" w:hAnsiTheme="majorHAnsi"/>
+                <w:sz w:val="22"/>
                 <w:szCs w:val="22"/>
                 <w:lang w:val="en-US"/>
               </w:rPr>
@@ -4076,17 +5001,15 @@
             <w:pPr>
               <w:jc w:val="center"/>
               <w:rPr>
-                <w:rFonts w:ascii="Calibri" w:hAnsi="Calibri" w:cs="Calibri"/>
+                <w:rFonts w:cs="Calibri"/>
                 <w:color w:val="000000"/>
-                <w:sz w:val="22"/>
-                <w:szCs w:val="22"/>
-              </w:rPr>
-            </w:pPr>
-            <w:r>
-              <w:rPr>
-                <w:rFonts w:ascii="Calibri" w:hAnsi="Calibri" w:cs="Calibri"/>
+                <w:szCs w:val="22"/>
+              </w:rPr>
+            </w:pPr>
+            <w:r>
+              <w:rPr>
+                <w:rFonts w:cs="Calibri"/>
                 <w:color w:val="000000"/>
-                <w:sz w:val="22"/>
                 <w:szCs w:val="22"/>
               </w:rPr>
               <w:t>StatsInterface.java</w:t>
@@ -4096,13 +5019,16 @@
         <w:tc>
           <w:tcPr>
             <w:tcW w:w="1276" w:type="dxa"/>
-            <w:vAlign w:val="center"/>
-          </w:tcPr>
-          <w:p>
-            <w:pPr>
-              <w:pStyle w:val="NoSpacing"/>
-              <w:jc w:val="center"/>
-              <w:rPr>
+            <w:vMerge/>
+            <w:vAlign w:val="center"/>
+          </w:tcPr>
+          <w:p>
+            <w:pPr>
+              <w:pStyle w:val="NoSpacing"/>
+              <w:jc w:val="center"/>
+              <w:rPr>
+                <w:rFonts w:asciiTheme="majorHAnsi" w:hAnsiTheme="majorHAnsi"/>
+                <w:sz w:val="22"/>
                 <w:szCs w:val="22"/>
               </w:rPr>
             </w:pPr>
@@ -4111,13 +5037,16 @@
         <w:tc>
           <w:tcPr>
             <w:tcW w:w="1417" w:type="dxa"/>
-            <w:vAlign w:val="center"/>
-          </w:tcPr>
-          <w:p>
-            <w:pPr>
-              <w:pStyle w:val="NoSpacing"/>
-              <w:jc w:val="center"/>
-              <w:rPr>
+            <w:vMerge/>
+            <w:vAlign w:val="center"/>
+          </w:tcPr>
+          <w:p>
+            <w:pPr>
+              <w:pStyle w:val="NoSpacing"/>
+              <w:jc w:val="center"/>
+              <w:rPr>
+                <w:rFonts w:asciiTheme="majorHAnsi" w:hAnsiTheme="majorHAnsi"/>
+                <w:sz w:val="22"/>
                 <w:szCs w:val="22"/>
               </w:rPr>
             </w:pPr>
@@ -4126,13 +5055,16 @@
         <w:tc>
           <w:tcPr>
             <w:tcW w:w="1280" w:type="dxa"/>
-            <w:vAlign w:val="center"/>
-          </w:tcPr>
-          <w:p>
-            <w:pPr>
-              <w:pStyle w:val="NoSpacing"/>
-              <w:jc w:val="center"/>
-              <w:rPr>
+            <w:vMerge/>
+            <w:vAlign w:val="center"/>
+          </w:tcPr>
+          <w:p>
+            <w:pPr>
+              <w:pStyle w:val="NoSpacing"/>
+              <w:jc w:val="center"/>
+              <w:rPr>
+                <w:rFonts w:asciiTheme="majorHAnsi" w:hAnsiTheme="majorHAnsi"/>
+                <w:sz w:val="22"/>
                 <w:szCs w:val="22"/>
               </w:rPr>
             </w:pPr>
@@ -4153,12 +5085,16 @@
               <w:pStyle w:val="NoSpacing"/>
               <w:jc w:val="center"/>
               <w:rPr>
-                <w:szCs w:val="22"/>
-                <w:lang w:val="en-US"/>
-              </w:rPr>
-            </w:pPr>
-            <w:r>
-              <w:rPr>
+                <w:rFonts w:asciiTheme="majorHAnsi" w:hAnsiTheme="majorHAnsi"/>
+                <w:sz w:val="22"/>
+                <w:szCs w:val="22"/>
+                <w:lang w:val="en-US"/>
+              </w:rPr>
+            </w:pPr>
+            <w:r>
+              <w:rPr>
+                <w:rFonts w:asciiTheme="majorHAnsi" w:hAnsiTheme="majorHAnsi"/>
+                <w:sz w:val="22"/>
                 <w:szCs w:val="22"/>
                 <w:lang w:val="en-US"/>
               </w:rPr>
@@ -4175,17 +5111,15 @@
             <w:pPr>
               <w:jc w:val="center"/>
               <w:rPr>
-                <w:rFonts w:ascii="Calibri" w:hAnsi="Calibri" w:cs="Calibri"/>
+                <w:rFonts w:cs="Calibri"/>
                 <w:color w:val="000000"/>
-                <w:sz w:val="22"/>
-                <w:szCs w:val="22"/>
-              </w:rPr>
-            </w:pPr>
-            <w:r>
-              <w:rPr>
-                <w:rFonts w:ascii="Calibri" w:hAnsi="Calibri" w:cs="Calibri"/>
+                <w:szCs w:val="22"/>
+              </w:rPr>
+            </w:pPr>
+            <w:r>
+              <w:rPr>
+                <w:rFonts w:cs="Calibri"/>
                 <w:color w:val="000000"/>
-                <w:sz w:val="22"/>
                 <w:szCs w:val="22"/>
               </w:rPr>
               <w:t>Game.java</w:t>
@@ -4195,13 +5129,16 @@
         <w:tc>
           <w:tcPr>
             <w:tcW w:w="1276" w:type="dxa"/>
-            <w:vAlign w:val="center"/>
-          </w:tcPr>
-          <w:p>
-            <w:pPr>
-              <w:pStyle w:val="NoSpacing"/>
-              <w:jc w:val="center"/>
-              <w:rPr>
+            <w:vMerge/>
+            <w:vAlign w:val="center"/>
+          </w:tcPr>
+          <w:p>
+            <w:pPr>
+              <w:pStyle w:val="NoSpacing"/>
+              <w:jc w:val="center"/>
+              <w:rPr>
+                <w:rFonts w:asciiTheme="majorHAnsi" w:hAnsiTheme="majorHAnsi"/>
+                <w:sz w:val="22"/>
                 <w:szCs w:val="22"/>
               </w:rPr>
             </w:pPr>
@@ -4210,13 +5147,16 @@
         <w:tc>
           <w:tcPr>
             <w:tcW w:w="1417" w:type="dxa"/>
-            <w:vAlign w:val="center"/>
-          </w:tcPr>
-          <w:p>
-            <w:pPr>
-              <w:pStyle w:val="NoSpacing"/>
-              <w:jc w:val="center"/>
-              <w:rPr>
+            <w:vMerge/>
+            <w:vAlign w:val="center"/>
+          </w:tcPr>
+          <w:p>
+            <w:pPr>
+              <w:pStyle w:val="NoSpacing"/>
+              <w:jc w:val="center"/>
+              <w:rPr>
+                <w:rFonts w:asciiTheme="majorHAnsi" w:hAnsiTheme="majorHAnsi"/>
+                <w:sz w:val="22"/>
                 <w:szCs w:val="22"/>
               </w:rPr>
             </w:pPr>
@@ -4225,13 +5165,16 @@
         <w:tc>
           <w:tcPr>
             <w:tcW w:w="1280" w:type="dxa"/>
-            <w:vAlign w:val="center"/>
-          </w:tcPr>
-          <w:p>
-            <w:pPr>
-              <w:pStyle w:val="NoSpacing"/>
-              <w:jc w:val="center"/>
-              <w:rPr>
+            <w:vMerge/>
+            <w:vAlign w:val="center"/>
+          </w:tcPr>
+          <w:p>
+            <w:pPr>
+              <w:pStyle w:val="NoSpacing"/>
+              <w:jc w:val="center"/>
+              <w:rPr>
+                <w:rFonts w:asciiTheme="majorHAnsi" w:hAnsiTheme="majorHAnsi"/>
+                <w:sz w:val="22"/>
                 <w:szCs w:val="22"/>
               </w:rPr>
             </w:pPr>
@@ -4244,6 +5187,52 @@
         <w:pStyle w:val="NoSpacing"/>
         <w:ind w:left="792"/>
         <w:rPr>
+          <w:rFonts w:asciiTheme="majorHAnsi" w:hAnsiTheme="majorHAnsi"/>
+          <w:sz w:val="22"/>
+          <w:szCs w:val="22"/>
+        </w:rPr>
+      </w:pPr>
+    </w:p>
+    <w:p>
+      <w:pPr>
+        <w:pStyle w:val="NoSpacing"/>
+        <w:ind w:left="792"/>
+        <w:rPr>
+          <w:rFonts w:asciiTheme="majorHAnsi" w:hAnsiTheme="majorHAnsi"/>
+          <w:sz w:val="22"/>
+          <w:szCs w:val="22"/>
+        </w:rPr>
+      </w:pPr>
+    </w:p>
+    <w:p>
+      <w:pPr>
+        <w:pStyle w:val="NoSpacing"/>
+        <w:ind w:left="792"/>
+        <w:rPr>
+          <w:rFonts w:asciiTheme="majorHAnsi" w:hAnsiTheme="majorHAnsi"/>
+          <w:sz w:val="22"/>
+          <w:szCs w:val="22"/>
+        </w:rPr>
+      </w:pPr>
+    </w:p>
+    <w:p>
+      <w:pPr>
+        <w:pStyle w:val="NoSpacing"/>
+        <w:ind w:left="792"/>
+        <w:rPr>
+          <w:rFonts w:asciiTheme="majorHAnsi" w:hAnsiTheme="majorHAnsi"/>
+          <w:sz w:val="22"/>
+          <w:szCs w:val="22"/>
+        </w:rPr>
+      </w:pPr>
+    </w:p>
+    <w:p>
+      <w:pPr>
+        <w:pStyle w:val="NoSpacing"/>
+        <w:ind w:left="792"/>
+        <w:rPr>
+          <w:rFonts w:asciiTheme="majorHAnsi" w:hAnsiTheme="majorHAnsi"/>
+          <w:sz w:val="22"/>
           <w:szCs w:val="22"/>
         </w:rPr>
       </w:pPr>
@@ -4251,8 +5240,17 @@
     <w:p>
       <w:pPr>
         <w:pStyle w:val="Heading2"/>
+        <w:rPr>
+          <w:rFonts w:asciiTheme="majorHAnsi" w:hAnsiTheme="majorHAnsi"/>
+          <w:sz w:val="22"/>
+        </w:rPr>
       </w:pPr>
       <w:r>
+        <w:rPr>
+          <w:rFonts w:asciiTheme="majorHAnsi" w:hAnsiTheme="majorHAnsi"/>
+          <w:sz w:val="22"/>
+        </w:rPr>
+        <w:lastRenderedPageBreak/>
         <w:t>Dokumentasi</w:t>
       </w:r>
     </w:p>
@@ -4284,16 +5282,19 @@
               <w:pStyle w:val="NoSpacing"/>
               <w:jc w:val="center"/>
               <w:rPr>
+                <w:rFonts w:asciiTheme="majorHAnsi" w:hAnsiTheme="majorHAnsi"/>
                 <w:b/>
-                <w:szCs w:val="22"/>
-              </w:rPr>
-            </w:pPr>
-            <w:r>
-              <w:rPr>
+                <w:sz w:val="22"/>
+                <w:szCs w:val="22"/>
+              </w:rPr>
+            </w:pPr>
+            <w:r>
+              <w:rPr>
+                <w:rFonts w:asciiTheme="majorHAnsi" w:hAnsiTheme="majorHAnsi"/>
                 <w:b/>
-                <w:szCs w:val="22"/>
-              </w:rPr>
-              <w:lastRenderedPageBreak/>
+                <w:sz w:val="22"/>
+                <w:szCs w:val="22"/>
+              </w:rPr>
               <w:t>Elemen Dokumentasi</w:t>
             </w:r>
           </w:p>
@@ -4307,14 +5308,18 @@
               <w:pStyle w:val="NoSpacing"/>
               <w:jc w:val="center"/>
               <w:rPr>
+                <w:rFonts w:asciiTheme="majorHAnsi" w:hAnsiTheme="majorHAnsi"/>
                 <w:b/>
-                <w:szCs w:val="22"/>
-                <w:lang w:val="en-US"/>
-              </w:rPr>
-            </w:pPr>
-            <w:r>
-              <w:rPr>
+                <w:sz w:val="22"/>
+                <w:szCs w:val="22"/>
+                <w:lang w:val="en-US"/>
+              </w:rPr>
+            </w:pPr>
+            <w:r>
+              <w:rPr>
+                <w:rFonts w:asciiTheme="majorHAnsi" w:hAnsiTheme="majorHAnsi"/>
                 <w:b/>
+                <w:sz w:val="22"/>
                 <w:szCs w:val="22"/>
                 <w:lang w:val="en-US"/>
               </w:rPr>
@@ -4332,13 +5337,17 @@
               <w:pStyle w:val="NoSpacing"/>
               <w:jc w:val="center"/>
               <w:rPr>
+                <w:rFonts w:asciiTheme="majorHAnsi" w:hAnsiTheme="majorHAnsi"/>
                 <w:b/>
-                <w:szCs w:val="22"/>
-              </w:rPr>
-            </w:pPr>
-            <w:r>
-              <w:rPr>
+                <w:sz w:val="22"/>
+                <w:szCs w:val="22"/>
+              </w:rPr>
+            </w:pPr>
+            <w:r>
+              <w:rPr>
+                <w:rFonts w:asciiTheme="majorHAnsi" w:hAnsiTheme="majorHAnsi"/>
                 <w:b/>
+                <w:sz w:val="22"/>
                 <w:szCs w:val="22"/>
               </w:rPr>
               <w:t>Writer</w:t>
@@ -4355,13 +5364,17 @@
               <w:pStyle w:val="NoSpacing"/>
               <w:jc w:val="center"/>
               <w:rPr>
+                <w:rFonts w:asciiTheme="majorHAnsi" w:hAnsiTheme="majorHAnsi"/>
                 <w:b/>
-                <w:szCs w:val="22"/>
-              </w:rPr>
-            </w:pPr>
-            <w:r>
-              <w:rPr>
+                <w:sz w:val="22"/>
+                <w:szCs w:val="22"/>
+              </w:rPr>
+            </w:pPr>
+            <w:r>
+              <w:rPr>
+                <w:rFonts w:asciiTheme="majorHAnsi" w:hAnsiTheme="majorHAnsi"/>
                 <w:b/>
+                <w:sz w:val="22"/>
                 <w:szCs w:val="22"/>
               </w:rPr>
               <w:t>Reviewer</w:t>
@@ -4381,12 +5394,16 @@
             <w:pPr>
               <w:pStyle w:val="NoSpacing"/>
               <w:rPr>
-                <w:szCs w:val="22"/>
-                <w:lang w:val="en-US"/>
-              </w:rPr>
-            </w:pPr>
-            <w:r>
-              <w:rPr>
+                <w:rFonts w:asciiTheme="majorHAnsi" w:hAnsiTheme="majorHAnsi"/>
+                <w:sz w:val="22"/>
+                <w:szCs w:val="22"/>
+                <w:lang w:val="en-US"/>
+              </w:rPr>
+            </w:pPr>
+            <w:r>
+              <w:rPr>
+                <w:rFonts w:asciiTheme="majorHAnsi" w:hAnsiTheme="majorHAnsi"/>
+                <w:sz w:val="22"/>
                 <w:szCs w:val="22"/>
                 <w:lang w:val="en-US"/>
               </w:rPr>
@@ -4402,12 +5419,16 @@
             <w:pPr>
               <w:pStyle w:val="NoSpacing"/>
               <w:rPr>
-                <w:szCs w:val="22"/>
-                <w:lang w:val="en-US"/>
-              </w:rPr>
-            </w:pPr>
-            <w:r>
-              <w:rPr>
+                <w:rFonts w:asciiTheme="majorHAnsi" w:hAnsiTheme="majorHAnsi"/>
+                <w:sz w:val="22"/>
+                <w:szCs w:val="22"/>
+                <w:lang w:val="en-US"/>
+              </w:rPr>
+            </w:pPr>
+            <w:r>
+              <w:rPr>
+                <w:rFonts w:asciiTheme="majorHAnsi" w:hAnsiTheme="majorHAnsi"/>
+                <w:sz w:val="22"/>
                 <w:szCs w:val="22"/>
                 <w:lang w:val="en-US"/>
               </w:rPr>
@@ -4423,16 +5444,29 @@
             <w:pPr>
               <w:pStyle w:val="NoSpacing"/>
               <w:rPr>
-                <w:szCs w:val="22"/>
-                <w:lang w:val="en-US"/>
-              </w:rPr>
-            </w:pPr>
-            <w:r>
-              <w:rPr>
-                <w:szCs w:val="22"/>
-                <w:lang w:val="en-US"/>
-              </w:rPr>
-              <w:t>Alif, Mikhael, Vincent, Adrian</w:t>
+                <w:rFonts w:asciiTheme="majorHAnsi" w:hAnsiTheme="majorHAnsi"/>
+                <w:sz w:val="22"/>
+                <w:szCs w:val="22"/>
+                <w:lang w:val="en-US"/>
+              </w:rPr>
+            </w:pPr>
+            <w:r>
+              <w:rPr>
+                <w:rFonts w:asciiTheme="majorHAnsi" w:hAnsiTheme="majorHAnsi"/>
+                <w:sz w:val="22"/>
+                <w:szCs w:val="22"/>
+                <w:lang w:val="en-US"/>
+              </w:rPr>
+              <w:t>Adrian</w:t>
+            </w:r>
+            <w:r>
+              <w:rPr>
+                <w:rFonts w:asciiTheme="majorHAnsi" w:hAnsiTheme="majorHAnsi"/>
+                <w:sz w:val="22"/>
+                <w:szCs w:val="22"/>
+                <w:lang w:val="en-US"/>
+              </w:rPr>
+              <w:t xml:space="preserve"> M N</w:t>
             </w:r>
           </w:p>
         </w:tc>
@@ -4444,12 +5478,16 @@
             <w:pPr>
               <w:pStyle w:val="NoSpacing"/>
               <w:rPr>
-                <w:szCs w:val="22"/>
-                <w:lang w:val="en-US"/>
-              </w:rPr>
-            </w:pPr>
-            <w:r>
-              <w:rPr>
+                <w:rFonts w:asciiTheme="majorHAnsi" w:hAnsiTheme="majorHAnsi"/>
+                <w:sz w:val="22"/>
+                <w:szCs w:val="22"/>
+                <w:lang w:val="en-US"/>
+              </w:rPr>
+            </w:pPr>
+            <w:r>
+              <w:rPr>
+                <w:rFonts w:asciiTheme="majorHAnsi" w:hAnsiTheme="majorHAnsi"/>
+                <w:sz w:val="22"/>
                 <w:szCs w:val="22"/>
                 <w:lang w:val="en-US"/>
               </w:rPr>
@@ -4470,16 +5508,20 @@
             <w:pPr>
               <w:pStyle w:val="NoSpacing"/>
               <w:rPr>
-                <w:szCs w:val="22"/>
-                <w:lang w:val="en-US"/>
-              </w:rPr>
-            </w:pPr>
-            <w:r>
-              <w:rPr>
-                <w:szCs w:val="22"/>
-                <w:lang w:val="en-US"/>
-              </w:rPr>
-              <w:t>Kualitas Kode (CheckStyle)</w:t>
+                <w:rFonts w:asciiTheme="majorHAnsi" w:hAnsiTheme="majorHAnsi"/>
+                <w:sz w:val="22"/>
+                <w:szCs w:val="22"/>
+                <w:lang w:val="en-US"/>
+              </w:rPr>
+            </w:pPr>
+            <w:r>
+              <w:rPr>
+                <w:rFonts w:asciiTheme="majorHAnsi" w:hAnsiTheme="majorHAnsi"/>
+                <w:sz w:val="22"/>
+                <w:szCs w:val="22"/>
+                <w:lang w:val="en-US"/>
+              </w:rPr>
+              <w:t>Dokumentasi Utama</w:t>
             </w:r>
           </w:p>
         </w:tc>
@@ -4491,10 +5533,21 @@
             <w:pPr>
               <w:pStyle w:val="NoSpacing"/>
               <w:rPr>
-                <w:szCs w:val="22"/>
-                <w:lang w:val="en-US"/>
-              </w:rPr>
-            </w:pPr>
+                <w:rFonts w:asciiTheme="majorHAnsi" w:hAnsiTheme="majorHAnsi"/>
+                <w:sz w:val="22"/>
+                <w:szCs w:val="22"/>
+                <w:lang w:val="en-US"/>
+              </w:rPr>
+            </w:pPr>
+            <w:r>
+              <w:rPr>
+                <w:rFonts w:asciiTheme="majorHAnsi" w:hAnsiTheme="majorHAnsi"/>
+                <w:sz w:val="22"/>
+                <w:szCs w:val="22"/>
+                <w:lang w:val="en-US"/>
+              </w:rPr>
+              <w:t>Vincent H. H.</w:t>
+            </w:r>
           </w:p>
         </w:tc>
         <w:tc>
@@ -4505,10 +5558,21 @@
             <w:pPr>
               <w:pStyle w:val="NoSpacing"/>
               <w:rPr>
-                <w:szCs w:val="22"/>
-                <w:lang w:val="en-US"/>
-              </w:rPr>
-            </w:pPr>
+                <w:rFonts w:asciiTheme="majorHAnsi" w:hAnsiTheme="majorHAnsi"/>
+                <w:sz w:val="22"/>
+                <w:szCs w:val="22"/>
+                <w:lang w:val="en-US"/>
+              </w:rPr>
+            </w:pPr>
+            <w:r>
+              <w:rPr>
+                <w:rFonts w:asciiTheme="majorHAnsi" w:hAnsiTheme="majorHAnsi"/>
+                <w:sz w:val="22"/>
+                <w:szCs w:val="22"/>
+                <w:lang w:val="en-US"/>
+              </w:rPr>
+              <w:t>Vincent, Mikhael A. D.</w:t>
+            </w:r>
           </w:p>
         </w:tc>
         <w:tc>
@@ -4519,9 +5583,21 @@
             <w:pPr>
               <w:pStyle w:val="NoSpacing"/>
               <w:rPr>
-                <w:szCs w:val="22"/>
-              </w:rPr>
-            </w:pPr>
+                <w:rFonts w:asciiTheme="majorHAnsi" w:hAnsiTheme="majorHAnsi"/>
+                <w:sz w:val="22"/>
+                <w:szCs w:val="22"/>
+                <w:lang w:val="en-US"/>
+              </w:rPr>
+            </w:pPr>
+            <w:r>
+              <w:rPr>
+                <w:rFonts w:asciiTheme="majorHAnsi" w:hAnsiTheme="majorHAnsi"/>
+                <w:sz w:val="22"/>
+                <w:szCs w:val="22"/>
+                <w:lang w:val="en-US"/>
+              </w:rPr>
+              <w:t>Mikhael A. D.</w:t>
+            </w:r>
           </w:p>
         </w:tc>
       </w:tr>
@@ -4537,16 +5613,21 @@
             <w:pPr>
               <w:pStyle w:val="NoSpacing"/>
               <w:rPr>
-                <w:szCs w:val="22"/>
-                <w:lang w:val="en-US"/>
-              </w:rPr>
-            </w:pPr>
-            <w:r>
-              <w:rPr>
-                <w:szCs w:val="22"/>
-                <w:lang w:val="en-US"/>
-              </w:rPr>
-              <w:t>Dokumentasi Rinci (JavaDocs)</w:t>
+                <w:rFonts w:asciiTheme="majorHAnsi" w:hAnsiTheme="majorHAnsi"/>
+                <w:sz w:val="22"/>
+                <w:szCs w:val="22"/>
+                <w:lang w:val="en-US"/>
+              </w:rPr>
+            </w:pPr>
+            <w:bookmarkStart w:id="0" w:name="_GoBack" w:colFirst="3" w:colLast="3"/>
+            <w:r>
+              <w:rPr>
+                <w:rFonts w:asciiTheme="majorHAnsi" w:hAnsiTheme="majorHAnsi"/>
+                <w:sz w:val="22"/>
+                <w:szCs w:val="22"/>
+                <w:lang w:val="en-US"/>
+              </w:rPr>
+              <w:t>Kualitas Kode (CheckStyle)</w:t>
             </w:r>
           </w:p>
         </w:tc>
@@ -4558,10 +5639,21 @@
             <w:pPr>
               <w:pStyle w:val="NoSpacing"/>
               <w:rPr>
-                <w:szCs w:val="22"/>
-                <w:lang w:val="en-US"/>
-              </w:rPr>
-            </w:pPr>
+                <w:rFonts w:asciiTheme="majorHAnsi" w:hAnsiTheme="majorHAnsi"/>
+                <w:sz w:val="22"/>
+                <w:szCs w:val="22"/>
+                <w:lang w:val="en-US"/>
+              </w:rPr>
+            </w:pPr>
+            <w:r>
+              <w:rPr>
+                <w:rFonts w:asciiTheme="majorHAnsi" w:hAnsiTheme="majorHAnsi"/>
+                <w:sz w:val="22"/>
+                <w:szCs w:val="22"/>
+                <w:lang w:val="en-US"/>
+              </w:rPr>
+              <w:t>Vincent H. H.</w:t>
+            </w:r>
           </w:p>
         </w:tc>
         <w:tc>
@@ -4569,13 +5661,13 @@
             <w:tcW w:w="2289" w:type="dxa"/>
           </w:tcPr>
           <w:p>
-            <w:pPr>
-              <w:pStyle w:val="NoSpacing"/>
-              <w:rPr>
-                <w:szCs w:val="22"/>
-                <w:lang w:val="en-US"/>
-              </w:rPr>
-            </w:pPr>
+            <w:r>
+              <w:rPr>
+                <w:szCs w:val="22"/>
+                <w:lang w:val="en-US"/>
+              </w:rPr>
+              <w:t>Vincent H. H.</w:t>
+            </w:r>
           </w:p>
         </w:tc>
         <w:tc>
@@ -4583,12 +5675,13 @@
             <w:tcW w:w="2289" w:type="dxa"/>
           </w:tcPr>
           <w:p>
-            <w:pPr>
-              <w:pStyle w:val="NoSpacing"/>
-              <w:rPr>
-                <w:szCs w:val="22"/>
-              </w:rPr>
-            </w:pPr>
+            <w:r>
+              <w:rPr>
+                <w:szCs w:val="22"/>
+                <w:lang w:val="en-US"/>
+              </w:rPr>
+              <w:t>Mikhael A. D.</w:t>
+            </w:r>
           </w:p>
         </w:tc>
       </w:tr>
@@ -4604,12 +5697,99 @@
             <w:pPr>
               <w:pStyle w:val="NoSpacing"/>
               <w:rPr>
-                <w:szCs w:val="22"/>
-                <w:lang w:val="en-US"/>
-              </w:rPr>
-            </w:pPr>
-            <w:r>
-              <w:rPr>
+                <w:rFonts w:asciiTheme="majorHAnsi" w:hAnsiTheme="majorHAnsi"/>
+                <w:sz w:val="22"/>
+                <w:szCs w:val="22"/>
+                <w:lang w:val="en-US"/>
+              </w:rPr>
+            </w:pPr>
+            <w:r>
+              <w:rPr>
+                <w:rFonts w:asciiTheme="majorHAnsi" w:hAnsiTheme="majorHAnsi"/>
+                <w:sz w:val="22"/>
+                <w:szCs w:val="22"/>
+                <w:lang w:val="en-US"/>
+              </w:rPr>
+              <w:t>Dokumentasi Rinci (JavaDocs)</w:t>
+            </w:r>
+          </w:p>
+        </w:tc>
+        <w:tc>
+          <w:tcPr>
+            <w:tcW w:w="2289" w:type="dxa"/>
+          </w:tcPr>
+          <w:p>
+            <w:pPr>
+              <w:pStyle w:val="NoSpacing"/>
+              <w:rPr>
+                <w:rFonts w:asciiTheme="majorHAnsi" w:hAnsiTheme="majorHAnsi"/>
+                <w:sz w:val="22"/>
+                <w:szCs w:val="22"/>
+                <w:lang w:val="en-US"/>
+              </w:rPr>
+            </w:pPr>
+            <w:r>
+              <w:rPr>
+                <w:rFonts w:asciiTheme="majorHAnsi" w:hAnsiTheme="majorHAnsi"/>
+                <w:sz w:val="22"/>
+                <w:szCs w:val="22"/>
+                <w:lang w:val="en-US"/>
+              </w:rPr>
+              <w:t>Vincent H. H.</w:t>
+            </w:r>
+          </w:p>
+        </w:tc>
+        <w:tc>
+          <w:tcPr>
+            <w:tcW w:w="2289" w:type="dxa"/>
+          </w:tcPr>
+          <w:p>
+            <w:r>
+              <w:rPr>
+                <w:szCs w:val="22"/>
+                <w:lang w:val="en-US"/>
+              </w:rPr>
+              <w:t>Vincent H. H.</w:t>
+            </w:r>
+          </w:p>
+        </w:tc>
+        <w:tc>
+          <w:tcPr>
+            <w:tcW w:w="2289" w:type="dxa"/>
+          </w:tcPr>
+          <w:p>
+            <w:r>
+              <w:rPr>
+                <w:szCs w:val="22"/>
+                <w:lang w:val="en-US"/>
+              </w:rPr>
+              <w:t>Mikhael A. D.</w:t>
+            </w:r>
+          </w:p>
+        </w:tc>
+      </w:tr>
+      <w:tr>
+        <w:trPr>
+          <w:trHeight w:val="255"/>
+        </w:trPr>
+        <w:tc>
+          <w:tcPr>
+            <w:tcW w:w="2521" w:type="dxa"/>
+          </w:tcPr>
+          <w:p>
+            <w:pPr>
+              <w:pStyle w:val="NoSpacing"/>
+              <w:rPr>
+                <w:rFonts w:asciiTheme="majorHAnsi" w:hAnsiTheme="majorHAnsi"/>
+                <w:sz w:val="22"/>
+                <w:szCs w:val="22"/>
+                <w:lang w:val="en-US"/>
+              </w:rPr>
+            </w:pPr>
+            <w:r>
+              <w:rPr>
+                <w:rFonts w:asciiTheme="majorHAnsi" w:hAnsiTheme="majorHAnsi"/>
+                <w:sz w:val="22"/>
                 <w:szCs w:val="22"/>
                 <w:lang w:val="en-US"/>
               </w:rPr>
@@ -4625,10 +5805,21 @@
             <w:pPr>
               <w:pStyle w:val="NoSpacing"/>
               <w:rPr>
-                <w:szCs w:val="22"/>
-                <w:lang w:val="en-US"/>
-              </w:rPr>
-            </w:pPr>
+                <w:rFonts w:asciiTheme="majorHAnsi" w:hAnsiTheme="majorHAnsi"/>
+                <w:sz w:val="22"/>
+                <w:szCs w:val="22"/>
+                <w:lang w:val="en-US"/>
+              </w:rPr>
+            </w:pPr>
+            <w:r>
+              <w:rPr>
+                <w:rFonts w:asciiTheme="majorHAnsi" w:hAnsiTheme="majorHAnsi"/>
+                <w:sz w:val="22"/>
+                <w:szCs w:val="22"/>
+                <w:lang w:val="en-US"/>
+              </w:rPr>
+              <w:t>Vincent H. H.</w:t>
+            </w:r>
           </w:p>
         </w:tc>
         <w:tc>
@@ -4636,13 +5827,13 @@
             <w:tcW w:w="2289" w:type="dxa"/>
           </w:tcPr>
           <w:p>
-            <w:pPr>
-              <w:pStyle w:val="NoSpacing"/>
-              <w:rPr>
-                <w:szCs w:val="22"/>
-                <w:lang w:val="en-US"/>
-              </w:rPr>
-            </w:pPr>
+            <w:r>
+              <w:rPr>
+                <w:szCs w:val="22"/>
+                <w:lang w:val="en-US"/>
+              </w:rPr>
+              <w:t>Vincent H. H.</w:t>
+            </w:r>
           </w:p>
         </w:tc>
         <w:tc>
@@ -4650,111 +5841,24 @@
             <w:tcW w:w="2289" w:type="dxa"/>
           </w:tcPr>
           <w:p>
-            <w:pPr>
-              <w:pStyle w:val="NoSpacing"/>
-              <w:rPr>
-                <w:szCs w:val="22"/>
-              </w:rPr>
-            </w:pPr>
+            <w:r>
+              <w:rPr>
+                <w:szCs w:val="22"/>
+                <w:lang w:val="en-US"/>
+              </w:rPr>
+              <w:t>Mikhael A. D.</w:t>
+            </w:r>
           </w:p>
         </w:tc>
       </w:tr>
+      <w:bookmarkEnd w:id="0"/>
     </w:tbl>
     <w:p>
       <w:pPr>
         <w:pStyle w:val="NoSpacing"/>
-        <w:ind w:left="792"/>
         <w:rPr>
-          <w:szCs w:val="22"/>
-        </w:rPr>
-      </w:pPr>
-    </w:p>
-    <w:p>
-      <w:pPr>
-        <w:pStyle w:val="NoSpacing"/>
-        <w:ind w:left="792"/>
-        <w:rPr>
-          <w:szCs w:val="22"/>
-        </w:rPr>
-      </w:pPr>
-    </w:p>
-    <w:p>
-      <w:pPr>
-        <w:pStyle w:val="NoSpacing"/>
-        <w:ind w:left="792"/>
-        <w:rPr>
-          <w:szCs w:val="22"/>
-        </w:rPr>
-      </w:pPr>
-    </w:p>
-    <w:p>
-      <w:pPr>
-        <w:pStyle w:val="NoSpacing"/>
-        <w:ind w:left="792"/>
-        <w:rPr>
-          <w:szCs w:val="22"/>
-        </w:rPr>
-      </w:pPr>
-    </w:p>
-    <w:p>
-      <w:pPr>
-        <w:pStyle w:val="NoSpacing"/>
-        <w:ind w:left="792"/>
-        <w:rPr>
-          <w:szCs w:val="22"/>
-        </w:rPr>
-      </w:pPr>
-    </w:p>
-    <w:p>
-      <w:pPr>
-        <w:pStyle w:val="NoSpacing"/>
-        <w:ind w:left="792"/>
-        <w:rPr>
-          <w:szCs w:val="22"/>
-        </w:rPr>
-      </w:pPr>
-    </w:p>
-    <w:p>
-      <w:pPr>
-        <w:pStyle w:val="NoSpacing"/>
-        <w:ind w:left="792"/>
-        <w:rPr>
-          <w:szCs w:val="22"/>
-        </w:rPr>
-      </w:pPr>
-    </w:p>
-    <w:p>
-      <w:pPr>
-        <w:pStyle w:val="NoSpacing"/>
-        <w:ind w:left="792"/>
-        <w:rPr>
-          <w:szCs w:val="22"/>
-        </w:rPr>
-      </w:pPr>
-    </w:p>
-    <w:p>
-      <w:pPr>
-        <w:pStyle w:val="NoSpacing"/>
-        <w:ind w:left="792"/>
-        <w:rPr>
-          <w:szCs w:val="22"/>
-        </w:rPr>
-      </w:pPr>
-    </w:p>
-    <w:p>
-      <w:pPr>
-        <w:pStyle w:val="NoSpacing"/>
-        <w:ind w:left="792"/>
-        <w:rPr>
-          <w:szCs w:val="22"/>
-        </w:rPr>
-      </w:pPr>
-    </w:p>
-    <w:p>
-      <w:pPr>
-        <w:pStyle w:val="NoSpacing"/>
-        <w:ind w:left="792"/>
-        <w:rPr>
+          <w:rFonts w:asciiTheme="majorHAnsi" w:hAnsiTheme="majorHAnsi"/>
+          <w:sz w:val="22"/>
           <w:szCs w:val="22"/>
         </w:rPr>
       </w:pPr>
@@ -4767,13 +5871,17 @@
           <w:numId w:val="1"/>
         </w:numPr>
         <w:rPr>
+          <w:rFonts w:asciiTheme="majorHAnsi" w:hAnsiTheme="majorHAnsi"/>
           <w:i/>
+          <w:sz w:val="22"/>
           <w:szCs w:val="22"/>
         </w:rPr>
       </w:pPr>
       <w:r>
         <w:rPr>
+          <w:rFonts w:asciiTheme="majorHAnsi" w:hAnsiTheme="majorHAnsi"/>
           <w:b/>
+          <w:sz w:val="22"/>
           <w:szCs w:val="22"/>
         </w:rPr>
         <w:t>Rincian kegiatan</w:t>
@@ -4808,13 +5916,17 @@
               <w:pStyle w:val="NoSpacing"/>
               <w:jc w:val="center"/>
               <w:rPr>
+                <w:rFonts w:asciiTheme="majorHAnsi" w:hAnsiTheme="majorHAnsi"/>
                 <w:b/>
-                <w:szCs w:val="22"/>
-              </w:rPr>
-            </w:pPr>
-            <w:r>
-              <w:rPr>
+                <w:sz w:val="22"/>
+                <w:szCs w:val="22"/>
+              </w:rPr>
+            </w:pPr>
+            <w:r>
+              <w:rPr>
+                <w:rFonts w:asciiTheme="majorHAnsi" w:hAnsiTheme="majorHAnsi"/>
                 <w:b/>
+                <w:sz w:val="22"/>
                 <w:szCs w:val="22"/>
               </w:rPr>
               <w:t>No</w:t>
@@ -4829,13 +5941,17 @@
             <w:pPr>
               <w:pStyle w:val="NoSpacing"/>
               <w:rPr>
+                <w:rFonts w:asciiTheme="majorHAnsi" w:hAnsiTheme="majorHAnsi"/>
                 <w:b/>
-                <w:szCs w:val="22"/>
-              </w:rPr>
-            </w:pPr>
-            <w:r>
-              <w:rPr>
+                <w:sz w:val="22"/>
+                <w:szCs w:val="22"/>
+              </w:rPr>
+            </w:pPr>
+            <w:r>
+              <w:rPr>
+                <w:rFonts w:asciiTheme="majorHAnsi" w:hAnsiTheme="majorHAnsi"/>
                 <w:b/>
+                <w:sz w:val="22"/>
                 <w:szCs w:val="22"/>
               </w:rPr>
               <w:t>Dari</w:t>
@@ -4845,13 +5961,17 @@
             <w:pPr>
               <w:pStyle w:val="NoSpacing"/>
               <w:rPr>
+                <w:rFonts w:asciiTheme="majorHAnsi" w:hAnsiTheme="majorHAnsi"/>
                 <w:b/>
-                <w:szCs w:val="22"/>
-              </w:rPr>
-            </w:pPr>
-            <w:r>
-              <w:rPr>
+                <w:sz w:val="22"/>
+                <w:szCs w:val="22"/>
+              </w:rPr>
+            </w:pPr>
+            <w:r>
+              <w:rPr>
+                <w:rFonts w:asciiTheme="majorHAnsi" w:hAnsiTheme="majorHAnsi"/>
                 <w:b/>
+                <w:sz w:val="22"/>
                 <w:szCs w:val="22"/>
               </w:rPr>
               <w:t>Tgl…</w:t>
@@ -4861,13 +5981,17 @@
             <w:pPr>
               <w:pStyle w:val="NoSpacing"/>
               <w:rPr>
+                <w:rFonts w:asciiTheme="majorHAnsi" w:hAnsiTheme="majorHAnsi"/>
                 <w:b/>
-                <w:szCs w:val="22"/>
-              </w:rPr>
-            </w:pPr>
-            <w:r>
-              <w:rPr>
+                <w:sz w:val="22"/>
+                <w:szCs w:val="22"/>
+              </w:rPr>
+            </w:pPr>
+            <w:r>
+              <w:rPr>
+                <w:rFonts w:asciiTheme="majorHAnsi" w:hAnsiTheme="majorHAnsi"/>
                 <w:b/>
+                <w:sz w:val="22"/>
                 <w:szCs w:val="22"/>
               </w:rPr>
               <w:t>Pk…</w:t>
@@ -4882,13 +6006,17 @@
             <w:pPr>
               <w:pStyle w:val="NoSpacing"/>
               <w:rPr>
+                <w:rFonts w:asciiTheme="majorHAnsi" w:hAnsiTheme="majorHAnsi"/>
                 <w:b/>
-                <w:szCs w:val="22"/>
-              </w:rPr>
-            </w:pPr>
-            <w:r>
-              <w:rPr>
+                <w:sz w:val="22"/>
+                <w:szCs w:val="22"/>
+              </w:rPr>
+            </w:pPr>
+            <w:r>
+              <w:rPr>
+                <w:rFonts w:asciiTheme="majorHAnsi" w:hAnsiTheme="majorHAnsi"/>
                 <w:b/>
+                <w:sz w:val="22"/>
                 <w:szCs w:val="22"/>
               </w:rPr>
               <w:t>S.d.</w:t>
@@ -4898,13 +6026,17 @@
             <w:pPr>
               <w:pStyle w:val="NoSpacing"/>
               <w:rPr>
+                <w:rFonts w:asciiTheme="majorHAnsi" w:hAnsiTheme="majorHAnsi"/>
                 <w:b/>
-                <w:szCs w:val="22"/>
-              </w:rPr>
-            </w:pPr>
-            <w:r>
-              <w:rPr>
+                <w:sz w:val="22"/>
+                <w:szCs w:val="22"/>
+              </w:rPr>
+            </w:pPr>
+            <w:r>
+              <w:rPr>
+                <w:rFonts w:asciiTheme="majorHAnsi" w:hAnsiTheme="majorHAnsi"/>
                 <w:b/>
+                <w:sz w:val="22"/>
                 <w:szCs w:val="22"/>
               </w:rPr>
               <w:t>Tgl. .. Pk…</w:t>
@@ -4921,13 +6053,17 @@
               <w:pStyle w:val="NoSpacing"/>
               <w:jc w:val="center"/>
               <w:rPr>
+                <w:rFonts w:asciiTheme="majorHAnsi" w:hAnsiTheme="majorHAnsi"/>
                 <w:b/>
-                <w:szCs w:val="22"/>
-              </w:rPr>
-            </w:pPr>
-            <w:r>
-              <w:rPr>
+                <w:sz w:val="22"/>
+                <w:szCs w:val="22"/>
+              </w:rPr>
+            </w:pPr>
+            <w:r>
+              <w:rPr>
+                <w:rFonts w:asciiTheme="majorHAnsi" w:hAnsiTheme="majorHAnsi"/>
                 <w:b/>
+                <w:sz w:val="22"/>
                 <w:szCs w:val="22"/>
               </w:rPr>
               <w:t>Kegiatan</w:t>
@@ -4944,13 +6080,17 @@
               <w:pStyle w:val="NoSpacing"/>
               <w:jc w:val="center"/>
               <w:rPr>
+                <w:rFonts w:asciiTheme="majorHAnsi" w:hAnsiTheme="majorHAnsi"/>
                 <w:b/>
-                <w:szCs w:val="22"/>
-              </w:rPr>
-            </w:pPr>
-            <w:r>
-              <w:rPr>
+                <w:sz w:val="22"/>
+                <w:szCs w:val="22"/>
+              </w:rPr>
+            </w:pPr>
+            <w:r>
+              <w:rPr>
+                <w:rFonts w:asciiTheme="majorHAnsi" w:hAnsiTheme="majorHAnsi"/>
                 <w:b/>
+                <w:sz w:val="22"/>
                 <w:szCs w:val="22"/>
               </w:rPr>
               <w:t>Hasil</w:t>
@@ -4967,13 +6107,17 @@
               <w:pStyle w:val="NoSpacing"/>
               <w:jc w:val="center"/>
               <w:rPr>
+                <w:rFonts w:asciiTheme="majorHAnsi" w:hAnsiTheme="majorHAnsi"/>
                 <w:b/>
-                <w:szCs w:val="22"/>
-              </w:rPr>
-            </w:pPr>
-            <w:r>
-              <w:rPr>
+                <w:sz w:val="22"/>
+                <w:szCs w:val="22"/>
+              </w:rPr>
+            </w:pPr>
+            <w:r>
+              <w:rPr>
+                <w:rFonts w:asciiTheme="majorHAnsi" w:hAnsiTheme="majorHAnsi"/>
                 <w:b/>
+                <w:sz w:val="22"/>
                 <w:szCs w:val="22"/>
               </w:rPr>
               <w:t>Keterangan</w:t>
@@ -4996,6 +6140,8 @@
               </w:numPr>
               <w:jc w:val="center"/>
               <w:rPr>
+                <w:rFonts w:asciiTheme="majorHAnsi" w:hAnsiTheme="majorHAnsi"/>
+                <w:sz w:val="22"/>
                 <w:szCs w:val="22"/>
               </w:rPr>
             </w:pPr>
@@ -5009,12 +6155,16 @@
             <w:pPr>
               <w:pStyle w:val="NoSpacing"/>
               <w:rPr>
-                <w:szCs w:val="22"/>
-                <w:lang w:val="en-US"/>
-              </w:rPr>
-            </w:pPr>
-            <w:r>
-              <w:rPr>
+                <w:rFonts w:asciiTheme="majorHAnsi" w:hAnsiTheme="majorHAnsi"/>
+                <w:sz w:val="22"/>
+                <w:szCs w:val="22"/>
+                <w:lang w:val="en-US"/>
+              </w:rPr>
+            </w:pPr>
+            <w:r>
+              <w:rPr>
+                <w:rFonts w:asciiTheme="majorHAnsi" w:hAnsiTheme="majorHAnsi"/>
+                <w:sz w:val="22"/>
                 <w:szCs w:val="22"/>
                 <w:lang w:val="en-US"/>
               </w:rPr>
@@ -5022,6 +6172,8 @@
             </w:r>
             <w:r>
               <w:rPr>
+                <w:rFonts w:asciiTheme="majorHAnsi" w:hAnsiTheme="majorHAnsi"/>
+                <w:sz w:val="22"/>
                 <w:szCs w:val="22"/>
                 <w:lang w:val="en-US"/>
               </w:rPr>
@@ -5032,30 +6184,38 @@
             <w:pPr>
               <w:pStyle w:val="NoSpacing"/>
               <w:rPr>
-                <w:szCs w:val="22"/>
-                <w:lang w:val="en-US"/>
-              </w:rPr>
-            </w:pPr>
-          </w:p>
-          <w:p>
-            <w:pPr>
-              <w:pStyle w:val="NoSpacing"/>
-              <w:rPr>
-                <w:szCs w:val="22"/>
-                <w:lang w:val="en-US"/>
-              </w:rPr>
-            </w:pPr>
-          </w:p>
-          <w:p>
-            <w:pPr>
-              <w:pStyle w:val="NoSpacing"/>
-              <w:rPr>
-                <w:szCs w:val="22"/>
-                <w:lang w:val="en-US"/>
-              </w:rPr>
-            </w:pPr>
-            <w:r>
-              <w:rPr>
+                <w:rFonts w:asciiTheme="majorHAnsi" w:hAnsiTheme="majorHAnsi"/>
+                <w:sz w:val="22"/>
+                <w:szCs w:val="22"/>
+                <w:lang w:val="en-US"/>
+              </w:rPr>
+            </w:pPr>
+          </w:p>
+          <w:p>
+            <w:pPr>
+              <w:pStyle w:val="NoSpacing"/>
+              <w:rPr>
+                <w:rFonts w:asciiTheme="majorHAnsi" w:hAnsiTheme="majorHAnsi"/>
+                <w:sz w:val="22"/>
+                <w:szCs w:val="22"/>
+                <w:lang w:val="en-US"/>
+              </w:rPr>
+            </w:pPr>
+          </w:p>
+          <w:p>
+            <w:pPr>
+              <w:pStyle w:val="NoSpacing"/>
+              <w:rPr>
+                <w:rFonts w:asciiTheme="majorHAnsi" w:hAnsiTheme="majorHAnsi"/>
+                <w:sz w:val="22"/>
+                <w:szCs w:val="22"/>
+                <w:lang w:val="en-US"/>
+              </w:rPr>
+            </w:pPr>
+            <w:r>
+              <w:rPr>
+                <w:rFonts w:asciiTheme="majorHAnsi" w:hAnsiTheme="majorHAnsi"/>
+                <w:sz w:val="22"/>
                 <w:szCs w:val="22"/>
                 <w:lang w:val="en-US"/>
               </w:rPr>
@@ -5063,6 +6223,8 @@
             </w:r>
             <w:r>
               <w:rPr>
+                <w:rFonts w:asciiTheme="majorHAnsi" w:hAnsiTheme="majorHAnsi"/>
+                <w:sz w:val="22"/>
                 <w:szCs w:val="22"/>
                 <w:lang w:val="en-US"/>
               </w:rPr>
@@ -5078,12 +6240,16 @@
             <w:pPr>
               <w:pStyle w:val="NoSpacing"/>
               <w:rPr>
-                <w:szCs w:val="22"/>
-                <w:lang w:val="en-US"/>
-              </w:rPr>
-            </w:pPr>
-            <w:r>
-              <w:rPr>
+                <w:rFonts w:asciiTheme="majorHAnsi" w:hAnsiTheme="majorHAnsi"/>
+                <w:sz w:val="22"/>
+                <w:szCs w:val="22"/>
+                <w:lang w:val="en-US"/>
+              </w:rPr>
+            </w:pPr>
+            <w:r>
+              <w:rPr>
+                <w:rFonts w:asciiTheme="majorHAnsi" w:hAnsiTheme="majorHAnsi"/>
+                <w:sz w:val="22"/>
                 <w:szCs w:val="22"/>
                 <w:lang w:val="en-US"/>
               </w:rPr>
@@ -5094,12 +6260,16 @@
             <w:pPr>
               <w:pStyle w:val="NoSpacing"/>
               <w:rPr>
-                <w:szCs w:val="22"/>
-                <w:lang w:val="en-US"/>
-              </w:rPr>
-            </w:pPr>
-            <w:r>
-              <w:rPr>
+                <w:rFonts w:asciiTheme="majorHAnsi" w:hAnsiTheme="majorHAnsi"/>
+                <w:sz w:val="22"/>
+                <w:szCs w:val="22"/>
+                <w:lang w:val="en-US"/>
+              </w:rPr>
+            </w:pPr>
+            <w:r>
+              <w:rPr>
+                <w:rFonts w:asciiTheme="majorHAnsi" w:hAnsiTheme="majorHAnsi"/>
+                <w:sz w:val="22"/>
                 <w:szCs w:val="22"/>
                 <w:lang w:val="en-US"/>
               </w:rPr>
@@ -5110,30 +6280,38 @@
             <w:pPr>
               <w:pStyle w:val="NoSpacing"/>
               <w:rPr>
-                <w:szCs w:val="22"/>
-                <w:lang w:val="en-US"/>
-              </w:rPr>
-            </w:pPr>
-          </w:p>
-          <w:p>
-            <w:pPr>
-              <w:pStyle w:val="NoSpacing"/>
-              <w:rPr>
-                <w:szCs w:val="22"/>
-                <w:lang w:val="en-US"/>
-              </w:rPr>
-            </w:pPr>
-          </w:p>
-          <w:p>
-            <w:pPr>
-              <w:pStyle w:val="NoSpacing"/>
-              <w:rPr>
-                <w:szCs w:val="22"/>
-                <w:lang w:val="en-US"/>
-              </w:rPr>
-            </w:pPr>
-            <w:r>
-              <w:rPr>
+                <w:rFonts w:asciiTheme="majorHAnsi" w:hAnsiTheme="majorHAnsi"/>
+                <w:sz w:val="22"/>
+                <w:szCs w:val="22"/>
+                <w:lang w:val="en-US"/>
+              </w:rPr>
+            </w:pPr>
+          </w:p>
+          <w:p>
+            <w:pPr>
+              <w:pStyle w:val="NoSpacing"/>
+              <w:rPr>
+                <w:rFonts w:asciiTheme="majorHAnsi" w:hAnsiTheme="majorHAnsi"/>
+                <w:sz w:val="22"/>
+                <w:szCs w:val="22"/>
+                <w:lang w:val="en-US"/>
+              </w:rPr>
+            </w:pPr>
+          </w:p>
+          <w:p>
+            <w:pPr>
+              <w:pStyle w:val="NoSpacing"/>
+              <w:rPr>
+                <w:rFonts w:asciiTheme="majorHAnsi" w:hAnsiTheme="majorHAnsi"/>
+                <w:sz w:val="22"/>
+                <w:szCs w:val="22"/>
+                <w:lang w:val="en-US"/>
+              </w:rPr>
+            </w:pPr>
+            <w:r>
+              <w:rPr>
+                <w:rFonts w:asciiTheme="majorHAnsi" w:hAnsiTheme="majorHAnsi"/>
+                <w:sz w:val="22"/>
                 <w:szCs w:val="22"/>
                 <w:lang w:val="en-US"/>
               </w:rPr>
@@ -5141,6 +6319,8 @@
             </w:r>
             <w:r>
               <w:rPr>
+                <w:rFonts w:asciiTheme="majorHAnsi" w:hAnsiTheme="majorHAnsi"/>
+                <w:sz w:val="22"/>
                 <w:szCs w:val="22"/>
                 <w:lang w:val="en-US"/>
               </w:rPr>
@@ -5156,12 +6336,16 @@
             <w:pPr>
               <w:pStyle w:val="NoSpacing"/>
               <w:rPr>
-                <w:szCs w:val="22"/>
-                <w:lang w:val="en-US"/>
-              </w:rPr>
-            </w:pPr>
-            <w:r>
-              <w:rPr>
+                <w:rFonts w:asciiTheme="majorHAnsi" w:hAnsiTheme="majorHAnsi"/>
+                <w:sz w:val="22"/>
+                <w:szCs w:val="22"/>
+                <w:lang w:val="en-US"/>
+              </w:rPr>
+            </w:pPr>
+            <w:r>
+              <w:rPr>
+                <w:rFonts w:asciiTheme="majorHAnsi" w:hAnsiTheme="majorHAnsi"/>
+                <w:sz w:val="22"/>
                 <w:szCs w:val="22"/>
                 <w:lang w:val="en-US"/>
               </w:rPr>
@@ -5177,12 +6361,16 @@
             <w:pPr>
               <w:pStyle w:val="NoSpacing"/>
               <w:rPr>
-                <w:szCs w:val="22"/>
-                <w:lang w:val="en-US"/>
-              </w:rPr>
-            </w:pPr>
-            <w:r>
-              <w:rPr>
+                <w:rFonts w:asciiTheme="majorHAnsi" w:hAnsiTheme="majorHAnsi"/>
+                <w:sz w:val="22"/>
+                <w:szCs w:val="22"/>
+                <w:lang w:val="en-US"/>
+              </w:rPr>
+            </w:pPr>
+            <w:r>
+              <w:rPr>
+                <w:rFonts w:asciiTheme="majorHAnsi" w:hAnsiTheme="majorHAnsi"/>
+                <w:sz w:val="22"/>
                 <w:szCs w:val="22"/>
                 <w:lang w:val="en-US"/>
               </w:rPr>
@@ -5198,12 +6386,16 @@
             <w:pPr>
               <w:pStyle w:val="NoSpacing"/>
               <w:rPr>
-                <w:szCs w:val="22"/>
-                <w:lang w:val="en-US"/>
-              </w:rPr>
-            </w:pPr>
-            <w:r>
-              <w:rPr>
+                <w:rFonts w:asciiTheme="majorHAnsi" w:hAnsiTheme="majorHAnsi"/>
+                <w:sz w:val="22"/>
+                <w:szCs w:val="22"/>
+                <w:lang w:val="en-US"/>
+              </w:rPr>
+            </w:pPr>
+            <w:r>
+              <w:rPr>
+                <w:rFonts w:asciiTheme="majorHAnsi" w:hAnsiTheme="majorHAnsi"/>
+                <w:sz w:val="22"/>
                 <w:szCs w:val="22"/>
                 <w:lang w:val="en-US"/>
               </w:rPr>
@@ -5214,12 +6406,16 @@
             <w:pPr>
               <w:pStyle w:val="NoSpacing"/>
               <w:rPr>
-                <w:szCs w:val="22"/>
-                <w:lang w:val="en-US"/>
-              </w:rPr>
-            </w:pPr>
-            <w:r>
-              <w:rPr>
+                <w:rFonts w:asciiTheme="majorHAnsi" w:hAnsiTheme="majorHAnsi"/>
+                <w:sz w:val="22"/>
+                <w:szCs w:val="22"/>
+                <w:lang w:val="en-US"/>
+              </w:rPr>
+            </w:pPr>
+            <w:r>
+              <w:rPr>
+                <w:rFonts w:asciiTheme="majorHAnsi" w:hAnsiTheme="majorHAnsi"/>
+                <w:sz w:val="22"/>
                 <w:szCs w:val="22"/>
                 <w:lang w:val="en-US"/>
               </w:rPr>
@@ -5230,12 +6426,16 @@
             <w:pPr>
               <w:pStyle w:val="NoSpacing"/>
               <w:rPr>
-                <w:szCs w:val="22"/>
-                <w:lang w:val="en-US"/>
-              </w:rPr>
-            </w:pPr>
-            <w:r>
-              <w:rPr>
+                <w:rFonts w:asciiTheme="majorHAnsi" w:hAnsiTheme="majorHAnsi"/>
+                <w:sz w:val="22"/>
+                <w:szCs w:val="22"/>
+                <w:lang w:val="en-US"/>
+              </w:rPr>
+            </w:pPr>
+            <w:r>
+              <w:rPr>
+                <w:rFonts w:asciiTheme="majorHAnsi" w:hAnsiTheme="majorHAnsi"/>
+                <w:sz w:val="22"/>
                 <w:szCs w:val="22"/>
                 <w:lang w:val="en-US"/>
               </w:rPr>
@@ -5246,12 +6446,16 @@
             <w:pPr>
               <w:pStyle w:val="NoSpacing"/>
               <w:rPr>
-                <w:szCs w:val="22"/>
-                <w:lang w:val="en-US"/>
-              </w:rPr>
-            </w:pPr>
-            <w:r>
-              <w:rPr>
+                <w:rFonts w:asciiTheme="majorHAnsi" w:hAnsiTheme="majorHAnsi"/>
+                <w:sz w:val="22"/>
+                <w:szCs w:val="22"/>
+                <w:lang w:val="en-US"/>
+              </w:rPr>
+            </w:pPr>
+            <w:r>
+              <w:rPr>
+                <w:rFonts w:asciiTheme="majorHAnsi" w:hAnsiTheme="majorHAnsi"/>
+                <w:sz w:val="22"/>
                 <w:szCs w:val="22"/>
                 <w:lang w:val="en-US"/>
               </w:rPr>
@@ -5262,12 +6466,16 @@
             <w:pPr>
               <w:pStyle w:val="NoSpacing"/>
               <w:rPr>
-                <w:szCs w:val="22"/>
-                <w:lang w:val="en-US"/>
-              </w:rPr>
-            </w:pPr>
-            <w:r>
-              <w:rPr>
+                <w:rFonts w:asciiTheme="majorHAnsi" w:hAnsiTheme="majorHAnsi"/>
+                <w:sz w:val="22"/>
+                <w:szCs w:val="22"/>
+                <w:lang w:val="en-US"/>
+              </w:rPr>
+            </w:pPr>
+            <w:r>
+              <w:rPr>
+                <w:rFonts w:asciiTheme="majorHAnsi" w:hAnsiTheme="majorHAnsi"/>
+                <w:sz w:val="22"/>
                 <w:szCs w:val="22"/>
                 <w:lang w:val="en-US"/>
               </w:rPr>
@@ -5291,6 +6499,8 @@
               </w:numPr>
               <w:jc w:val="center"/>
               <w:rPr>
+                <w:rFonts w:asciiTheme="majorHAnsi" w:hAnsiTheme="majorHAnsi"/>
+                <w:sz w:val="22"/>
                 <w:szCs w:val="22"/>
               </w:rPr>
             </w:pPr>
@@ -5304,12 +6514,16 @@
             <w:pPr>
               <w:pStyle w:val="NoSpacing"/>
               <w:rPr>
-                <w:szCs w:val="22"/>
-                <w:lang w:val="en-US"/>
-              </w:rPr>
-            </w:pPr>
-            <w:r>
-              <w:rPr>
+                <w:rFonts w:asciiTheme="majorHAnsi" w:hAnsiTheme="majorHAnsi"/>
+                <w:sz w:val="22"/>
+                <w:szCs w:val="22"/>
+                <w:lang w:val="en-US"/>
+              </w:rPr>
+            </w:pPr>
+            <w:r>
+              <w:rPr>
+                <w:rFonts w:asciiTheme="majorHAnsi" w:hAnsiTheme="majorHAnsi"/>
+                <w:sz w:val="22"/>
                 <w:szCs w:val="22"/>
                 <w:lang w:val="en-US"/>
               </w:rPr>
@@ -5320,30 +6534,38 @@
             <w:pPr>
               <w:pStyle w:val="NoSpacing"/>
               <w:rPr>
-                <w:szCs w:val="22"/>
-                <w:lang w:val="en-US"/>
-              </w:rPr>
-            </w:pPr>
-          </w:p>
-          <w:p>
-            <w:pPr>
-              <w:pStyle w:val="NoSpacing"/>
-              <w:rPr>
-                <w:szCs w:val="22"/>
-                <w:lang w:val="en-US"/>
-              </w:rPr>
-            </w:pPr>
-          </w:p>
-          <w:p>
-            <w:pPr>
-              <w:pStyle w:val="NoSpacing"/>
-              <w:rPr>
-                <w:szCs w:val="22"/>
-                <w:lang w:val="en-US"/>
-              </w:rPr>
-            </w:pPr>
-            <w:r>
-              <w:rPr>
+                <w:rFonts w:asciiTheme="majorHAnsi" w:hAnsiTheme="majorHAnsi"/>
+                <w:sz w:val="22"/>
+                <w:szCs w:val="22"/>
+                <w:lang w:val="en-US"/>
+              </w:rPr>
+            </w:pPr>
+          </w:p>
+          <w:p>
+            <w:pPr>
+              <w:pStyle w:val="NoSpacing"/>
+              <w:rPr>
+                <w:rFonts w:asciiTheme="majorHAnsi" w:hAnsiTheme="majorHAnsi"/>
+                <w:sz w:val="22"/>
+                <w:szCs w:val="22"/>
+                <w:lang w:val="en-US"/>
+              </w:rPr>
+            </w:pPr>
+          </w:p>
+          <w:p>
+            <w:pPr>
+              <w:pStyle w:val="NoSpacing"/>
+              <w:rPr>
+                <w:rFonts w:asciiTheme="majorHAnsi" w:hAnsiTheme="majorHAnsi"/>
+                <w:sz w:val="22"/>
+                <w:szCs w:val="22"/>
+                <w:lang w:val="en-US"/>
+              </w:rPr>
+            </w:pPr>
+            <w:r>
+              <w:rPr>
+                <w:rFonts w:asciiTheme="majorHAnsi" w:hAnsiTheme="majorHAnsi"/>
+                <w:sz w:val="22"/>
                 <w:szCs w:val="22"/>
                 <w:lang w:val="en-US"/>
               </w:rPr>
@@ -5359,12 +6581,16 @@
             <w:pPr>
               <w:pStyle w:val="NoSpacing"/>
               <w:rPr>
-                <w:szCs w:val="22"/>
-                <w:lang w:val="en-US"/>
-              </w:rPr>
-            </w:pPr>
-            <w:r>
-              <w:rPr>
+                <w:rFonts w:asciiTheme="majorHAnsi" w:hAnsiTheme="majorHAnsi"/>
+                <w:sz w:val="22"/>
+                <w:szCs w:val="22"/>
+                <w:lang w:val="en-US"/>
+              </w:rPr>
+            </w:pPr>
+            <w:r>
+              <w:rPr>
+                <w:rFonts w:asciiTheme="majorHAnsi" w:hAnsiTheme="majorHAnsi"/>
+                <w:sz w:val="22"/>
                 <w:szCs w:val="22"/>
                 <w:lang w:val="en-US"/>
               </w:rPr>
@@ -5375,12 +6601,16 @@
             <w:pPr>
               <w:pStyle w:val="NoSpacing"/>
               <w:rPr>
-                <w:szCs w:val="22"/>
-                <w:lang w:val="en-US"/>
-              </w:rPr>
-            </w:pPr>
-            <w:r>
-              <w:rPr>
+                <w:rFonts w:asciiTheme="majorHAnsi" w:hAnsiTheme="majorHAnsi"/>
+                <w:sz w:val="22"/>
+                <w:szCs w:val="22"/>
+                <w:lang w:val="en-US"/>
+              </w:rPr>
+            </w:pPr>
+            <w:r>
+              <w:rPr>
+                <w:rFonts w:asciiTheme="majorHAnsi" w:hAnsiTheme="majorHAnsi"/>
+                <w:sz w:val="22"/>
                 <w:szCs w:val="22"/>
                 <w:lang w:val="en-US"/>
               </w:rPr>
@@ -5391,30 +6621,38 @@
             <w:pPr>
               <w:pStyle w:val="NoSpacing"/>
               <w:rPr>
-                <w:szCs w:val="22"/>
-                <w:lang w:val="en-US"/>
-              </w:rPr>
-            </w:pPr>
-          </w:p>
-          <w:p>
-            <w:pPr>
-              <w:pStyle w:val="NoSpacing"/>
-              <w:rPr>
-                <w:szCs w:val="22"/>
-                <w:lang w:val="en-US"/>
-              </w:rPr>
-            </w:pPr>
-          </w:p>
-          <w:p>
-            <w:pPr>
-              <w:pStyle w:val="NoSpacing"/>
-              <w:rPr>
-                <w:szCs w:val="22"/>
-                <w:lang w:val="en-US"/>
-              </w:rPr>
-            </w:pPr>
-            <w:r>
-              <w:rPr>
+                <w:rFonts w:asciiTheme="majorHAnsi" w:hAnsiTheme="majorHAnsi"/>
+                <w:sz w:val="22"/>
+                <w:szCs w:val="22"/>
+                <w:lang w:val="en-US"/>
+              </w:rPr>
+            </w:pPr>
+          </w:p>
+          <w:p>
+            <w:pPr>
+              <w:pStyle w:val="NoSpacing"/>
+              <w:rPr>
+                <w:rFonts w:asciiTheme="majorHAnsi" w:hAnsiTheme="majorHAnsi"/>
+                <w:sz w:val="22"/>
+                <w:szCs w:val="22"/>
+                <w:lang w:val="en-US"/>
+              </w:rPr>
+            </w:pPr>
+          </w:p>
+          <w:p>
+            <w:pPr>
+              <w:pStyle w:val="NoSpacing"/>
+              <w:rPr>
+                <w:rFonts w:asciiTheme="majorHAnsi" w:hAnsiTheme="majorHAnsi"/>
+                <w:sz w:val="22"/>
+                <w:szCs w:val="22"/>
+                <w:lang w:val="en-US"/>
+              </w:rPr>
+            </w:pPr>
+            <w:r>
+              <w:rPr>
+                <w:rFonts w:asciiTheme="majorHAnsi" w:hAnsiTheme="majorHAnsi"/>
+                <w:sz w:val="22"/>
                 <w:szCs w:val="22"/>
                 <w:lang w:val="en-US"/>
               </w:rPr>
@@ -5430,12 +6668,16 @@
             <w:pPr>
               <w:pStyle w:val="NoSpacing"/>
               <w:rPr>
-                <w:szCs w:val="22"/>
-                <w:lang w:val="en-US"/>
-              </w:rPr>
-            </w:pPr>
-            <w:r>
-              <w:rPr>
+                <w:rFonts w:asciiTheme="majorHAnsi" w:hAnsiTheme="majorHAnsi"/>
+                <w:sz w:val="22"/>
+                <w:szCs w:val="22"/>
+                <w:lang w:val="en-US"/>
+              </w:rPr>
+            </w:pPr>
+            <w:r>
+              <w:rPr>
+                <w:rFonts w:asciiTheme="majorHAnsi" w:hAnsiTheme="majorHAnsi"/>
+                <w:sz w:val="22"/>
                 <w:szCs w:val="22"/>
                 <w:lang w:val="en-US"/>
               </w:rPr>
@@ -5443,6 +6685,8 @@
             </w:r>
             <w:r>
               <w:rPr>
+                <w:rFonts w:asciiTheme="majorHAnsi" w:hAnsiTheme="majorHAnsi"/>
+                <w:sz w:val="22"/>
                 <w:szCs w:val="22"/>
                 <w:lang w:val="en-US"/>
               </w:rPr>
@@ -5450,6 +6694,8 @@
             </w:r>
             <w:r>
               <w:rPr>
+                <w:rFonts w:asciiTheme="majorHAnsi" w:hAnsiTheme="majorHAnsi"/>
+                <w:sz w:val="22"/>
                 <w:szCs w:val="22"/>
                 <w:lang w:val="en-US"/>
               </w:rPr>
@@ -5457,6 +6703,8 @@
             </w:r>
             <w:r>
               <w:rPr>
+                <w:rFonts w:asciiTheme="majorHAnsi" w:hAnsiTheme="majorHAnsi"/>
+                <w:sz w:val="22"/>
                 <w:szCs w:val="22"/>
                 <w:lang w:val="en-US"/>
               </w:rPr>
@@ -5464,6 +6712,8 @@
             </w:r>
             <w:r>
               <w:rPr>
+                <w:rFonts w:asciiTheme="majorHAnsi" w:hAnsiTheme="majorHAnsi"/>
+                <w:sz w:val="22"/>
                 <w:szCs w:val="22"/>
                 <w:lang w:val="en-US"/>
               </w:rPr>
@@ -5471,6 +6721,8 @@
             </w:r>
             <w:r>
               <w:rPr>
+                <w:rFonts w:asciiTheme="majorHAnsi" w:hAnsiTheme="majorHAnsi"/>
+                <w:sz w:val="22"/>
                 <w:szCs w:val="22"/>
                 <w:lang w:val="en-US"/>
               </w:rPr>
@@ -5486,12 +6738,16 @@
             <w:pPr>
               <w:pStyle w:val="NoSpacing"/>
               <w:rPr>
-                <w:szCs w:val="22"/>
-                <w:lang w:val="en-US"/>
-              </w:rPr>
-            </w:pPr>
-            <w:r>
-              <w:rPr>
+                <w:rFonts w:asciiTheme="majorHAnsi" w:hAnsiTheme="majorHAnsi"/>
+                <w:sz w:val="22"/>
+                <w:szCs w:val="22"/>
+                <w:lang w:val="en-US"/>
+              </w:rPr>
+            </w:pPr>
+            <w:r>
+              <w:rPr>
+                <w:rFonts w:asciiTheme="majorHAnsi" w:hAnsiTheme="majorHAnsi"/>
+                <w:sz w:val="22"/>
                 <w:szCs w:val="22"/>
                 <w:lang w:val="en-US"/>
               </w:rPr>
@@ -5499,6 +6755,8 @@
             </w:r>
             <w:r>
               <w:rPr>
+                <w:rFonts w:asciiTheme="majorHAnsi" w:hAnsiTheme="majorHAnsi"/>
+                <w:sz w:val="22"/>
                 <w:szCs w:val="22"/>
                 <w:lang w:val="en-US"/>
               </w:rPr>
@@ -5506,6 +6764,8 @@
             </w:r>
             <w:r>
               <w:rPr>
+                <w:rFonts w:asciiTheme="majorHAnsi" w:hAnsiTheme="majorHAnsi"/>
+                <w:sz w:val="22"/>
                 <w:szCs w:val="22"/>
                 <w:lang w:val="en-US"/>
               </w:rPr>
@@ -5521,12 +6781,16 @@
             <w:pPr>
               <w:pStyle w:val="NoSpacing"/>
               <w:rPr>
-                <w:szCs w:val="22"/>
-                <w:lang w:val="en-US"/>
-              </w:rPr>
-            </w:pPr>
-            <w:r>
-              <w:rPr>
+                <w:rFonts w:asciiTheme="majorHAnsi" w:hAnsiTheme="majorHAnsi"/>
+                <w:sz w:val="22"/>
+                <w:szCs w:val="22"/>
+                <w:lang w:val="en-US"/>
+              </w:rPr>
+            </w:pPr>
+            <w:r>
+              <w:rPr>
+                <w:rFonts w:asciiTheme="majorHAnsi" w:hAnsiTheme="majorHAnsi"/>
+                <w:sz w:val="22"/>
                 <w:szCs w:val="22"/>
                 <w:lang w:val="en-US"/>
               </w:rPr>
@@ -5537,12 +6801,16 @@
             <w:pPr>
               <w:pStyle w:val="NoSpacing"/>
               <w:rPr>
-                <w:szCs w:val="22"/>
-                <w:lang w:val="en-US"/>
-              </w:rPr>
-            </w:pPr>
-            <w:r>
-              <w:rPr>
+                <w:rFonts w:asciiTheme="majorHAnsi" w:hAnsiTheme="majorHAnsi"/>
+                <w:sz w:val="22"/>
+                <w:szCs w:val="22"/>
+                <w:lang w:val="en-US"/>
+              </w:rPr>
+            </w:pPr>
+            <w:r>
+              <w:rPr>
+                <w:rFonts w:asciiTheme="majorHAnsi" w:hAnsiTheme="majorHAnsi"/>
+                <w:sz w:val="22"/>
                 <w:szCs w:val="22"/>
                 <w:lang w:val="en-US"/>
               </w:rPr>
@@ -5553,12 +6821,16 @@
             <w:pPr>
               <w:pStyle w:val="NoSpacing"/>
               <w:rPr>
-                <w:szCs w:val="22"/>
-                <w:lang w:val="en-US"/>
-              </w:rPr>
-            </w:pPr>
-            <w:r>
-              <w:rPr>
+                <w:rFonts w:asciiTheme="majorHAnsi" w:hAnsiTheme="majorHAnsi"/>
+                <w:sz w:val="22"/>
+                <w:szCs w:val="22"/>
+                <w:lang w:val="en-US"/>
+              </w:rPr>
+            </w:pPr>
+            <w:r>
+              <w:rPr>
+                <w:rFonts w:asciiTheme="majorHAnsi" w:hAnsiTheme="majorHAnsi"/>
+                <w:sz w:val="22"/>
                 <w:szCs w:val="22"/>
                 <w:lang w:val="en-US"/>
               </w:rPr>
@@ -5569,12 +6841,16 @@
             <w:pPr>
               <w:pStyle w:val="NoSpacing"/>
               <w:rPr>
-                <w:szCs w:val="22"/>
-                <w:lang w:val="en-US"/>
-              </w:rPr>
-            </w:pPr>
-            <w:r>
-              <w:rPr>
+                <w:rFonts w:asciiTheme="majorHAnsi" w:hAnsiTheme="majorHAnsi"/>
+                <w:sz w:val="22"/>
+                <w:szCs w:val="22"/>
+                <w:lang w:val="en-US"/>
+              </w:rPr>
+            </w:pPr>
+            <w:r>
+              <w:rPr>
+                <w:rFonts w:asciiTheme="majorHAnsi" w:hAnsiTheme="majorHAnsi"/>
+                <w:sz w:val="22"/>
                 <w:szCs w:val="22"/>
                 <w:lang w:val="en-US"/>
               </w:rPr>
@@ -5585,11 +6861,15 @@
             <w:pPr>
               <w:pStyle w:val="NoSpacing"/>
               <w:rPr>
-                <w:szCs w:val="22"/>
-              </w:rPr>
-            </w:pPr>
-            <w:r>
-              <w:rPr>
+                <w:rFonts w:asciiTheme="majorHAnsi" w:hAnsiTheme="majorHAnsi"/>
+                <w:sz w:val="22"/>
+                <w:szCs w:val="22"/>
+              </w:rPr>
+            </w:pPr>
+            <w:r>
+              <w:rPr>
+                <w:rFonts w:asciiTheme="majorHAnsi" w:hAnsiTheme="majorHAnsi"/>
+                <w:sz w:val="22"/>
                 <w:szCs w:val="22"/>
                 <w:lang w:val="en-US"/>
               </w:rPr>
@@ -5616,6 +6896,8 @@
               </w:numPr>
               <w:jc w:val="center"/>
               <w:rPr>
+                <w:rFonts w:asciiTheme="majorHAnsi" w:hAnsiTheme="majorHAnsi"/>
+                <w:sz w:val="22"/>
                 <w:szCs w:val="22"/>
               </w:rPr>
             </w:pPr>
@@ -5629,53 +6911,67 @@
             <w:pPr>
               <w:pStyle w:val="NoSpacing"/>
               <w:rPr>
-                <w:szCs w:val="22"/>
-                <w:lang w:val="en-US"/>
-              </w:rPr>
-            </w:pPr>
-            <w:r>
-              <w:rPr>
-                <w:szCs w:val="22"/>
-                <w:lang w:val="en-US"/>
-              </w:rPr>
-              <w:t xml:space="preserve">20 </w:t>
-            </w:r>
-            <w:r>
-              <w:rPr>
-                <w:szCs w:val="22"/>
-                <w:lang w:val="en-US"/>
-              </w:rPr>
-              <w:t>April 2017</w:t>
-            </w:r>
-          </w:p>
-          <w:p>
-            <w:pPr>
-              <w:pStyle w:val="NoSpacing"/>
-              <w:rPr>
-                <w:szCs w:val="22"/>
-                <w:lang w:val="en-US"/>
-              </w:rPr>
-            </w:pPr>
-          </w:p>
-          <w:p>
-            <w:pPr>
-              <w:pStyle w:val="NoSpacing"/>
-              <w:rPr>
-                <w:szCs w:val="22"/>
-                <w:lang w:val="en-US"/>
-              </w:rPr>
-            </w:pPr>
-          </w:p>
-          <w:p>
-            <w:pPr>
-              <w:pStyle w:val="NoSpacing"/>
-              <w:rPr>
-                <w:szCs w:val="22"/>
-                <w:lang w:val="en-US"/>
-              </w:rPr>
-            </w:pPr>
-            <w:r>
-              <w:rPr>
+                <w:rFonts w:asciiTheme="majorHAnsi" w:hAnsiTheme="majorHAnsi"/>
+                <w:sz w:val="22"/>
+                <w:szCs w:val="22"/>
+                <w:lang w:val="en-US"/>
+              </w:rPr>
+            </w:pPr>
+            <w:r>
+              <w:rPr>
+                <w:rFonts w:asciiTheme="majorHAnsi" w:hAnsiTheme="majorHAnsi"/>
+                <w:sz w:val="22"/>
+                <w:szCs w:val="22"/>
+                <w:lang w:val="en-US"/>
+              </w:rPr>
+              <w:t>17</w:t>
+            </w:r>
+            <w:r>
+              <w:rPr>
+                <w:rFonts w:asciiTheme="majorHAnsi" w:hAnsiTheme="majorHAnsi"/>
+                <w:sz w:val="22"/>
+                <w:szCs w:val="22"/>
+                <w:lang w:val="en-US"/>
+              </w:rPr>
+              <w:t xml:space="preserve"> April 2017</w:t>
+            </w:r>
+          </w:p>
+          <w:p>
+            <w:pPr>
+              <w:pStyle w:val="NoSpacing"/>
+              <w:rPr>
+                <w:rFonts w:asciiTheme="majorHAnsi" w:hAnsiTheme="majorHAnsi"/>
+                <w:sz w:val="22"/>
+                <w:szCs w:val="22"/>
+                <w:lang w:val="en-US"/>
+              </w:rPr>
+            </w:pPr>
+          </w:p>
+          <w:p>
+            <w:pPr>
+              <w:pStyle w:val="NoSpacing"/>
+              <w:rPr>
+                <w:rFonts w:asciiTheme="majorHAnsi" w:hAnsiTheme="majorHAnsi"/>
+                <w:sz w:val="22"/>
+                <w:szCs w:val="22"/>
+                <w:lang w:val="en-US"/>
+              </w:rPr>
+            </w:pPr>
+          </w:p>
+          <w:p>
+            <w:pPr>
+              <w:pStyle w:val="NoSpacing"/>
+              <w:rPr>
+                <w:rFonts w:asciiTheme="majorHAnsi" w:hAnsiTheme="majorHAnsi"/>
+                <w:sz w:val="22"/>
+                <w:szCs w:val="22"/>
+                <w:lang w:val="en-US"/>
+              </w:rPr>
+            </w:pPr>
+            <w:r>
+              <w:rPr>
+                <w:rFonts w:asciiTheme="majorHAnsi" w:hAnsiTheme="majorHAnsi"/>
+                <w:sz w:val="22"/>
                 <w:szCs w:val="22"/>
                 <w:lang w:val="en-US"/>
               </w:rPr>
@@ -5691,56 +6987,88 @@
             <w:pPr>
               <w:pStyle w:val="NoSpacing"/>
               <w:rPr>
-                <w:szCs w:val="22"/>
-                <w:lang w:val="en-US"/>
-              </w:rPr>
-            </w:pPr>
-            <w:r>
-              <w:rPr>
-                <w:szCs w:val="22"/>
-                <w:lang w:val="en-US"/>
-              </w:rPr>
-              <w:t xml:space="preserve">20 </w:t>
-            </w:r>
-            <w:r>
-              <w:rPr>
-                <w:szCs w:val="22"/>
-                <w:lang w:val="en-US"/>
-              </w:rPr>
-              <w:t>April 2017</w:t>
-            </w:r>
-          </w:p>
-          <w:p>
-            <w:pPr>
-              <w:pStyle w:val="NoSpacing"/>
-              <w:rPr>
-                <w:szCs w:val="22"/>
-                <w:lang w:val="en-US"/>
-              </w:rPr>
-            </w:pPr>
-          </w:p>
-          <w:p>
-            <w:pPr>
-              <w:pStyle w:val="NoSpacing"/>
-              <w:rPr>
-                <w:szCs w:val="22"/>
-                <w:lang w:val="en-US"/>
-              </w:rPr>
-            </w:pPr>
-          </w:p>
-          <w:p>
-            <w:pPr>
-              <w:pStyle w:val="NoSpacing"/>
-              <w:rPr>
-                <w:szCs w:val="22"/>
-              </w:rPr>
-            </w:pPr>
-            <w:r>
-              <w:rPr>
-                <w:szCs w:val="22"/>
-                <w:lang w:val="en-US"/>
-              </w:rPr>
-              <w:t>Pk 09.00</w:t>
+                <w:rFonts w:asciiTheme="majorHAnsi" w:hAnsiTheme="majorHAnsi"/>
+                <w:sz w:val="22"/>
+                <w:szCs w:val="22"/>
+                <w:lang w:val="en-US"/>
+              </w:rPr>
+            </w:pPr>
+            <w:r>
+              <w:rPr>
+                <w:rFonts w:asciiTheme="majorHAnsi" w:hAnsiTheme="majorHAnsi"/>
+                <w:sz w:val="22"/>
+                <w:szCs w:val="22"/>
+                <w:lang w:val="en-US"/>
+              </w:rPr>
+              <w:t>17</w:t>
+            </w:r>
+            <w:r>
+              <w:rPr>
+                <w:rFonts w:asciiTheme="majorHAnsi" w:hAnsiTheme="majorHAnsi"/>
+                <w:sz w:val="22"/>
+                <w:szCs w:val="22"/>
+                <w:lang w:val="en-US"/>
+              </w:rPr>
+              <w:t xml:space="preserve"> April 2017</w:t>
+            </w:r>
+          </w:p>
+          <w:p>
+            <w:pPr>
+              <w:pStyle w:val="NoSpacing"/>
+              <w:rPr>
+                <w:rFonts w:asciiTheme="majorHAnsi" w:hAnsiTheme="majorHAnsi"/>
+                <w:sz w:val="22"/>
+                <w:szCs w:val="22"/>
+                <w:lang w:val="en-US"/>
+              </w:rPr>
+            </w:pPr>
+          </w:p>
+          <w:p>
+            <w:pPr>
+              <w:pStyle w:val="NoSpacing"/>
+              <w:rPr>
+                <w:rFonts w:asciiTheme="majorHAnsi" w:hAnsiTheme="majorHAnsi"/>
+                <w:sz w:val="22"/>
+                <w:szCs w:val="22"/>
+                <w:lang w:val="en-US"/>
+              </w:rPr>
+            </w:pPr>
+          </w:p>
+          <w:p>
+            <w:pPr>
+              <w:pStyle w:val="NoSpacing"/>
+              <w:rPr>
+                <w:rFonts w:asciiTheme="majorHAnsi" w:hAnsiTheme="majorHAnsi"/>
+                <w:sz w:val="22"/>
+                <w:szCs w:val="22"/>
+              </w:rPr>
+            </w:pPr>
+            <w:r>
+              <w:rPr>
+                <w:rFonts w:asciiTheme="majorHAnsi" w:hAnsiTheme="majorHAnsi"/>
+                <w:sz w:val="22"/>
+                <w:szCs w:val="22"/>
+                <w:lang w:val="en-US"/>
+              </w:rPr>
+              <w:t xml:space="preserve">Pk </w:t>
+            </w:r>
+            <w:r>
+              <w:rPr>
+                <w:rFonts w:asciiTheme="majorHAnsi" w:hAnsiTheme="majorHAnsi"/>
+                <w:sz w:val="22"/>
+                <w:szCs w:val="22"/>
+                <w:lang w:val="en-US"/>
+              </w:rPr>
+              <w:t>10</w:t>
+            </w:r>
+            <w:r>
+              <w:rPr>
+                <w:rFonts w:asciiTheme="majorHAnsi" w:hAnsiTheme="majorHAnsi"/>
+                <w:sz w:val="22"/>
+                <w:szCs w:val="22"/>
+                <w:lang w:val="en-US"/>
+              </w:rPr>
+              <w:t>.00</w:t>
             </w:r>
           </w:p>
         </w:tc>
@@ -5752,9 +7080,21 @@
             <w:pPr>
               <w:pStyle w:val="NoSpacing"/>
               <w:rPr>
-                <w:szCs w:val="22"/>
-              </w:rPr>
-            </w:pPr>
+                <w:rFonts w:asciiTheme="majorHAnsi" w:hAnsiTheme="majorHAnsi"/>
+                <w:sz w:val="22"/>
+                <w:szCs w:val="22"/>
+                <w:lang w:val="en-US"/>
+              </w:rPr>
+            </w:pPr>
+            <w:r>
+              <w:rPr>
+                <w:rFonts w:asciiTheme="majorHAnsi" w:hAnsiTheme="majorHAnsi"/>
+                <w:sz w:val="22"/>
+                <w:szCs w:val="22"/>
+                <w:lang w:val="en-US"/>
+              </w:rPr>
+              <w:t>Pembuatan template .java dari rancangan diagram kelas beserta keterangan kerja method</w:t>
+            </w:r>
           </w:p>
         </w:tc>
         <w:tc>
@@ -5765,9 +7105,21 @@
             <w:pPr>
               <w:pStyle w:val="NoSpacing"/>
               <w:rPr>
-                <w:szCs w:val="22"/>
-              </w:rPr>
-            </w:pPr>
+                <w:rFonts w:asciiTheme="majorHAnsi" w:hAnsiTheme="majorHAnsi"/>
+                <w:sz w:val="22"/>
+                <w:szCs w:val="22"/>
+                <w:lang w:val="en-US"/>
+              </w:rPr>
+            </w:pPr>
+            <w:r>
+              <w:rPr>
+                <w:rFonts w:asciiTheme="majorHAnsi" w:hAnsiTheme="majorHAnsi"/>
+                <w:sz w:val="22"/>
+                <w:szCs w:val="22"/>
+                <w:lang w:val="en-US"/>
+              </w:rPr>
+              <w:t>File .java berisi kelas yang ada dari diagram kelas</w:t>
+            </w:r>
           </w:p>
         </w:tc>
         <w:tc>
@@ -5778,9 +7130,41 @@
             <w:pPr>
               <w:pStyle w:val="NoSpacing"/>
               <w:rPr>
-                <w:szCs w:val="22"/>
-              </w:rPr>
-            </w:pPr>
+                <w:rFonts w:asciiTheme="majorHAnsi" w:hAnsiTheme="majorHAnsi"/>
+                <w:sz w:val="22"/>
+                <w:szCs w:val="22"/>
+                <w:lang w:val="en-US"/>
+              </w:rPr>
+            </w:pPr>
+            <w:r>
+              <w:rPr>
+                <w:rFonts w:asciiTheme="majorHAnsi" w:hAnsiTheme="majorHAnsi"/>
+                <w:sz w:val="22"/>
+                <w:szCs w:val="22"/>
+                <w:lang w:val="en-US"/>
+              </w:rPr>
+              <w:t>Aktor:</w:t>
+            </w:r>
+          </w:p>
+          <w:p>
+            <w:pPr>
+              <w:pStyle w:val="NoSpacing"/>
+              <w:rPr>
+                <w:rFonts w:asciiTheme="majorHAnsi" w:hAnsiTheme="majorHAnsi"/>
+                <w:sz w:val="22"/>
+                <w:szCs w:val="22"/>
+                <w:lang w:val="en-US"/>
+              </w:rPr>
+            </w:pPr>
+            <w:r>
+              <w:rPr>
+                <w:rFonts w:asciiTheme="majorHAnsi" w:hAnsiTheme="majorHAnsi"/>
+                <w:sz w:val="22"/>
+                <w:szCs w:val="22"/>
+                <w:lang w:val="en-US"/>
+              </w:rPr>
+              <w:t>Vincent H. H</w:t>
+            </w:r>
           </w:p>
         </w:tc>
       </w:tr>
@@ -5802,6 +7186,8 @@
               </w:numPr>
               <w:jc w:val="center"/>
               <w:rPr>
+                <w:rFonts w:asciiTheme="majorHAnsi" w:hAnsiTheme="majorHAnsi"/>
+                <w:sz w:val="22"/>
                 <w:szCs w:val="22"/>
               </w:rPr>
             </w:pPr>
@@ -5815,84 +7201,61 @@
             <w:pPr>
               <w:pStyle w:val="NoSpacing"/>
               <w:rPr>
-                <w:szCs w:val="22"/>
-                <w:lang w:val="en-US"/>
-              </w:rPr>
-            </w:pPr>
-            <w:r>
-              <w:rPr>
-                <w:szCs w:val="22"/>
-                <w:lang w:val="en-US"/>
-              </w:rPr>
-              <w:t>2</w:t>
-            </w:r>
-            <w:r>
-              <w:rPr>
-                <w:szCs w:val="22"/>
-                <w:lang w:val="en-US"/>
-              </w:rPr>
-              <w:t>3</w:t>
-            </w:r>
-            <w:r>
-              <w:rPr>
-                <w:szCs w:val="22"/>
-                <w:lang w:val="en-US"/>
-              </w:rPr>
-              <w:t xml:space="preserve"> </w:t>
-            </w:r>
-            <w:r>
-              <w:rPr>
-                <w:szCs w:val="22"/>
-                <w:lang w:val="en-US"/>
-              </w:rPr>
-              <w:t>April 2017</w:t>
-            </w:r>
-          </w:p>
-          <w:p>
-            <w:pPr>
-              <w:pStyle w:val="NoSpacing"/>
-              <w:rPr>
-                <w:szCs w:val="22"/>
-                <w:lang w:val="en-US"/>
-              </w:rPr>
-            </w:pPr>
-          </w:p>
-          <w:p>
-            <w:pPr>
-              <w:pStyle w:val="NoSpacing"/>
-              <w:rPr>
-                <w:szCs w:val="22"/>
-                <w:lang w:val="en-US"/>
-              </w:rPr>
-            </w:pPr>
-          </w:p>
-          <w:p>
-            <w:pPr>
-              <w:pStyle w:val="NoSpacing"/>
-              <w:rPr>
-                <w:szCs w:val="22"/>
-              </w:rPr>
-            </w:pPr>
-            <w:r>
-              <w:rPr>
-                <w:szCs w:val="22"/>
-                <w:lang w:val="en-US"/>
-              </w:rPr>
-              <w:t xml:space="preserve">Pk </w:t>
-            </w:r>
-            <w:r>
-              <w:rPr>
-                <w:szCs w:val="22"/>
-                <w:lang w:val="en-US"/>
-              </w:rPr>
-              <w:t>14</w:t>
-            </w:r>
-            <w:r>
-              <w:rPr>
-                <w:szCs w:val="22"/>
-                <w:lang w:val="en-US"/>
-              </w:rPr>
-              <w:t>.00</w:t>
+                <w:rFonts w:asciiTheme="majorHAnsi" w:hAnsiTheme="majorHAnsi"/>
+                <w:sz w:val="22"/>
+                <w:szCs w:val="22"/>
+                <w:lang w:val="en-US"/>
+              </w:rPr>
+            </w:pPr>
+            <w:r>
+              <w:rPr>
+                <w:rFonts w:asciiTheme="majorHAnsi" w:hAnsiTheme="majorHAnsi"/>
+                <w:sz w:val="22"/>
+                <w:szCs w:val="22"/>
+                <w:lang w:val="en-US"/>
+              </w:rPr>
+              <w:t>23 April 2017</w:t>
+            </w:r>
+          </w:p>
+          <w:p>
+            <w:pPr>
+              <w:pStyle w:val="NoSpacing"/>
+              <w:rPr>
+                <w:rFonts w:asciiTheme="majorHAnsi" w:hAnsiTheme="majorHAnsi"/>
+                <w:sz w:val="22"/>
+                <w:szCs w:val="22"/>
+                <w:lang w:val="en-US"/>
+              </w:rPr>
+            </w:pPr>
+          </w:p>
+          <w:p>
+            <w:pPr>
+              <w:pStyle w:val="NoSpacing"/>
+              <w:rPr>
+                <w:rFonts w:asciiTheme="majorHAnsi" w:hAnsiTheme="majorHAnsi"/>
+                <w:sz w:val="22"/>
+                <w:szCs w:val="22"/>
+                <w:lang w:val="en-US"/>
+              </w:rPr>
+            </w:pPr>
+          </w:p>
+          <w:p>
+            <w:pPr>
+              <w:pStyle w:val="NoSpacing"/>
+              <w:rPr>
+                <w:rFonts w:asciiTheme="majorHAnsi" w:hAnsiTheme="majorHAnsi"/>
+                <w:sz w:val="22"/>
+                <w:szCs w:val="22"/>
+              </w:rPr>
+            </w:pPr>
+            <w:r>
+              <w:rPr>
+                <w:rFonts w:asciiTheme="majorHAnsi" w:hAnsiTheme="majorHAnsi"/>
+                <w:sz w:val="22"/>
+                <w:szCs w:val="22"/>
+                <w:lang w:val="en-US"/>
+              </w:rPr>
+              <w:t>Pk 14.00</w:t>
             </w:r>
           </w:p>
         </w:tc>
@@ -5904,85 +7267,61 @@
             <w:pPr>
               <w:pStyle w:val="NoSpacing"/>
               <w:rPr>
-                <w:szCs w:val="22"/>
-                <w:lang w:val="en-US"/>
-              </w:rPr>
-            </w:pPr>
-            <w:r>
-              <w:rPr>
-                <w:szCs w:val="22"/>
-                <w:lang w:val="en-US"/>
-              </w:rPr>
-              <w:lastRenderedPageBreak/>
-              <w:t>2</w:t>
-            </w:r>
-            <w:r>
-              <w:rPr>
-                <w:szCs w:val="22"/>
-                <w:lang w:val="en-US"/>
-              </w:rPr>
-              <w:t>3</w:t>
-            </w:r>
-            <w:r>
-              <w:rPr>
-                <w:szCs w:val="22"/>
-                <w:lang w:val="en-US"/>
-              </w:rPr>
-              <w:t xml:space="preserve"> </w:t>
-            </w:r>
-            <w:r>
-              <w:rPr>
-                <w:szCs w:val="22"/>
-                <w:lang w:val="en-US"/>
-              </w:rPr>
-              <w:t>April 2017</w:t>
-            </w:r>
-          </w:p>
-          <w:p>
-            <w:pPr>
-              <w:pStyle w:val="NoSpacing"/>
-              <w:rPr>
-                <w:szCs w:val="22"/>
-                <w:lang w:val="en-US"/>
-              </w:rPr>
-            </w:pPr>
-          </w:p>
-          <w:p>
-            <w:pPr>
-              <w:pStyle w:val="NoSpacing"/>
-              <w:rPr>
-                <w:szCs w:val="22"/>
-                <w:lang w:val="en-US"/>
-              </w:rPr>
-            </w:pPr>
-          </w:p>
-          <w:p>
-            <w:pPr>
-              <w:pStyle w:val="NoSpacing"/>
-              <w:rPr>
-                <w:szCs w:val="22"/>
-              </w:rPr>
-            </w:pPr>
-            <w:r>
-              <w:rPr>
-                <w:szCs w:val="22"/>
-                <w:lang w:val="en-US"/>
-              </w:rPr>
-              <w:t xml:space="preserve">Pk </w:t>
-            </w:r>
-            <w:r>
-              <w:rPr>
-                <w:szCs w:val="22"/>
-                <w:lang w:val="en-US"/>
-              </w:rPr>
-              <w:t>16</w:t>
-            </w:r>
-            <w:r>
-              <w:rPr>
-                <w:szCs w:val="22"/>
-                <w:lang w:val="en-US"/>
-              </w:rPr>
-              <w:t>.00</w:t>
+                <w:rFonts w:asciiTheme="majorHAnsi" w:hAnsiTheme="majorHAnsi"/>
+                <w:sz w:val="22"/>
+                <w:szCs w:val="22"/>
+                <w:lang w:val="en-US"/>
+              </w:rPr>
+            </w:pPr>
+            <w:r>
+              <w:rPr>
+                <w:rFonts w:asciiTheme="majorHAnsi" w:hAnsiTheme="majorHAnsi"/>
+                <w:sz w:val="22"/>
+                <w:szCs w:val="22"/>
+                <w:lang w:val="en-US"/>
+              </w:rPr>
+              <w:t>23 April 2017</w:t>
+            </w:r>
+          </w:p>
+          <w:p>
+            <w:pPr>
+              <w:pStyle w:val="NoSpacing"/>
+              <w:rPr>
+                <w:rFonts w:asciiTheme="majorHAnsi" w:hAnsiTheme="majorHAnsi"/>
+                <w:sz w:val="22"/>
+                <w:szCs w:val="22"/>
+                <w:lang w:val="en-US"/>
+              </w:rPr>
+            </w:pPr>
+          </w:p>
+          <w:p>
+            <w:pPr>
+              <w:pStyle w:val="NoSpacing"/>
+              <w:rPr>
+                <w:rFonts w:asciiTheme="majorHAnsi" w:hAnsiTheme="majorHAnsi"/>
+                <w:sz w:val="22"/>
+                <w:szCs w:val="22"/>
+                <w:lang w:val="en-US"/>
+              </w:rPr>
+            </w:pPr>
+          </w:p>
+          <w:p>
+            <w:pPr>
+              <w:pStyle w:val="NoSpacing"/>
+              <w:rPr>
+                <w:rFonts w:asciiTheme="majorHAnsi" w:hAnsiTheme="majorHAnsi"/>
+                <w:sz w:val="22"/>
+                <w:szCs w:val="22"/>
+              </w:rPr>
+            </w:pPr>
+            <w:r>
+              <w:rPr>
+                <w:rFonts w:asciiTheme="majorHAnsi" w:hAnsiTheme="majorHAnsi"/>
+                <w:sz w:val="22"/>
+                <w:szCs w:val="22"/>
+                <w:lang w:val="en-US"/>
+              </w:rPr>
+              <w:t>Pk 16.00</w:t>
             </w:r>
           </w:p>
         </w:tc>
@@ -5994,9 +7333,30 @@
             <w:pPr>
               <w:pStyle w:val="NoSpacing"/>
               <w:rPr>
-                <w:szCs w:val="22"/>
-              </w:rPr>
-            </w:pPr>
+                <w:rFonts w:asciiTheme="majorHAnsi" w:hAnsiTheme="majorHAnsi"/>
+                <w:sz w:val="22"/>
+                <w:szCs w:val="22"/>
+                <w:lang w:val="en-US"/>
+              </w:rPr>
+            </w:pPr>
+            <w:r>
+              <w:rPr>
+                <w:rFonts w:asciiTheme="majorHAnsi" w:hAnsiTheme="majorHAnsi"/>
+                <w:sz w:val="22"/>
+                <w:szCs w:val="22"/>
+                <w:lang w:val="en-US"/>
+              </w:rPr>
+              <w:t>Melakukan koding p</w:t>
+            </w:r>
+            <w:r>
+              <w:rPr>
+                <w:rFonts w:asciiTheme="majorHAnsi" w:hAnsiTheme="majorHAnsi"/>
+                <w:sz w:val="22"/>
+                <w:szCs w:val="22"/>
+                <w:lang w:val="en-US"/>
+              </w:rPr>
+              <w:t>ada bagian model dan view</w:t>
+            </w:r>
           </w:p>
         </w:tc>
         <w:tc>
@@ -6007,9 +7367,21 @@
             <w:pPr>
               <w:pStyle w:val="NoSpacing"/>
               <w:rPr>
-                <w:szCs w:val="22"/>
-              </w:rPr>
-            </w:pPr>
+                <w:rFonts w:asciiTheme="majorHAnsi" w:hAnsiTheme="majorHAnsi"/>
+                <w:sz w:val="22"/>
+                <w:szCs w:val="22"/>
+                <w:lang w:val="en-US"/>
+              </w:rPr>
+            </w:pPr>
+            <w:r>
+              <w:rPr>
+                <w:rFonts w:asciiTheme="majorHAnsi" w:hAnsiTheme="majorHAnsi"/>
+                <w:sz w:val="22"/>
+                <w:szCs w:val="22"/>
+                <w:lang w:val="en-US"/>
+              </w:rPr>
+              <w:t>Model dan View jadi seluruhnya</w:t>
+            </w:r>
           </w:p>
         </w:tc>
         <w:tc>
@@ -6020,12 +7392,16 @@
             <w:pPr>
               <w:pStyle w:val="NoSpacing"/>
               <w:rPr>
-                <w:szCs w:val="22"/>
-                <w:lang w:val="en-US"/>
-              </w:rPr>
-            </w:pPr>
-            <w:r>
-              <w:rPr>
+                <w:rFonts w:asciiTheme="majorHAnsi" w:hAnsiTheme="majorHAnsi"/>
+                <w:sz w:val="22"/>
+                <w:szCs w:val="22"/>
+                <w:lang w:val="en-US"/>
+              </w:rPr>
+            </w:pPr>
+            <w:r>
+              <w:rPr>
+                <w:rFonts w:asciiTheme="majorHAnsi" w:hAnsiTheme="majorHAnsi"/>
+                <w:sz w:val="22"/>
                 <w:szCs w:val="22"/>
                 <w:lang w:val="en-US"/>
               </w:rPr>
@@ -6036,33 +7412,58 @@
             <w:pPr>
               <w:pStyle w:val="NoSpacing"/>
               <w:rPr>
-                <w:szCs w:val="22"/>
-                <w:lang w:val="en-US"/>
-              </w:rPr>
-            </w:pPr>
-            <w:r>
-              <w:rPr>
+                <w:rFonts w:asciiTheme="majorHAnsi" w:hAnsiTheme="majorHAnsi"/>
+                <w:sz w:val="22"/>
+                <w:szCs w:val="22"/>
+                <w:lang w:val="en-US"/>
+              </w:rPr>
+            </w:pPr>
+            <w:r>
+              <w:rPr>
+                <w:rFonts w:asciiTheme="majorHAnsi" w:hAnsiTheme="majorHAnsi"/>
+                <w:sz w:val="22"/>
                 <w:szCs w:val="22"/>
                 <w:lang w:val="en-US"/>
               </w:rPr>
               <w:t>Mikhael A.</w:t>
             </w:r>
-          </w:p>
-          <w:p>
-            <w:pPr>
-              <w:pStyle w:val="NoSpacing"/>
-              <w:rPr>
-                <w:szCs w:val="22"/>
-                <w:lang w:val="en-US"/>
-              </w:rPr>
-            </w:pPr>
-            <w:r>
-              <w:rPr>
-                <w:szCs w:val="22"/>
-                <w:lang w:val="en-US"/>
-              </w:rPr>
-              <w:lastRenderedPageBreak/>
+            <w:r>
+              <w:rPr>
+                <w:rFonts w:asciiTheme="majorHAnsi" w:hAnsiTheme="majorHAnsi"/>
+                <w:sz w:val="22"/>
+                <w:szCs w:val="22"/>
+                <w:lang w:val="en-US"/>
+              </w:rPr>
+              <w:t xml:space="preserve"> D.</w:t>
+            </w:r>
+          </w:p>
+          <w:p>
+            <w:pPr>
+              <w:pStyle w:val="NoSpacing"/>
+              <w:rPr>
+                <w:rFonts w:asciiTheme="majorHAnsi" w:hAnsiTheme="majorHAnsi"/>
+                <w:sz w:val="22"/>
+                <w:szCs w:val="22"/>
+                <w:lang w:val="en-US"/>
+              </w:rPr>
+            </w:pPr>
+            <w:r>
+              <w:rPr>
+                <w:rFonts w:asciiTheme="majorHAnsi" w:hAnsiTheme="majorHAnsi"/>
+                <w:sz w:val="22"/>
+                <w:szCs w:val="22"/>
+                <w:lang w:val="en-US"/>
+              </w:rPr>
               <w:t>Vincent H.</w:t>
+            </w:r>
+            <w:r>
+              <w:rPr>
+                <w:rFonts w:asciiTheme="majorHAnsi" w:hAnsiTheme="majorHAnsi"/>
+                <w:sz w:val="22"/>
+                <w:szCs w:val="22"/>
+                <w:lang w:val="en-US"/>
+              </w:rPr>
+              <w:t xml:space="preserve"> H.</w:t>
             </w:r>
           </w:p>
         </w:tc>
@@ -6085,6 +7486,8 @@
               </w:numPr>
               <w:jc w:val="center"/>
               <w:rPr>
+                <w:rFonts w:asciiTheme="majorHAnsi" w:hAnsiTheme="majorHAnsi"/>
+                <w:sz w:val="22"/>
                 <w:szCs w:val="22"/>
               </w:rPr>
             </w:pPr>
@@ -6098,77 +7501,61 @@
             <w:pPr>
               <w:pStyle w:val="NoSpacing"/>
               <w:rPr>
-                <w:szCs w:val="22"/>
-                <w:lang w:val="en-US"/>
-              </w:rPr>
-            </w:pPr>
-            <w:r>
-              <w:rPr>
-                <w:szCs w:val="22"/>
-                <w:lang w:val="en-US"/>
-              </w:rPr>
-              <w:t>2</w:t>
-            </w:r>
-            <w:r>
-              <w:rPr>
-                <w:szCs w:val="22"/>
-                <w:lang w:val="en-US"/>
-              </w:rPr>
-              <w:t>4</w:t>
-            </w:r>
-            <w:r>
-              <w:rPr>
-                <w:szCs w:val="22"/>
-                <w:lang w:val="en-US"/>
-              </w:rPr>
-              <w:t xml:space="preserve"> </w:t>
-            </w:r>
-            <w:r>
-              <w:rPr>
-                <w:szCs w:val="22"/>
-                <w:lang w:val="en-US"/>
-              </w:rPr>
-              <w:t>April 2017</w:t>
-            </w:r>
-          </w:p>
-          <w:p>
-            <w:pPr>
-              <w:pStyle w:val="NoSpacing"/>
-              <w:rPr>
-                <w:szCs w:val="22"/>
-                <w:lang w:val="en-US"/>
-              </w:rPr>
-            </w:pPr>
-          </w:p>
-          <w:p>
-            <w:pPr>
-              <w:pStyle w:val="NoSpacing"/>
-              <w:rPr>
-                <w:szCs w:val="22"/>
-                <w:lang w:val="en-US"/>
-              </w:rPr>
-            </w:pPr>
-          </w:p>
-          <w:p>
-            <w:pPr>
-              <w:pStyle w:val="NoSpacing"/>
-              <w:rPr>
-                <w:szCs w:val="22"/>
-              </w:rPr>
-            </w:pPr>
-            <w:r>
-              <w:rPr>
-                <w:szCs w:val="22"/>
-                <w:lang w:val="en-US"/>
-              </w:rPr>
-              <w:t xml:space="preserve">Pk </w:t>
-            </w:r>
-            <w:r>
-              <w:rPr>
-                <w:szCs w:val="22"/>
-                <w:lang w:val="en-US"/>
-              </w:rPr>
-              <w:t>07:00</w:t>
+                <w:rFonts w:asciiTheme="majorHAnsi" w:hAnsiTheme="majorHAnsi"/>
+                <w:sz w:val="22"/>
+                <w:szCs w:val="22"/>
+                <w:lang w:val="en-US"/>
+              </w:rPr>
+            </w:pPr>
+            <w:r>
+              <w:rPr>
+                <w:rFonts w:asciiTheme="majorHAnsi" w:hAnsiTheme="majorHAnsi"/>
+                <w:sz w:val="22"/>
+                <w:szCs w:val="22"/>
+                <w:lang w:val="en-US"/>
+              </w:rPr>
+              <w:t>24 April 2017</w:t>
+            </w:r>
+          </w:p>
+          <w:p>
+            <w:pPr>
+              <w:pStyle w:val="NoSpacing"/>
+              <w:rPr>
+                <w:rFonts w:asciiTheme="majorHAnsi" w:hAnsiTheme="majorHAnsi"/>
+                <w:sz w:val="22"/>
+                <w:szCs w:val="22"/>
+                <w:lang w:val="en-US"/>
+              </w:rPr>
+            </w:pPr>
+          </w:p>
+          <w:p>
+            <w:pPr>
+              <w:pStyle w:val="NoSpacing"/>
+              <w:rPr>
+                <w:rFonts w:asciiTheme="majorHAnsi" w:hAnsiTheme="majorHAnsi"/>
+                <w:sz w:val="22"/>
+                <w:szCs w:val="22"/>
+                <w:lang w:val="en-US"/>
+              </w:rPr>
+            </w:pPr>
+          </w:p>
+          <w:p>
+            <w:pPr>
+              <w:pStyle w:val="NoSpacing"/>
+              <w:rPr>
+                <w:rFonts w:asciiTheme="majorHAnsi" w:hAnsiTheme="majorHAnsi"/>
+                <w:sz w:val="22"/>
+                <w:szCs w:val="22"/>
+              </w:rPr>
+            </w:pPr>
+            <w:r>
+              <w:rPr>
+                <w:rFonts w:asciiTheme="majorHAnsi" w:hAnsiTheme="majorHAnsi"/>
+                <w:sz w:val="22"/>
+                <w:szCs w:val="22"/>
+                <w:lang w:val="en-US"/>
+              </w:rPr>
+              <w:t>Pk 07:00</w:t>
             </w:r>
           </w:p>
         </w:tc>
@@ -6180,84 +7567,61 @@
             <w:pPr>
               <w:pStyle w:val="NoSpacing"/>
               <w:rPr>
-                <w:szCs w:val="22"/>
-                <w:lang w:val="en-US"/>
-              </w:rPr>
-            </w:pPr>
-            <w:r>
-              <w:rPr>
-                <w:szCs w:val="22"/>
-                <w:lang w:val="en-US"/>
-              </w:rPr>
-              <w:t>2</w:t>
-            </w:r>
-            <w:r>
-              <w:rPr>
-                <w:szCs w:val="22"/>
-                <w:lang w:val="en-US"/>
-              </w:rPr>
-              <w:t>4</w:t>
-            </w:r>
-            <w:r>
-              <w:rPr>
-                <w:szCs w:val="22"/>
-                <w:lang w:val="en-US"/>
-              </w:rPr>
-              <w:t xml:space="preserve"> </w:t>
-            </w:r>
-            <w:r>
-              <w:rPr>
-                <w:szCs w:val="22"/>
-                <w:lang w:val="en-US"/>
-              </w:rPr>
-              <w:t>April 2017</w:t>
-            </w:r>
-          </w:p>
-          <w:p>
-            <w:pPr>
-              <w:pStyle w:val="NoSpacing"/>
-              <w:rPr>
-                <w:szCs w:val="22"/>
-                <w:lang w:val="en-US"/>
-              </w:rPr>
-            </w:pPr>
-          </w:p>
-          <w:p>
-            <w:pPr>
-              <w:pStyle w:val="NoSpacing"/>
-              <w:rPr>
-                <w:szCs w:val="22"/>
-                <w:lang w:val="en-US"/>
-              </w:rPr>
-            </w:pPr>
-          </w:p>
-          <w:p>
-            <w:pPr>
-              <w:pStyle w:val="NoSpacing"/>
-              <w:rPr>
-                <w:szCs w:val="22"/>
-              </w:rPr>
-            </w:pPr>
-            <w:r>
-              <w:rPr>
-                <w:szCs w:val="22"/>
-                <w:lang w:val="en-US"/>
-              </w:rPr>
-              <w:t xml:space="preserve">Pk </w:t>
-            </w:r>
-            <w:r>
-              <w:rPr>
-                <w:szCs w:val="22"/>
-                <w:lang w:val="en-US"/>
-              </w:rPr>
-              <w:t>14</w:t>
-            </w:r>
-            <w:r>
-              <w:rPr>
-                <w:szCs w:val="22"/>
-                <w:lang w:val="en-US"/>
-              </w:rPr>
-              <w:t>.00</w:t>
+                <w:rFonts w:asciiTheme="majorHAnsi" w:hAnsiTheme="majorHAnsi"/>
+                <w:sz w:val="22"/>
+                <w:szCs w:val="22"/>
+                <w:lang w:val="en-US"/>
+              </w:rPr>
+            </w:pPr>
+            <w:r>
+              <w:rPr>
+                <w:rFonts w:asciiTheme="majorHAnsi" w:hAnsiTheme="majorHAnsi"/>
+                <w:sz w:val="22"/>
+                <w:szCs w:val="22"/>
+                <w:lang w:val="en-US"/>
+              </w:rPr>
+              <w:t>24 April 2017</w:t>
+            </w:r>
+          </w:p>
+          <w:p>
+            <w:pPr>
+              <w:pStyle w:val="NoSpacing"/>
+              <w:rPr>
+                <w:rFonts w:asciiTheme="majorHAnsi" w:hAnsiTheme="majorHAnsi"/>
+                <w:sz w:val="22"/>
+                <w:szCs w:val="22"/>
+                <w:lang w:val="en-US"/>
+              </w:rPr>
+            </w:pPr>
+          </w:p>
+          <w:p>
+            <w:pPr>
+              <w:pStyle w:val="NoSpacing"/>
+              <w:rPr>
+                <w:rFonts w:asciiTheme="majorHAnsi" w:hAnsiTheme="majorHAnsi"/>
+                <w:sz w:val="22"/>
+                <w:szCs w:val="22"/>
+                <w:lang w:val="en-US"/>
+              </w:rPr>
+            </w:pPr>
+          </w:p>
+          <w:p>
+            <w:pPr>
+              <w:pStyle w:val="NoSpacing"/>
+              <w:rPr>
+                <w:rFonts w:asciiTheme="majorHAnsi" w:hAnsiTheme="majorHAnsi"/>
+                <w:sz w:val="22"/>
+                <w:szCs w:val="22"/>
+              </w:rPr>
+            </w:pPr>
+            <w:r>
+              <w:rPr>
+                <w:rFonts w:asciiTheme="majorHAnsi" w:hAnsiTheme="majorHAnsi"/>
+                <w:sz w:val="22"/>
+                <w:szCs w:val="22"/>
+                <w:lang w:val="en-US"/>
+              </w:rPr>
+              <w:t>Pk 14.00</w:t>
             </w:r>
           </w:p>
         </w:tc>
@@ -6269,9 +7633,38 @@
             <w:pPr>
               <w:pStyle w:val="NoSpacing"/>
               <w:rPr>
-                <w:szCs w:val="22"/>
-              </w:rPr>
-            </w:pPr>
+                <w:rFonts w:asciiTheme="majorHAnsi" w:hAnsiTheme="majorHAnsi"/>
+                <w:sz w:val="22"/>
+                <w:szCs w:val="22"/>
+              </w:rPr>
+            </w:pPr>
+            <w:r>
+              <w:rPr>
+                <w:rFonts w:asciiTheme="majorHAnsi" w:hAnsiTheme="majorHAnsi"/>
+                <w:sz w:val="22"/>
+                <w:szCs w:val="22"/>
+                <w:lang w:val="en-US"/>
+              </w:rPr>
+              <w:t xml:space="preserve">Melakukan koding pada bagian </w:t>
+            </w:r>
+            <w:r>
+              <w:rPr>
+                <w:rFonts w:asciiTheme="majorHAnsi" w:hAnsiTheme="majorHAnsi"/>
+                <w:sz w:val="22"/>
+                <w:szCs w:val="22"/>
+                <w:lang w:val="en-US"/>
+              </w:rPr>
+              <w:t xml:space="preserve">controller </w:t>
+            </w:r>
+            <w:r>
+              <w:rPr>
+                <w:rFonts w:asciiTheme="majorHAnsi" w:hAnsiTheme="majorHAnsi"/>
+                <w:sz w:val="22"/>
+                <w:szCs w:val="22"/>
+                <w:lang w:val="en-US"/>
+              </w:rPr>
+              <w:t>dan integrasi komponen</w:t>
+            </w:r>
           </w:p>
         </w:tc>
         <w:tc>
@@ -6282,9 +7675,21 @@
             <w:pPr>
               <w:pStyle w:val="NoSpacing"/>
               <w:rPr>
-                <w:szCs w:val="22"/>
-              </w:rPr>
-            </w:pPr>
+                <w:rFonts w:asciiTheme="majorHAnsi" w:hAnsiTheme="majorHAnsi"/>
+                <w:sz w:val="22"/>
+                <w:szCs w:val="22"/>
+                <w:lang w:val="en-US"/>
+              </w:rPr>
+            </w:pPr>
+            <w:r>
+              <w:rPr>
+                <w:rFonts w:asciiTheme="majorHAnsi" w:hAnsiTheme="majorHAnsi"/>
+                <w:sz w:val="22"/>
+                <w:szCs w:val="22"/>
+                <w:lang w:val="en-US"/>
+              </w:rPr>
+              <w:t>Kode program, berjalan namun tidak lolos skenario test</w:t>
+            </w:r>
           </w:p>
         </w:tc>
         <w:tc>
@@ -6295,9 +7700,78 @@
             <w:pPr>
               <w:pStyle w:val="NoSpacing"/>
               <w:rPr>
-                <w:szCs w:val="22"/>
-              </w:rPr>
-            </w:pPr>
+                <w:rFonts w:asciiTheme="majorHAnsi" w:hAnsiTheme="majorHAnsi"/>
+                <w:sz w:val="22"/>
+                <w:szCs w:val="22"/>
+                <w:lang w:val="en-US"/>
+              </w:rPr>
+            </w:pPr>
+            <w:r>
+              <w:rPr>
+                <w:rFonts w:asciiTheme="majorHAnsi" w:hAnsiTheme="majorHAnsi"/>
+                <w:sz w:val="22"/>
+                <w:szCs w:val="22"/>
+                <w:lang w:val="en-US"/>
+              </w:rPr>
+              <w:t>Aktor:</w:t>
+            </w:r>
+          </w:p>
+          <w:p>
+            <w:pPr>
+              <w:pStyle w:val="NoSpacing"/>
+              <w:rPr>
+                <w:rFonts w:asciiTheme="majorHAnsi" w:hAnsiTheme="majorHAnsi"/>
+                <w:sz w:val="22"/>
+                <w:szCs w:val="22"/>
+                <w:lang w:val="en-US"/>
+              </w:rPr>
+            </w:pPr>
+            <w:r>
+              <w:rPr>
+                <w:rFonts w:asciiTheme="majorHAnsi" w:hAnsiTheme="majorHAnsi"/>
+                <w:sz w:val="22"/>
+                <w:szCs w:val="22"/>
+                <w:lang w:val="en-US"/>
+              </w:rPr>
+              <w:t>Mikhael A.</w:t>
+            </w:r>
+            <w:r>
+              <w:rPr>
+                <w:rFonts w:asciiTheme="majorHAnsi" w:hAnsiTheme="majorHAnsi"/>
+                <w:sz w:val="22"/>
+                <w:szCs w:val="22"/>
+                <w:lang w:val="en-US"/>
+              </w:rPr>
+              <w:t xml:space="preserve"> D.</w:t>
+            </w:r>
+          </w:p>
+          <w:p>
+            <w:pPr>
+              <w:pStyle w:val="NoSpacing"/>
+              <w:rPr>
+                <w:rFonts w:asciiTheme="majorHAnsi" w:hAnsiTheme="majorHAnsi"/>
+                <w:sz w:val="22"/>
+                <w:szCs w:val="22"/>
+              </w:rPr>
+            </w:pPr>
+            <w:r>
+              <w:rPr>
+                <w:rFonts w:asciiTheme="majorHAnsi" w:hAnsiTheme="majorHAnsi"/>
+                <w:sz w:val="22"/>
+                <w:szCs w:val="22"/>
+                <w:lang w:val="en-US"/>
+              </w:rPr>
+              <w:t>Vincent H.</w:t>
+            </w:r>
+            <w:r>
+              <w:rPr>
+                <w:rFonts w:asciiTheme="majorHAnsi" w:hAnsiTheme="majorHAnsi"/>
+                <w:sz w:val="22"/>
+                <w:szCs w:val="22"/>
+                <w:lang w:val="en-US"/>
+              </w:rPr>
+              <w:t xml:space="preserve"> H.</w:t>
+            </w:r>
           </w:p>
         </w:tc>
       </w:tr>
@@ -6319,6 +7793,8 @@
               </w:numPr>
               <w:jc w:val="center"/>
               <w:rPr>
+                <w:rFonts w:asciiTheme="majorHAnsi" w:hAnsiTheme="majorHAnsi"/>
+                <w:sz w:val="22"/>
                 <w:szCs w:val="22"/>
               </w:rPr>
             </w:pPr>
@@ -6332,19 +7808,34 @@
             <w:pPr>
               <w:pStyle w:val="NoSpacing"/>
               <w:rPr>
-                <w:szCs w:val="22"/>
-                <w:lang w:val="en-US"/>
-              </w:rPr>
-            </w:pPr>
-            <w:r>
-              <w:rPr>
-                <w:szCs w:val="22"/>
-                <w:lang w:val="en-US"/>
-              </w:rPr>
-              <w:t xml:space="preserve">23 </w:t>
-            </w:r>
-            <w:r>
-              <w:rPr>
+                <w:rFonts w:asciiTheme="majorHAnsi" w:hAnsiTheme="majorHAnsi"/>
+                <w:sz w:val="22"/>
+                <w:szCs w:val="22"/>
+                <w:lang w:val="en-US"/>
+              </w:rPr>
+            </w:pPr>
+            <w:r>
+              <w:rPr>
+                <w:rFonts w:asciiTheme="majorHAnsi" w:hAnsiTheme="majorHAnsi"/>
+                <w:sz w:val="22"/>
+                <w:szCs w:val="22"/>
+                <w:lang w:val="en-US"/>
+              </w:rPr>
+              <w:t>2</w:t>
+            </w:r>
+            <w:r>
+              <w:rPr>
+                <w:rFonts w:asciiTheme="majorHAnsi" w:hAnsiTheme="majorHAnsi"/>
+                <w:sz w:val="22"/>
+                <w:szCs w:val="22"/>
+                <w:lang w:val="en-US"/>
+              </w:rPr>
+              <w:t xml:space="preserve">5 </w:t>
+            </w:r>
+            <w:r>
+              <w:rPr>
+                <w:rFonts w:asciiTheme="majorHAnsi" w:hAnsiTheme="majorHAnsi"/>
+                <w:sz w:val="22"/>
                 <w:szCs w:val="22"/>
                 <w:lang w:val="en-US"/>
               </w:rPr>
@@ -6355,47 +7846,42 @@
             <w:pPr>
               <w:pStyle w:val="NoSpacing"/>
               <w:rPr>
-                <w:szCs w:val="22"/>
-                <w:lang w:val="en-US"/>
-              </w:rPr>
-            </w:pPr>
-          </w:p>
-          <w:p>
-            <w:pPr>
-              <w:pStyle w:val="NoSpacing"/>
-              <w:rPr>
-                <w:szCs w:val="22"/>
-                <w:lang w:val="en-US"/>
-              </w:rPr>
-            </w:pPr>
-          </w:p>
-          <w:p>
-            <w:pPr>
-              <w:pStyle w:val="NoSpacing"/>
-              <w:rPr>
-                <w:szCs w:val="22"/>
-              </w:rPr>
-            </w:pPr>
-            <w:r>
-              <w:rPr>
-                <w:szCs w:val="22"/>
-                <w:lang w:val="en-US"/>
-              </w:rPr>
-              <w:t xml:space="preserve">Pk </w:t>
-            </w:r>
-            <w:r>
-              <w:rPr>
-                <w:szCs w:val="22"/>
-                <w:lang w:val="en-US"/>
-              </w:rPr>
-              <w:t>14</w:t>
-            </w:r>
-            <w:r>
-              <w:rPr>
-                <w:szCs w:val="22"/>
-                <w:lang w:val="en-US"/>
-              </w:rPr>
-              <w:t>.00</w:t>
+                <w:rFonts w:asciiTheme="majorHAnsi" w:hAnsiTheme="majorHAnsi"/>
+                <w:sz w:val="22"/>
+                <w:szCs w:val="22"/>
+                <w:lang w:val="en-US"/>
+              </w:rPr>
+            </w:pPr>
+          </w:p>
+          <w:p>
+            <w:pPr>
+              <w:pStyle w:val="NoSpacing"/>
+              <w:rPr>
+                <w:rFonts w:asciiTheme="majorHAnsi" w:hAnsiTheme="majorHAnsi"/>
+                <w:sz w:val="22"/>
+                <w:szCs w:val="22"/>
+                <w:lang w:val="en-US"/>
+              </w:rPr>
+            </w:pPr>
+          </w:p>
+          <w:p>
+            <w:pPr>
+              <w:pStyle w:val="NoSpacing"/>
+              <w:rPr>
+                <w:rFonts w:asciiTheme="majorHAnsi" w:hAnsiTheme="majorHAnsi"/>
+                <w:sz w:val="22"/>
+                <w:szCs w:val="22"/>
+              </w:rPr>
+            </w:pPr>
+            <w:r>
+              <w:rPr>
+                <w:rFonts w:asciiTheme="majorHAnsi" w:hAnsiTheme="majorHAnsi"/>
+                <w:sz w:val="22"/>
+                <w:szCs w:val="22"/>
+                <w:lang w:val="en-US"/>
+              </w:rPr>
+              <w:lastRenderedPageBreak/>
+              <w:t>Pk 14.00</w:t>
             </w:r>
           </w:p>
         </w:tc>
@@ -6407,11 +7893,65 @@
             <w:pPr>
               <w:pStyle w:val="NoSpacing"/>
               <w:rPr>
-                <w:szCs w:val="22"/>
-              </w:rPr>
-            </w:pPr>
-            <w:bookmarkStart w:id="0" w:name="_GoBack"/>
-            <w:bookmarkEnd w:id="0"/>
+                <w:rFonts w:asciiTheme="majorHAnsi" w:hAnsiTheme="majorHAnsi"/>
+                <w:sz w:val="22"/>
+                <w:szCs w:val="22"/>
+                <w:lang w:val="en-US"/>
+              </w:rPr>
+            </w:pPr>
+            <w:r>
+              <w:rPr>
+                <w:rFonts w:asciiTheme="majorHAnsi" w:hAnsiTheme="majorHAnsi"/>
+                <w:sz w:val="22"/>
+                <w:szCs w:val="22"/>
+                <w:lang w:val="en-US"/>
+              </w:rPr>
+              <w:lastRenderedPageBreak/>
+              <w:t>25 April 2017</w:t>
+            </w:r>
+          </w:p>
+          <w:p>
+            <w:pPr>
+              <w:pStyle w:val="NoSpacing"/>
+              <w:rPr>
+                <w:rFonts w:asciiTheme="majorHAnsi" w:hAnsiTheme="majorHAnsi"/>
+                <w:sz w:val="22"/>
+                <w:szCs w:val="22"/>
+                <w:lang w:val="en-US"/>
+              </w:rPr>
+            </w:pPr>
+          </w:p>
+          <w:p>
+            <w:pPr>
+              <w:pStyle w:val="NoSpacing"/>
+              <w:rPr>
+                <w:rFonts w:asciiTheme="majorHAnsi" w:hAnsiTheme="majorHAnsi"/>
+                <w:sz w:val="22"/>
+                <w:szCs w:val="22"/>
+                <w:lang w:val="en-US"/>
+              </w:rPr>
+            </w:pPr>
+          </w:p>
+          <w:p>
+            <w:pPr>
+              <w:pStyle w:val="NoSpacing"/>
+              <w:rPr>
+                <w:rFonts w:asciiTheme="majorHAnsi" w:hAnsiTheme="majorHAnsi"/>
+                <w:sz w:val="22"/>
+                <w:szCs w:val="22"/>
+                <w:lang w:val="en-US"/>
+              </w:rPr>
+            </w:pPr>
+            <w:r>
+              <w:rPr>
+                <w:rFonts w:asciiTheme="majorHAnsi" w:hAnsiTheme="majorHAnsi"/>
+                <w:sz w:val="22"/>
+                <w:szCs w:val="22"/>
+                <w:lang w:val="en-US"/>
+              </w:rPr>
+              <w:lastRenderedPageBreak/>
+              <w:t>Pk 20.00</w:t>
+            </w:r>
           </w:p>
         </w:tc>
         <w:tc>
@@ -6422,9 +7962,70 @@
             <w:pPr>
               <w:pStyle w:val="NoSpacing"/>
               <w:rPr>
-                <w:szCs w:val="22"/>
-              </w:rPr>
-            </w:pPr>
+                <w:rFonts w:asciiTheme="majorHAnsi" w:hAnsiTheme="majorHAnsi"/>
+                <w:sz w:val="22"/>
+                <w:szCs w:val="22"/>
+                <w:lang w:val="en-US"/>
+              </w:rPr>
+            </w:pPr>
+            <w:r>
+              <w:rPr>
+                <w:rFonts w:asciiTheme="majorHAnsi" w:hAnsiTheme="majorHAnsi"/>
+                <w:sz w:val="22"/>
+                <w:szCs w:val="22"/>
+                <w:lang w:val="en-US"/>
+              </w:rPr>
+              <w:lastRenderedPageBreak/>
+              <w:t xml:space="preserve">Melakukan </w:t>
+            </w:r>
+            <w:r>
+              <w:rPr>
+                <w:rFonts w:asciiTheme="majorHAnsi" w:hAnsiTheme="majorHAnsi"/>
+                <w:i/>
+                <w:sz w:val="22"/>
+                <w:szCs w:val="22"/>
+                <w:lang w:val="en-US"/>
+              </w:rPr>
+              <w:t>bug</w:t>
+            </w:r>
+            <w:r>
+              <w:rPr>
+                <w:rFonts w:asciiTheme="majorHAnsi" w:hAnsiTheme="majorHAnsi"/>
+                <w:i/>
+                <w:sz w:val="22"/>
+                <w:szCs w:val="22"/>
+                <w:lang w:val="en-US"/>
+              </w:rPr>
+              <w:t>fixing</w:t>
+            </w:r>
+            <w:r>
+              <w:rPr>
+                <w:rFonts w:asciiTheme="majorHAnsi" w:hAnsiTheme="majorHAnsi"/>
+                <w:sz w:val="22"/>
+                <w:szCs w:val="22"/>
+                <w:lang w:val="en-US"/>
+              </w:rPr>
+              <w:t xml:space="preserve"> pada koding</w:t>
+            </w:r>
+          </w:p>
+          <w:p>
+            <w:pPr>
+              <w:pStyle w:val="NoSpacing"/>
+              <w:rPr>
+                <w:rFonts w:asciiTheme="majorHAnsi" w:hAnsiTheme="majorHAnsi"/>
+                <w:sz w:val="22"/>
+                <w:szCs w:val="22"/>
+              </w:rPr>
+            </w:pPr>
+            <w:r>
+              <w:rPr>
+                <w:rFonts w:asciiTheme="majorHAnsi" w:hAnsiTheme="majorHAnsi"/>
+                <w:sz w:val="22"/>
+                <w:szCs w:val="22"/>
+                <w:lang w:val="en-US"/>
+              </w:rPr>
+              <w:t>Pembuatan Unit Test</w:t>
+            </w:r>
           </w:p>
         </w:tc>
         <w:tc>
@@ -6435,9 +8036,51 @@
             <w:pPr>
               <w:pStyle w:val="NoSpacing"/>
               <w:rPr>
-                <w:szCs w:val="22"/>
-              </w:rPr>
-            </w:pPr>
+                <w:rFonts w:asciiTheme="majorHAnsi" w:hAnsiTheme="majorHAnsi"/>
+                <w:sz w:val="22"/>
+                <w:szCs w:val="22"/>
+                <w:lang w:val="en-US"/>
+              </w:rPr>
+            </w:pPr>
+            <w:r>
+              <w:rPr>
+                <w:rFonts w:asciiTheme="majorHAnsi" w:hAnsiTheme="majorHAnsi"/>
+                <w:sz w:val="22"/>
+                <w:szCs w:val="22"/>
+                <w:lang w:val="en-US"/>
+              </w:rPr>
+              <w:t>Unit Test untuk kelas model</w:t>
+            </w:r>
+          </w:p>
+          <w:p>
+            <w:pPr>
+              <w:pStyle w:val="NoSpacing"/>
+              <w:rPr>
+                <w:rFonts w:asciiTheme="majorHAnsi" w:hAnsiTheme="majorHAnsi"/>
+                <w:sz w:val="22"/>
+                <w:szCs w:val="22"/>
+                <w:lang w:val="en-US"/>
+              </w:rPr>
+            </w:pPr>
+            <w:r>
+              <w:rPr>
+                <w:rFonts w:asciiTheme="majorHAnsi" w:hAnsiTheme="majorHAnsi"/>
+                <w:sz w:val="22"/>
+                <w:szCs w:val="22"/>
+                <w:lang w:val="en-US"/>
+              </w:rPr>
+              <w:t xml:space="preserve">Kode program, berjalan namun </w:t>
+            </w:r>
+            <w:r>
+              <w:rPr>
+                <w:rFonts w:asciiTheme="majorHAnsi" w:hAnsiTheme="majorHAnsi"/>
+                <w:sz w:val="22"/>
+                <w:szCs w:val="22"/>
+                <w:lang w:val="en-US"/>
+              </w:rPr>
+              <w:lastRenderedPageBreak/>
+              <w:t>tidak lolos skenario test</w:t>
+            </w:r>
           </w:p>
         </w:tc>
         <w:tc>
@@ -6448,9 +8091,82 @@
             <w:pPr>
               <w:pStyle w:val="NoSpacing"/>
               <w:rPr>
-                <w:szCs w:val="22"/>
-              </w:rPr>
-            </w:pPr>
+                <w:rFonts w:asciiTheme="majorHAnsi" w:hAnsiTheme="majorHAnsi"/>
+                <w:sz w:val="22"/>
+                <w:szCs w:val="22"/>
+                <w:lang w:val="en-US"/>
+              </w:rPr>
+            </w:pPr>
+            <w:r>
+              <w:rPr>
+                <w:rFonts w:asciiTheme="majorHAnsi" w:hAnsiTheme="majorHAnsi"/>
+                <w:sz w:val="22"/>
+                <w:szCs w:val="22"/>
+                <w:lang w:val="en-US"/>
+              </w:rPr>
+              <w:lastRenderedPageBreak/>
+              <w:t>Aktor :</w:t>
+            </w:r>
+          </w:p>
+          <w:p>
+            <w:pPr>
+              <w:pStyle w:val="NoSpacing"/>
+              <w:rPr>
+                <w:rFonts w:asciiTheme="majorHAnsi" w:hAnsiTheme="majorHAnsi"/>
+                <w:sz w:val="22"/>
+                <w:szCs w:val="22"/>
+                <w:lang w:val="en-US"/>
+              </w:rPr>
+            </w:pPr>
+            <w:r>
+              <w:rPr>
+                <w:rFonts w:asciiTheme="majorHAnsi" w:hAnsiTheme="majorHAnsi"/>
+                <w:sz w:val="22"/>
+                <w:szCs w:val="22"/>
+                <w:lang w:val="en-US"/>
+              </w:rPr>
+              <w:t>Vincent H. H</w:t>
+            </w:r>
+          </w:p>
+          <w:p>
+            <w:pPr>
+              <w:pStyle w:val="NoSpacing"/>
+              <w:rPr>
+                <w:rFonts w:asciiTheme="majorHAnsi" w:hAnsiTheme="majorHAnsi"/>
+                <w:sz w:val="22"/>
+                <w:szCs w:val="22"/>
+                <w:lang w:val="en-US"/>
+              </w:rPr>
+            </w:pPr>
+            <w:r>
+              <w:rPr>
+                <w:rFonts w:asciiTheme="majorHAnsi" w:hAnsiTheme="majorHAnsi"/>
+                <w:sz w:val="22"/>
+                <w:szCs w:val="22"/>
+                <w:lang w:val="en-US"/>
+              </w:rPr>
+              <w:t>Mikhael A. D.</w:t>
+            </w:r>
+          </w:p>
+          <w:p>
+            <w:pPr>
+              <w:pStyle w:val="NoSpacing"/>
+              <w:rPr>
+                <w:rFonts w:asciiTheme="majorHAnsi" w:hAnsiTheme="majorHAnsi"/>
+                <w:sz w:val="22"/>
+                <w:szCs w:val="22"/>
+                <w:lang w:val="en-US"/>
+              </w:rPr>
+            </w:pPr>
+            <w:r>
+              <w:rPr>
+                <w:rFonts w:asciiTheme="majorHAnsi" w:hAnsiTheme="majorHAnsi"/>
+                <w:sz w:val="22"/>
+                <w:szCs w:val="22"/>
+                <w:lang w:val="en-US"/>
+              </w:rPr>
+              <w:t>Adrian M. N</w:t>
+            </w:r>
           </w:p>
         </w:tc>
       </w:tr>
@@ -6472,6 +8188,8 @@
               </w:numPr>
               <w:jc w:val="center"/>
               <w:rPr>
+                <w:rFonts w:asciiTheme="majorHAnsi" w:hAnsiTheme="majorHAnsi"/>
+                <w:sz w:val="22"/>
                 <w:szCs w:val="22"/>
               </w:rPr>
             </w:pPr>
@@ -6485,52 +8203,66 @@
             <w:pPr>
               <w:pStyle w:val="NoSpacing"/>
               <w:rPr>
-                <w:szCs w:val="22"/>
-                <w:lang w:val="en-US"/>
-              </w:rPr>
-            </w:pPr>
-            <w:r>
-              <w:rPr>
-                <w:szCs w:val="22"/>
-                <w:lang w:val="en-US"/>
-              </w:rPr>
-              <w:t xml:space="preserve">23 </w:t>
-            </w:r>
-            <w:r>
-              <w:rPr>
-                <w:szCs w:val="22"/>
-                <w:lang w:val="en-US"/>
-              </w:rPr>
-              <w:t>April 2017</w:t>
-            </w:r>
-          </w:p>
-          <w:p>
-            <w:pPr>
-              <w:pStyle w:val="NoSpacing"/>
-              <w:rPr>
-                <w:szCs w:val="22"/>
-                <w:lang w:val="en-US"/>
-              </w:rPr>
-            </w:pPr>
-          </w:p>
-          <w:p>
-            <w:pPr>
-              <w:pStyle w:val="NoSpacing"/>
-              <w:rPr>
-                <w:szCs w:val="22"/>
-                <w:lang w:val="en-US"/>
-              </w:rPr>
-            </w:pPr>
-          </w:p>
-          <w:p>
-            <w:pPr>
-              <w:pStyle w:val="NoSpacing"/>
-              <w:rPr>
-                <w:szCs w:val="22"/>
-              </w:rPr>
-            </w:pPr>
-            <w:r>
-              <w:rPr>
+                <w:rFonts w:asciiTheme="majorHAnsi" w:hAnsiTheme="majorHAnsi"/>
+                <w:sz w:val="22"/>
+                <w:szCs w:val="22"/>
+                <w:lang w:val="en-US"/>
+              </w:rPr>
+            </w:pPr>
+            <w:r>
+              <w:rPr>
+                <w:rFonts w:asciiTheme="majorHAnsi" w:hAnsiTheme="majorHAnsi"/>
+                <w:sz w:val="22"/>
+                <w:szCs w:val="22"/>
+                <w:lang w:val="en-US"/>
+              </w:rPr>
+              <w:t>26</w:t>
+            </w:r>
+            <w:r>
+              <w:rPr>
+                <w:rFonts w:asciiTheme="majorHAnsi" w:hAnsiTheme="majorHAnsi"/>
+                <w:sz w:val="22"/>
+                <w:szCs w:val="22"/>
+                <w:lang w:val="en-US"/>
+              </w:rPr>
+              <w:t xml:space="preserve"> April 2017</w:t>
+            </w:r>
+          </w:p>
+          <w:p>
+            <w:pPr>
+              <w:pStyle w:val="NoSpacing"/>
+              <w:rPr>
+                <w:rFonts w:asciiTheme="majorHAnsi" w:hAnsiTheme="majorHAnsi"/>
+                <w:sz w:val="22"/>
+                <w:szCs w:val="22"/>
+                <w:lang w:val="en-US"/>
+              </w:rPr>
+            </w:pPr>
+          </w:p>
+          <w:p>
+            <w:pPr>
+              <w:pStyle w:val="NoSpacing"/>
+              <w:rPr>
+                <w:rFonts w:asciiTheme="majorHAnsi" w:hAnsiTheme="majorHAnsi"/>
+                <w:sz w:val="22"/>
+                <w:szCs w:val="22"/>
+                <w:lang w:val="en-US"/>
+              </w:rPr>
+            </w:pPr>
+          </w:p>
+          <w:p>
+            <w:pPr>
+              <w:pStyle w:val="NoSpacing"/>
+              <w:rPr>
+                <w:rFonts w:asciiTheme="majorHAnsi" w:hAnsiTheme="majorHAnsi"/>
+                <w:sz w:val="22"/>
+                <w:szCs w:val="22"/>
+              </w:rPr>
+            </w:pPr>
+            <w:r>
+              <w:rPr>
+                <w:rFonts w:asciiTheme="majorHAnsi" w:hAnsiTheme="majorHAnsi"/>
+                <w:sz w:val="22"/>
                 <w:szCs w:val="22"/>
                 <w:lang w:val="en-US"/>
               </w:rPr>
@@ -6538,13 +8270,17 @@
             </w:r>
             <w:r>
               <w:rPr>
-                <w:szCs w:val="22"/>
-                <w:lang w:val="en-US"/>
-              </w:rPr>
-              <w:t>14</w:t>
-            </w:r>
-            <w:r>
-              <w:rPr>
+                <w:rFonts w:asciiTheme="majorHAnsi" w:hAnsiTheme="majorHAnsi"/>
+                <w:sz w:val="22"/>
+                <w:szCs w:val="22"/>
+                <w:lang w:val="en-US"/>
+              </w:rPr>
+              <w:t>09</w:t>
+            </w:r>
+            <w:r>
+              <w:rPr>
+                <w:rFonts w:asciiTheme="majorHAnsi" w:hAnsiTheme="majorHAnsi"/>
+                <w:sz w:val="22"/>
                 <w:szCs w:val="22"/>
                 <w:lang w:val="en-US"/>
               </w:rPr>
@@ -6560,9 +8296,63 @@
             <w:pPr>
               <w:pStyle w:val="NoSpacing"/>
               <w:rPr>
-                <w:szCs w:val="22"/>
-              </w:rPr>
-            </w:pPr>
+                <w:rFonts w:asciiTheme="majorHAnsi" w:hAnsiTheme="majorHAnsi"/>
+                <w:sz w:val="22"/>
+                <w:szCs w:val="22"/>
+                <w:lang w:val="en-US"/>
+              </w:rPr>
+            </w:pPr>
+            <w:r>
+              <w:rPr>
+                <w:rFonts w:asciiTheme="majorHAnsi" w:hAnsiTheme="majorHAnsi"/>
+                <w:sz w:val="22"/>
+                <w:szCs w:val="22"/>
+                <w:lang w:val="en-US"/>
+              </w:rPr>
+              <w:t>26 April 2017</w:t>
+            </w:r>
+          </w:p>
+          <w:p>
+            <w:pPr>
+              <w:pStyle w:val="NoSpacing"/>
+              <w:rPr>
+                <w:rFonts w:asciiTheme="majorHAnsi" w:hAnsiTheme="majorHAnsi"/>
+                <w:sz w:val="22"/>
+                <w:szCs w:val="22"/>
+                <w:lang w:val="en-US"/>
+              </w:rPr>
+            </w:pPr>
+          </w:p>
+          <w:p>
+            <w:pPr>
+              <w:pStyle w:val="NoSpacing"/>
+              <w:rPr>
+                <w:rFonts w:asciiTheme="majorHAnsi" w:hAnsiTheme="majorHAnsi"/>
+                <w:sz w:val="22"/>
+                <w:szCs w:val="22"/>
+                <w:lang w:val="en-US"/>
+              </w:rPr>
+            </w:pPr>
+          </w:p>
+          <w:p>
+            <w:pPr>
+              <w:pStyle w:val="NoSpacing"/>
+              <w:rPr>
+                <w:rFonts w:asciiTheme="majorHAnsi" w:hAnsiTheme="majorHAnsi"/>
+                <w:sz w:val="22"/>
+                <w:szCs w:val="22"/>
+                <w:lang w:val="en-US"/>
+              </w:rPr>
+            </w:pPr>
+            <w:r>
+              <w:rPr>
+                <w:rFonts w:asciiTheme="majorHAnsi" w:hAnsiTheme="majorHAnsi"/>
+                <w:sz w:val="22"/>
+                <w:szCs w:val="22"/>
+                <w:lang w:val="en-US"/>
+              </w:rPr>
+              <w:t>Pk 11.00</w:t>
+            </w:r>
           </w:p>
         </w:tc>
         <w:tc>
@@ -6573,9 +8363,41 @@
             <w:pPr>
               <w:pStyle w:val="NoSpacing"/>
               <w:rPr>
-                <w:szCs w:val="22"/>
-              </w:rPr>
-            </w:pPr>
+                <w:rFonts w:asciiTheme="majorHAnsi" w:hAnsiTheme="majorHAnsi"/>
+                <w:sz w:val="22"/>
+                <w:szCs w:val="22"/>
+                <w:lang w:val="en-US"/>
+              </w:rPr>
+            </w:pPr>
+            <w:r>
+              <w:rPr>
+                <w:rFonts w:asciiTheme="majorHAnsi" w:hAnsiTheme="majorHAnsi"/>
+                <w:sz w:val="22"/>
+                <w:szCs w:val="22"/>
+                <w:lang w:val="en-US"/>
+              </w:rPr>
+              <w:t>Melengkapi Dokumentasi</w:t>
+            </w:r>
+          </w:p>
+          <w:p>
+            <w:pPr>
+              <w:pStyle w:val="NoSpacing"/>
+              <w:rPr>
+                <w:rFonts w:asciiTheme="majorHAnsi" w:hAnsiTheme="majorHAnsi"/>
+                <w:sz w:val="22"/>
+                <w:szCs w:val="22"/>
+                <w:lang w:val="en-US"/>
+              </w:rPr>
+            </w:pPr>
+            <w:r>
+              <w:rPr>
+                <w:rFonts w:asciiTheme="majorHAnsi" w:hAnsiTheme="majorHAnsi"/>
+                <w:sz w:val="22"/>
+                <w:szCs w:val="22"/>
+                <w:lang w:val="en-US"/>
+              </w:rPr>
+              <w:t xml:space="preserve">Melakukan pembetulan pada </w:t>
+            </w:r>
           </w:p>
         </w:tc>
         <w:tc>
@@ -6586,9 +8408,21 @@
             <w:pPr>
               <w:pStyle w:val="NoSpacing"/>
               <w:rPr>
-                <w:szCs w:val="22"/>
-              </w:rPr>
-            </w:pPr>
+                <w:rFonts w:asciiTheme="majorHAnsi" w:hAnsiTheme="majorHAnsi"/>
+                <w:sz w:val="22"/>
+                <w:szCs w:val="22"/>
+                <w:lang w:val="en-US"/>
+              </w:rPr>
+            </w:pPr>
+            <w:r>
+              <w:rPr>
+                <w:rFonts w:asciiTheme="majorHAnsi" w:hAnsiTheme="majorHAnsi"/>
+                <w:sz w:val="22"/>
+                <w:szCs w:val="22"/>
+                <w:lang w:val="en-US"/>
+              </w:rPr>
+              <w:t>Dokumentasi Terlampir</w:t>
+            </w:r>
           </w:p>
         </w:tc>
         <w:tc>
@@ -6599,98 +8433,61 @@
             <w:pPr>
               <w:pStyle w:val="NoSpacing"/>
               <w:rPr>
-                <w:szCs w:val="22"/>
-              </w:rPr>
-            </w:pPr>
-          </w:p>
-        </w:tc>
-      </w:tr>
-      <w:tr>
-        <w:trPr>
-          <w:trHeight w:val="343"/>
-        </w:trPr>
-        <w:tc>
-          <w:tcPr>
-            <w:tcW w:w="540" w:type="dxa"/>
-            <w:vAlign w:val="center"/>
-          </w:tcPr>
-          <w:p>
-            <w:pPr>
-              <w:pStyle w:val="NoSpacing"/>
-              <w:numPr>
-                <w:ilvl w:val="0"/>
-                <w:numId w:val="2"/>
-              </w:numPr>
-              <w:jc w:val="center"/>
-              <w:rPr>
-                <w:szCs w:val="22"/>
-              </w:rPr>
-            </w:pPr>
-          </w:p>
-        </w:tc>
-        <w:tc>
-          <w:tcPr>
-            <w:tcW w:w="1370" w:type="dxa"/>
-          </w:tcPr>
-          <w:p>
-            <w:pPr>
-              <w:pStyle w:val="NoSpacing"/>
-              <w:rPr>
-                <w:szCs w:val="22"/>
-              </w:rPr>
-            </w:pPr>
-          </w:p>
-        </w:tc>
-        <w:tc>
-          <w:tcPr>
-            <w:tcW w:w="1276" w:type="dxa"/>
-          </w:tcPr>
-          <w:p>
-            <w:pPr>
-              <w:pStyle w:val="NoSpacing"/>
-              <w:rPr>
-                <w:szCs w:val="22"/>
-              </w:rPr>
-            </w:pPr>
-          </w:p>
-        </w:tc>
-        <w:tc>
-          <w:tcPr>
-            <w:tcW w:w="2835" w:type="dxa"/>
-          </w:tcPr>
-          <w:p>
-            <w:pPr>
-              <w:pStyle w:val="NoSpacing"/>
-              <w:rPr>
-                <w:szCs w:val="22"/>
-              </w:rPr>
-            </w:pPr>
-          </w:p>
-        </w:tc>
-        <w:tc>
-          <w:tcPr>
-            <w:tcW w:w="1843" w:type="dxa"/>
-          </w:tcPr>
-          <w:p>
-            <w:pPr>
-              <w:pStyle w:val="NoSpacing"/>
-              <w:rPr>
-                <w:szCs w:val="22"/>
-              </w:rPr>
-            </w:pPr>
-          </w:p>
-        </w:tc>
-        <w:tc>
-          <w:tcPr>
-            <w:tcW w:w="1629" w:type="dxa"/>
-          </w:tcPr>
-          <w:p>
-            <w:pPr>
-              <w:pStyle w:val="NoSpacing"/>
-              <w:rPr>
-                <w:szCs w:val="22"/>
-              </w:rPr>
-            </w:pPr>
+                <w:rFonts w:asciiTheme="majorHAnsi" w:hAnsiTheme="majorHAnsi"/>
+                <w:sz w:val="22"/>
+                <w:szCs w:val="22"/>
+                <w:lang w:val="en-US"/>
+              </w:rPr>
+            </w:pPr>
+            <w:r>
+              <w:rPr>
+                <w:rFonts w:asciiTheme="majorHAnsi" w:hAnsiTheme="majorHAnsi"/>
+                <w:sz w:val="22"/>
+                <w:szCs w:val="22"/>
+                <w:lang w:val="en-US"/>
+              </w:rPr>
+              <w:t>Aktor :</w:t>
+            </w:r>
+          </w:p>
+          <w:p>
+            <w:pPr>
+              <w:pStyle w:val="NoSpacing"/>
+              <w:rPr>
+                <w:rFonts w:asciiTheme="majorHAnsi" w:hAnsiTheme="majorHAnsi"/>
+                <w:sz w:val="22"/>
+                <w:szCs w:val="22"/>
+                <w:lang w:val="en-US"/>
+              </w:rPr>
+            </w:pPr>
+            <w:r>
+              <w:rPr>
+                <w:rFonts w:asciiTheme="majorHAnsi" w:hAnsiTheme="majorHAnsi"/>
+                <w:sz w:val="22"/>
+                <w:szCs w:val="22"/>
+                <w:lang w:val="en-US"/>
+              </w:rPr>
+              <w:t>Vincent H. H</w:t>
+            </w:r>
+          </w:p>
+          <w:p>
+            <w:pPr>
+              <w:pStyle w:val="NoSpacing"/>
+              <w:rPr>
+                <w:rFonts w:asciiTheme="majorHAnsi" w:hAnsiTheme="majorHAnsi"/>
+                <w:sz w:val="22"/>
+                <w:szCs w:val="22"/>
+                <w:lang w:val="en-US"/>
+              </w:rPr>
+            </w:pPr>
+            <w:r>
+              <w:rPr>
+                <w:rFonts w:asciiTheme="majorHAnsi" w:hAnsiTheme="majorHAnsi"/>
+                <w:sz w:val="22"/>
+                <w:szCs w:val="22"/>
+                <w:lang w:val="en-US"/>
+              </w:rPr>
+              <w:t>Mikhael A. D.</w:t>
+            </w:r>
           </w:p>
         </w:tc>
       </w:tr>
@@ -6699,6 +8496,8 @@
       <w:pPr>
         <w:pStyle w:val="NoSpacing"/>
         <w:rPr>
+          <w:rFonts w:asciiTheme="majorHAnsi" w:hAnsiTheme="majorHAnsi"/>
+          <w:sz w:val="22"/>
           <w:szCs w:val="22"/>
         </w:rPr>
       </w:pPr>
@@ -6707,11 +8506,15 @@
       <w:pPr>
         <w:pStyle w:val="NoSpacing"/>
         <w:rPr>
+          <w:rFonts w:asciiTheme="majorHAnsi" w:hAnsiTheme="majorHAnsi"/>
+          <w:sz w:val="22"/>
           <w:szCs w:val="22"/>
         </w:rPr>
       </w:pPr>
       <w:r>
         <w:rPr>
+          <w:rFonts w:asciiTheme="majorHAnsi" w:hAnsiTheme="majorHAnsi"/>
+          <w:sz w:val="22"/>
           <w:szCs w:val="22"/>
         </w:rPr>
         <w:tab/>
@@ -6719,12 +8522,16 @@
       </w:r>
       <w:r>
         <w:rPr>
+          <w:rFonts w:asciiTheme="majorHAnsi" w:hAnsiTheme="majorHAnsi"/>
+          <w:sz w:val="22"/>
           <w:szCs w:val="22"/>
         </w:rPr>
-        <w:t xml:space="preserve"> </w:t>
+        <w:t xml:space="preserve"> 84</w:t>
       </w:r>
       <w:r>
         <w:rPr>
+          <w:rFonts w:asciiTheme="majorHAnsi" w:hAnsiTheme="majorHAnsi"/>
+          <w:sz w:val="22"/>
           <w:szCs w:val="22"/>
         </w:rPr>
         <w:t xml:space="preserve"> manhours</w:t>
@@ -6747,13 +8554,17 @@
           <w:numId w:val="1"/>
         </w:numPr>
         <w:rPr>
+          <w:rFonts w:asciiTheme="majorHAnsi" w:hAnsiTheme="majorHAnsi"/>
           <w:b/>
+          <w:sz w:val="22"/>
           <w:szCs w:val="22"/>
         </w:rPr>
       </w:pPr>
       <w:r>
         <w:rPr>
+          <w:rFonts w:asciiTheme="majorHAnsi" w:hAnsiTheme="majorHAnsi"/>
           <w:b/>
+          <w:sz w:val="22"/>
           <w:szCs w:val="22"/>
         </w:rPr>
         <w:t>Rangkuman capaian</w:t>
@@ -6767,11 +8578,56 @@
           <w:szCs w:val="22"/>
         </w:rPr>
       </w:pPr>
+      <w:r>
+        <w:rPr>
+          <w:szCs w:val="22"/>
+        </w:rPr>
+        <w:t xml:space="preserve">Capaian pengerjaan berbeda jauh dari timeline yang ditetapkan pada awal perencanaan. Direncanakan pada tanggal </w:t>
+      </w:r>
+      <w:r>
+        <w:rPr>
+          <w:szCs w:val="22"/>
+        </w:rPr>
+        <w:t xml:space="preserve">19 koding untuk kelas model sudah jadi, namun karena orang yang diberikan tugas untuk melakukan koding pada kelas model tidak mengerjakan </w:t>
+      </w:r>
+      <w:r>
+        <w:rPr>
+          <w:szCs w:val="22"/>
+        </w:rPr>
+        <w:t>hingga lewat deadline</w:t>
+      </w:r>
+      <w:r>
+        <w:rPr>
+          <w:szCs w:val="22"/>
+        </w:rPr>
+        <w:t>, tugas</w:t>
+      </w:r>
+      <w:r>
+        <w:rPr>
+          <w:szCs w:val="22"/>
+        </w:rPr>
+        <w:t xml:space="preserve"> dialihkan kepada anggota lainnya.</w:t>
+      </w:r>
+    </w:p>
+    <w:p>
+      <w:pPr>
+        <w:ind w:firstLine="360"/>
+        <w:jc w:val="both"/>
+        <w:rPr>
+          <w:szCs w:val="22"/>
+        </w:rPr>
+      </w:pPr>
+      <w:r>
+        <w:rPr>
+          <w:szCs w:val="22"/>
+        </w:rPr>
+        <w:t>Karena tidak mengantisipasi anggota yang tidak mengerjakan tugas yang sudah dibagikan, timeline menjadi kacau dan koding harus dilakukan dalam waktu singkat.</w:t>
+      </w:r>
     </w:p>
     <w:sectPr>
-      <w:headerReference w:type="default" r:id="rId7"/>
-      <w:footerReference w:type="even" r:id="rId8"/>
-      <w:footerReference w:type="default" r:id="rId9"/>
+      <w:headerReference w:type="default" r:id="rId8"/>
+      <w:footerReference w:type="even" r:id="rId9"/>
+      <w:footerReference w:type="default" r:id="rId10"/>
       <w:pgSz w:w="12240" w:h="15840"/>
       <w:pgMar w:top="1440" w:right="1440" w:bottom="1440" w:left="1440" w:header="720" w:footer="907" w:gutter="0"/>
       <w:cols w:space="720"/>
@@ -6863,7 +8719,6 @@
     <w:pPr>
       <w:pStyle w:val="Footer"/>
       <w:rPr>
-        <w:i/>
         <w:sz w:val="20"/>
       </w:rPr>
     </w:pPr>
@@ -6871,20 +8726,7 @@
       <w:rPr>
         <w:sz w:val="20"/>
       </w:rPr>
-      <w:t>Kelompok 40 – Binary Zoo</w:t>
-    </w:r>
-    <w:r>
-      <w:rPr>
-        <w:i/>
-        <w:sz w:val="20"/>
-      </w:rPr>
-      <w:t xml:space="preserve"> </w:t>
-    </w:r>
-    <w:r>
-      <w:rPr>
-        <w:sz w:val="20"/>
-      </w:rPr>
-      <w:t>(Leftovers)</w:t>
+      <w:t>Kelompok 33 – Re: Master Game Dev</w:t>
     </w:r>
     <w:r>
       <w:rPr>
@@ -7133,6 +8975,178 @@
     </w:lvl>
   </w:abstractNum>
   <w:abstractNum w:abstractNumId="1" w15:restartNumberingAfterBreak="0">
+    <w:nsid w:val="204232A8"/>
+    <w:multiLevelType w:val="hybridMultilevel"/>
+    <w:tmpl w:val="3CA4A88E"/>
+    <w:lvl w:ilvl="0" w:tplc="0409000F">
+      <w:start w:val="1"/>
+      <w:numFmt w:val="decimal"/>
+      <w:lvlText w:val="%1."/>
+      <w:lvlJc w:val="left"/>
+      <w:pPr>
+        <w:ind w:left="1146" w:hanging="360"/>
+      </w:pPr>
+    </w:lvl>
+    <w:lvl w:ilvl="1" w:tplc="04090019" w:tentative="1">
+      <w:start w:val="1"/>
+      <w:numFmt w:val="lowerLetter"/>
+      <w:lvlText w:val="%2."/>
+      <w:lvlJc w:val="left"/>
+      <w:pPr>
+        <w:ind w:left="1866" w:hanging="360"/>
+      </w:pPr>
+    </w:lvl>
+    <w:lvl w:ilvl="2" w:tplc="0409001B" w:tentative="1">
+      <w:start w:val="1"/>
+      <w:numFmt w:val="lowerRoman"/>
+      <w:lvlText w:val="%3."/>
+      <w:lvlJc w:val="right"/>
+      <w:pPr>
+        <w:ind w:left="2586" w:hanging="180"/>
+      </w:pPr>
+    </w:lvl>
+    <w:lvl w:ilvl="3" w:tplc="0409000F" w:tentative="1">
+      <w:start w:val="1"/>
+      <w:numFmt w:val="decimal"/>
+      <w:lvlText w:val="%4."/>
+      <w:lvlJc w:val="left"/>
+      <w:pPr>
+        <w:ind w:left="3306" w:hanging="360"/>
+      </w:pPr>
+    </w:lvl>
+    <w:lvl w:ilvl="4" w:tplc="04090019" w:tentative="1">
+      <w:start w:val="1"/>
+      <w:numFmt w:val="lowerLetter"/>
+      <w:lvlText w:val="%5."/>
+      <w:lvlJc w:val="left"/>
+      <w:pPr>
+        <w:ind w:left="4026" w:hanging="360"/>
+      </w:pPr>
+    </w:lvl>
+    <w:lvl w:ilvl="5" w:tplc="0409001B" w:tentative="1">
+      <w:start w:val="1"/>
+      <w:numFmt w:val="lowerRoman"/>
+      <w:lvlText w:val="%6."/>
+      <w:lvlJc w:val="right"/>
+      <w:pPr>
+        <w:ind w:left="4746" w:hanging="180"/>
+      </w:pPr>
+    </w:lvl>
+    <w:lvl w:ilvl="6" w:tplc="0409000F" w:tentative="1">
+      <w:start w:val="1"/>
+      <w:numFmt w:val="decimal"/>
+      <w:lvlText w:val="%7."/>
+      <w:lvlJc w:val="left"/>
+      <w:pPr>
+        <w:ind w:left="5466" w:hanging="360"/>
+      </w:pPr>
+    </w:lvl>
+    <w:lvl w:ilvl="7" w:tplc="04090019" w:tentative="1">
+      <w:start w:val="1"/>
+      <w:numFmt w:val="lowerLetter"/>
+      <w:lvlText w:val="%8."/>
+      <w:lvlJc w:val="left"/>
+      <w:pPr>
+        <w:ind w:left="6186" w:hanging="360"/>
+      </w:pPr>
+    </w:lvl>
+    <w:lvl w:ilvl="8" w:tplc="0409001B" w:tentative="1">
+      <w:start w:val="1"/>
+      <w:numFmt w:val="lowerRoman"/>
+      <w:lvlText w:val="%9."/>
+      <w:lvlJc w:val="right"/>
+      <w:pPr>
+        <w:ind w:left="6906" w:hanging="180"/>
+      </w:pPr>
+    </w:lvl>
+  </w:abstractNum>
+  <w:abstractNum w:abstractNumId="2" w15:restartNumberingAfterBreak="0">
+    <w:nsid w:val="3BFF62E9"/>
+    <w:multiLevelType w:val="hybridMultilevel"/>
+    <w:tmpl w:val="C1A2EF54"/>
+    <w:lvl w:ilvl="0" w:tplc="0409000F">
+      <w:start w:val="1"/>
+      <w:numFmt w:val="decimal"/>
+      <w:lvlText w:val="%1."/>
+      <w:lvlJc w:val="left"/>
+      <w:pPr>
+        <w:ind w:left="1146" w:hanging="360"/>
+      </w:pPr>
+    </w:lvl>
+    <w:lvl w:ilvl="1" w:tplc="04090019" w:tentative="1">
+      <w:start w:val="1"/>
+      <w:numFmt w:val="lowerLetter"/>
+      <w:lvlText w:val="%2."/>
+      <w:lvlJc w:val="left"/>
+      <w:pPr>
+        <w:ind w:left="1866" w:hanging="360"/>
+      </w:pPr>
+    </w:lvl>
+    <w:lvl w:ilvl="2" w:tplc="0409001B" w:tentative="1">
+      <w:start w:val="1"/>
+      <w:numFmt w:val="lowerRoman"/>
+      <w:lvlText w:val="%3."/>
+      <w:lvlJc w:val="right"/>
+      <w:pPr>
+        <w:ind w:left="2586" w:hanging="180"/>
+      </w:pPr>
+    </w:lvl>
+    <w:lvl w:ilvl="3" w:tplc="0409000F" w:tentative="1">
+      <w:start w:val="1"/>
+      <w:numFmt w:val="decimal"/>
+      <w:lvlText w:val="%4."/>
+      <w:lvlJc w:val="left"/>
+      <w:pPr>
+        <w:ind w:left="3306" w:hanging="360"/>
+      </w:pPr>
+    </w:lvl>
+    <w:lvl w:ilvl="4" w:tplc="04090019" w:tentative="1">
+      <w:start w:val="1"/>
+      <w:numFmt w:val="lowerLetter"/>
+      <w:lvlText w:val="%5."/>
+      <w:lvlJc w:val="left"/>
+      <w:pPr>
+        <w:ind w:left="4026" w:hanging="360"/>
+      </w:pPr>
+    </w:lvl>
+    <w:lvl w:ilvl="5" w:tplc="0409001B" w:tentative="1">
+      <w:start w:val="1"/>
+      <w:numFmt w:val="lowerRoman"/>
+      <w:lvlText w:val="%6."/>
+      <w:lvlJc w:val="right"/>
+      <w:pPr>
+        <w:ind w:left="4746" w:hanging="180"/>
+      </w:pPr>
+    </w:lvl>
+    <w:lvl w:ilvl="6" w:tplc="0409000F" w:tentative="1">
+      <w:start w:val="1"/>
+      <w:numFmt w:val="decimal"/>
+      <w:lvlText w:val="%7."/>
+      <w:lvlJc w:val="left"/>
+      <w:pPr>
+        <w:ind w:left="5466" w:hanging="360"/>
+      </w:pPr>
+    </w:lvl>
+    <w:lvl w:ilvl="7" w:tplc="04090019" w:tentative="1">
+      <w:start w:val="1"/>
+      <w:numFmt w:val="lowerLetter"/>
+      <w:lvlText w:val="%8."/>
+      <w:lvlJc w:val="left"/>
+      <w:pPr>
+        <w:ind w:left="6186" w:hanging="360"/>
+      </w:pPr>
+    </w:lvl>
+    <w:lvl w:ilvl="8" w:tplc="0409001B" w:tentative="1">
+      <w:start w:val="1"/>
+      <w:numFmt w:val="lowerRoman"/>
+      <w:lvlText w:val="%9."/>
+      <w:lvlJc w:val="right"/>
+      <w:pPr>
+        <w:ind w:left="6906" w:hanging="180"/>
+      </w:pPr>
+    </w:lvl>
+  </w:abstractNum>
+  <w:abstractNum w:abstractNumId="3" w15:restartNumberingAfterBreak="0">
     <w:nsid w:val="4EF12748"/>
     <w:multiLevelType w:val="hybridMultilevel"/>
     <w:tmpl w:val="5F5847B8"/>
@@ -7218,7 +9232,7 @@
       </w:pPr>
     </w:lvl>
   </w:abstractNum>
-  <w:abstractNum w:abstractNumId="2" w15:restartNumberingAfterBreak="0">
+  <w:abstractNum w:abstractNumId="4" w15:restartNumberingAfterBreak="0">
     <w:nsid w:val="6135079E"/>
     <w:multiLevelType w:val="multilevel"/>
     <w:tmpl w:val="110AECEC"/>
@@ -7312,13 +9326,19 @@
     </w:lvl>
   </w:abstractNum>
   <w:num w:numId="1">
-    <w:abstractNumId w:val="2"/>
+    <w:abstractNumId w:val="4"/>
   </w:num>
   <w:num w:numId="2">
-    <w:abstractNumId w:val="1"/>
+    <w:abstractNumId w:val="3"/>
   </w:num>
   <w:num w:numId="3">
     <w:abstractNumId w:val="0"/>
+  </w:num>
+  <w:num w:numId="4">
+    <w:abstractNumId w:val="2"/>
+  </w:num>
+  <w:num w:numId="5">
+    <w:abstractNumId w:val="1"/>
   </w:num>
 </w:numbering>
 </file>
@@ -7716,13 +9736,12 @@
   <w:style w:type="paragraph" w:default="1" w:styleId="Normal">
     <w:name w:val="Normal"/>
     <w:qFormat/>
-    <w:rsid w:val="000F5E44"/>
+    <w:rsid w:val="000E00B2"/>
     <w:pPr>
       <w:spacing w:after="0" w:line="240" w:lineRule="auto"/>
     </w:pPr>
     <w:rPr>
-      <w:rFonts w:ascii="Times New Roman" w:hAnsi="Times New Roman"/>
-      <w:sz w:val="24"/>
+      <w:rFonts w:asciiTheme="majorHAnsi" w:hAnsiTheme="majorHAnsi"/>
       <w:szCs w:val="24"/>
     </w:rPr>
   </w:style>
@@ -7782,7 +9801,7 @@
       <w:outlineLvl w:val="5"/>
     </w:pPr>
     <w:rPr>
-      <w:rFonts w:asciiTheme="majorHAnsi" w:eastAsiaTheme="majorEastAsia" w:hAnsiTheme="majorHAnsi" w:cstheme="majorBidi"/>
+      <w:rFonts w:eastAsiaTheme="majorEastAsia" w:cstheme="majorBidi"/>
       <w:color w:val="1F4D78" w:themeColor="accent1" w:themeShade="7F"/>
     </w:rPr>
   </w:style>
@@ -7937,6 +9956,17 @@
       <w:szCs w:val="24"/>
     </w:rPr>
   </w:style>
+  <w:style w:type="paragraph" w:styleId="ListParagraph">
+    <w:name w:val="List Paragraph"/>
+    <w:basedOn w:val="Normal"/>
+    <w:uiPriority w:val="34"/>
+    <w:qFormat/>
+    <w:rsid w:val="000E00B2"/>
+    <w:pPr>
+      <w:ind w:left="720"/>
+      <w:contextualSpacing/>
+    </w:pPr>
+  </w:style>
 </w:styles>
 </file>
 
@@ -7981,14 +10011,14 @@
         <a:srgbClr val="954F72"/>
       </a:folHlink>
     </a:clrScheme>
-    <a:fontScheme name="Office">
+    <a:fontScheme name="Cambria-Calibri">
       <a:majorFont>
-        <a:latin typeface="Calibri Light" panose="020F0302020204030204"/>
+        <a:latin typeface="Cambria" panose="02040503050406030204"/>
         <a:ea typeface=""/>
         <a:cs typeface=""/>
-        <a:font script="Jpan" typeface="ＭＳ ゴシック"/>
+        <a:font script="Jpan" typeface="ＭＳ Ｐゴシック"/>
         <a:font script="Hang" typeface="맑은 고딕"/>
-        <a:font script="Hans" typeface="宋体"/>
+        <a:font script="Hans" typeface="黑体"/>
         <a:font script="Hant" typeface="新細明體"/>
         <a:font script="Arab" typeface="Times New Roman"/>
         <a:font script="Hebr" typeface="Times New Roman"/>
@@ -8021,7 +10051,7 @@
         <a:latin typeface="Calibri" panose="020F0502020204030204"/>
         <a:ea typeface=""/>
         <a:cs typeface=""/>
-        <a:font script="Jpan" typeface="ＭＳ 明朝"/>
+        <a:font script="Jpan" typeface="ＭＳ Ｐゴシック"/>
         <a:font script="Hang" typeface="맑은 고딕"/>
         <a:font script="Hans" typeface="宋体"/>
         <a:font script="Hant" typeface="新細明體"/>
@@ -8048,7 +10078,7 @@
         <a:font script="Laoo" typeface="DokChampa"/>
         <a:font script="Sinh" typeface="Iskoola Pota"/>
         <a:font script="Mong" typeface="Mongolian Baiti"/>
-        <a:font script="Viet" typeface="Arial"/>
+        <a:font script="Viet" typeface="Tahoma"/>
         <a:font script="Uigh" typeface="Microsoft Uighur"/>
         <a:font script="Geor" typeface="Sylfaen"/>
       </a:minorFont>
@@ -8199,4 +10229,16 @@
     </a:ext>
   </a:extLst>
 </a:theme>
+</file>
+
+<file path=customXml/item1.xml><?xml version="1.0" encoding="utf-8"?>
+<b:Sources xmlns:b="http://schemas.openxmlformats.org/officeDocument/2006/bibliography" xmlns="http://schemas.openxmlformats.org/officeDocument/2006/bibliography" SelectedStyle="\APASixthEditionOfficeOnline.xsl" StyleName="APA" Version="6"/>
+</file>
+
+<file path=customXml/itemProps1.xml><?xml version="1.0" encoding="utf-8"?>
+<ds:datastoreItem xmlns:ds="http://schemas.openxmlformats.org/officeDocument/2006/customXml" ds:itemID="{32D26A3D-17D4-4A19-95D3-2AEE6A832694}">
+  <ds:schemaRefs>
+    <ds:schemaRef ds:uri="http://schemas.openxmlformats.org/officeDocument/2006/bibliography"/>
+  </ds:schemaRefs>
+</ds:datastoreItem>
 </file>